--- a/BFS&DFS.docx
+++ b/BFS&DFS.docx
@@ -5465,16 +5465,16 @@
           <w:sz w:val="24"/>
           <w:szCs w:val="24"/>
         </w:rPr>
-        <w:t xml:space="preserve"> b</w:t>
-      </w:r>
-      <w:proofErr w:type="spellStart"/>
-      <w:r>
-        <w:rPr>
-          <w:rFonts w:ascii="Times New Roman" w:hAnsi="Times New Roman" w:cs="Times New Roman"/>
-          <w:sz w:val="24"/>
-          <w:szCs w:val="24"/>
-        </w:rPr>
-        <w:t>ỏ</w:t>
+        <w:t xml:space="preserve"> </w:t>
+      </w:r>
+      <w:proofErr w:type="spellStart"/>
+      <w:r>
+        <w:rPr>
+          <w:rFonts w:ascii="Times New Roman" w:hAnsi="Times New Roman" w:cs="Times New Roman"/>
+          <w:sz w:val="24"/>
+          <w:szCs w:val="24"/>
+        </w:rPr>
+        <w:t>bỏ</w:t>
       </w:r>
       <w:proofErr w:type="spellEnd"/>
       <w:r>
@@ -6580,16 +6580,16 @@
           <w:sz w:val="24"/>
           <w:szCs w:val="24"/>
         </w:rPr>
-        <w:t xml:space="preserve"> đ</w:t>
-      </w:r>
-      <w:proofErr w:type="spellStart"/>
-      <w:r>
-        <w:rPr>
-          <w:rFonts w:ascii="Times New Roman" w:hAnsi="Times New Roman" w:cs="Times New Roman"/>
-          <w:sz w:val="24"/>
-          <w:szCs w:val="24"/>
-        </w:rPr>
-        <w:t>ã</w:t>
+        <w:t xml:space="preserve"> </w:t>
+      </w:r>
+      <w:proofErr w:type="spellStart"/>
+      <w:r>
+        <w:rPr>
+          <w:rFonts w:ascii="Times New Roman" w:hAnsi="Times New Roman" w:cs="Times New Roman"/>
+          <w:sz w:val="24"/>
+          <w:szCs w:val="24"/>
+        </w:rPr>
+        <w:t>đã</w:t>
       </w:r>
       <w:proofErr w:type="spellEnd"/>
       <w:r>
@@ -7573,16 +7573,16 @@
           <w:sz w:val="24"/>
           <w:szCs w:val="24"/>
         </w:rPr>
-        <w:t xml:space="preserve"> h</w:t>
-      </w:r>
-      <w:proofErr w:type="spellStart"/>
-      <w:r>
-        <w:rPr>
-          <w:rFonts w:ascii="Times New Roman" w:hAnsi="Times New Roman" w:cs="Times New Roman"/>
-          <w:sz w:val="24"/>
-          <w:szCs w:val="24"/>
-        </w:rPr>
-        <w:t>iển</w:t>
+        <w:t xml:space="preserve"> </w:t>
+      </w:r>
+      <w:proofErr w:type="spellStart"/>
+      <w:r>
+        <w:rPr>
+          <w:rFonts w:ascii="Times New Roman" w:hAnsi="Times New Roman" w:cs="Times New Roman"/>
+          <w:sz w:val="24"/>
+          <w:szCs w:val="24"/>
+        </w:rPr>
+        <w:t>hiển</w:t>
       </w:r>
       <w:proofErr w:type="spellEnd"/>
       <w:r>
@@ -8754,6 +8754,16 @@
           <w:szCs w:val="24"/>
         </w:rPr>
         <w:t xml:space="preserve"> C++</w:t>
+      </w:r>
+      <w:r>
+        <w:rPr>
+          <w:rFonts w:ascii="Times New Roman" w:hAnsi="Times New Roman" w:cs="Times New Roman"/>
+          <w:b/>
+          <w:bCs/>
+          <w:sz w:val="24"/>
+          <w:szCs w:val="24"/>
+        </w:rPr>
+        <w:t xml:space="preserve"> Demo</w:t>
       </w:r>
     </w:p>
     <w:p>
@@ -17393,16 +17403,16 @@
           <w:sz w:val="24"/>
           <w:szCs w:val="24"/>
         </w:rPr>
-        <w:t xml:space="preserve"> v</w:t>
-      </w:r>
-      <w:proofErr w:type="spellStart"/>
-      <w:r>
-        <w:rPr>
-          <w:rFonts w:ascii="Times New Roman" w:hAnsi="Times New Roman" w:cs="Times New Roman"/>
-          <w:sz w:val="24"/>
-          <w:szCs w:val="24"/>
-        </w:rPr>
-        <w:t>à</w:t>
+        <w:t xml:space="preserve"> </w:t>
+      </w:r>
+      <w:proofErr w:type="spellStart"/>
+      <w:r>
+        <w:rPr>
+          <w:rFonts w:ascii="Times New Roman" w:hAnsi="Times New Roman" w:cs="Times New Roman"/>
+          <w:sz w:val="24"/>
+          <w:szCs w:val="24"/>
+        </w:rPr>
+        <w:t>và</w:t>
       </w:r>
       <w:proofErr w:type="spellEnd"/>
       <w:r>
@@ -21635,6 +21645,16 @@
         </w:rPr>
         <w:t xml:space="preserve"> C++</w:t>
       </w:r>
+      <w:r>
+        <w:rPr>
+          <w:rFonts w:ascii="Times New Roman" w:hAnsi="Times New Roman" w:cs="Times New Roman"/>
+          <w:b/>
+          <w:bCs/>
+          <w:sz w:val="24"/>
+          <w:szCs w:val="24"/>
+        </w:rPr>
+        <w:t xml:space="preserve"> Demo</w:t>
+      </w:r>
     </w:p>
     <w:p>
       <w:pPr>
@@ -29649,6 +29669,6154 @@
         <w:t>trên</w:t>
       </w:r>
       <w:proofErr w:type="spellEnd"/>
+    </w:p>
+    <w:p>
+      <w:pPr>
+        <w:rPr>
+          <w:rFonts w:ascii="Times New Roman" w:hAnsi="Times New Roman" w:cs="Times New Roman"/>
+          <w:b/>
+          <w:bCs/>
+          <w:color w:val="FF0000"/>
+          <w:sz w:val="24"/>
+          <w:szCs w:val="24"/>
+        </w:rPr>
+      </w:pPr>
+      <w:r>
+        <w:rPr>
+          <w:rFonts w:ascii="Times New Roman" w:hAnsi="Times New Roman" w:cs="Times New Roman"/>
+          <w:b/>
+          <w:bCs/>
+          <w:color w:val="FF0000"/>
+          <w:sz w:val="24"/>
+          <w:szCs w:val="24"/>
+        </w:rPr>
+        <w:t xml:space="preserve">So </w:t>
+      </w:r>
+      <w:proofErr w:type="spellStart"/>
+      <w:r>
+        <w:rPr>
+          <w:rFonts w:ascii="Times New Roman" w:hAnsi="Times New Roman" w:cs="Times New Roman"/>
+          <w:b/>
+          <w:bCs/>
+          <w:color w:val="FF0000"/>
+          <w:sz w:val="24"/>
+          <w:szCs w:val="24"/>
+        </w:rPr>
+        <w:t>sánh</w:t>
+      </w:r>
+      <w:proofErr w:type="spellEnd"/>
+      <w:r>
+        <w:rPr>
+          <w:rFonts w:ascii="Times New Roman" w:hAnsi="Times New Roman" w:cs="Times New Roman"/>
+          <w:b/>
+          <w:bCs/>
+          <w:color w:val="FF0000"/>
+          <w:sz w:val="24"/>
+          <w:szCs w:val="24"/>
+        </w:rPr>
+        <w:t xml:space="preserve"> </w:t>
+      </w:r>
+      <w:r>
+        <w:rPr>
+          <w:rFonts w:ascii="Times New Roman" w:hAnsi="Times New Roman" w:cs="Times New Roman"/>
+          <w:b/>
+          <w:bCs/>
+          <w:color w:val="FF0000"/>
+          <w:sz w:val="24"/>
+          <w:szCs w:val="24"/>
+        </w:rPr>
+        <w:t xml:space="preserve">BFS </w:t>
+      </w:r>
+      <w:proofErr w:type="spellStart"/>
+      <w:r>
+        <w:rPr>
+          <w:rFonts w:ascii="Times New Roman" w:hAnsi="Times New Roman" w:cs="Times New Roman"/>
+          <w:b/>
+          <w:bCs/>
+          <w:color w:val="FF0000"/>
+          <w:sz w:val="24"/>
+          <w:szCs w:val="24"/>
+        </w:rPr>
+        <w:t>Và</w:t>
+      </w:r>
+      <w:proofErr w:type="spellEnd"/>
+      <w:r>
+        <w:rPr>
+          <w:rFonts w:ascii="Times New Roman" w:hAnsi="Times New Roman" w:cs="Times New Roman"/>
+          <w:b/>
+          <w:bCs/>
+          <w:color w:val="FF0000"/>
+          <w:sz w:val="24"/>
+          <w:szCs w:val="24"/>
+        </w:rPr>
+        <w:t xml:space="preserve"> DFS</w:t>
+      </w:r>
+    </w:p>
+    <w:tbl>
+      <w:tblPr>
+        <w:tblW w:w="9009" w:type="dxa"/>
+        <w:tblInd w:w="-5" w:type="dxa"/>
+        <w:tblBorders>
+          <w:top w:val="single" w:sz="4" w:space="0" w:color="auto"/>
+          <w:left w:val="single" w:sz="4" w:space="0" w:color="auto"/>
+          <w:bottom w:val="single" w:sz="4" w:space="0" w:color="auto"/>
+          <w:right w:val="single" w:sz="4" w:space="0" w:color="auto"/>
+          <w:insideH w:val="single" w:sz="4" w:space="0" w:color="auto"/>
+          <w:insideV w:val="single" w:sz="4" w:space="0" w:color="auto"/>
+        </w:tblBorders>
+        <w:shd w:val="clear" w:color="auto" w:fill="FFFFFF" w:themeFill="background1"/>
+        <w:tblCellMar>
+          <w:left w:w="0" w:type="dxa"/>
+          <w:right w:w="0" w:type="dxa"/>
+        </w:tblCellMar>
+        <w:tblLook w:val="04A0" w:firstRow="1" w:lastRow="0" w:firstColumn="1" w:lastColumn="0" w:noHBand="0" w:noVBand="1"/>
+      </w:tblPr>
+      <w:tblGrid>
+        <w:gridCol w:w="3869"/>
+        <w:gridCol w:w="5140"/>
+      </w:tblGrid>
+      <w:tr>
+        <w:trPr>
+          <w:tblHeader/>
+        </w:trPr>
+        <w:tc>
+          <w:tcPr>
+            <w:tcW w:w="0" w:type="auto"/>
+            <w:shd w:val="clear" w:color="auto" w:fill="FFFFFF" w:themeFill="background1"/>
+            <w:tcMar>
+              <w:top w:w="120" w:type="dxa"/>
+              <w:left w:w="120" w:type="dxa"/>
+              <w:bottom w:w="120" w:type="dxa"/>
+              <w:right w:w="120" w:type="dxa"/>
+            </w:tcMar>
+            <w:vAlign w:val="center"/>
+            <w:hideMark/>
+          </w:tcPr>
+          <w:p>
+            <w:pPr>
+              <w:jc w:val="center"/>
+              <w:rPr>
+                <w:rFonts w:ascii="Times New Roman" w:hAnsi="Times New Roman" w:cs="Times New Roman"/>
+                <w:b/>
+                <w:bCs/>
+              </w:rPr>
+            </w:pPr>
+            <w:r>
+              <w:rPr>
+                <w:rFonts w:ascii="Times New Roman" w:hAnsi="Times New Roman" w:cs="Times New Roman"/>
+                <w:b/>
+                <w:bCs/>
+              </w:rPr>
+              <w:t>BFS</w:t>
+            </w:r>
+          </w:p>
+        </w:tc>
+        <w:tc>
+          <w:tcPr>
+            <w:tcW w:w="5140" w:type="dxa"/>
+            <w:shd w:val="clear" w:color="auto" w:fill="FFFFFF" w:themeFill="background1"/>
+            <w:tcMar>
+              <w:top w:w="120" w:type="dxa"/>
+              <w:left w:w="120" w:type="dxa"/>
+              <w:bottom w:w="120" w:type="dxa"/>
+              <w:right w:w="120" w:type="dxa"/>
+            </w:tcMar>
+            <w:vAlign w:val="center"/>
+            <w:hideMark/>
+          </w:tcPr>
+          <w:p>
+            <w:pPr>
+              <w:jc w:val="center"/>
+              <w:rPr>
+                <w:rFonts w:ascii="Times New Roman" w:hAnsi="Times New Roman" w:cs="Times New Roman"/>
+                <w:b/>
+                <w:bCs/>
+              </w:rPr>
+            </w:pPr>
+            <w:r>
+              <w:rPr>
+                <w:rFonts w:ascii="Times New Roman" w:hAnsi="Times New Roman" w:cs="Times New Roman"/>
+                <w:b/>
+                <w:bCs/>
+              </w:rPr>
+              <w:t>DFS</w:t>
+            </w:r>
+          </w:p>
+        </w:tc>
+      </w:tr>
+      <w:tr>
+        <w:tc>
+          <w:tcPr>
+            <w:tcW w:w="0" w:type="auto"/>
+            <w:shd w:val="clear" w:color="auto" w:fill="FFFFFF" w:themeFill="background1"/>
+            <w:tcMar>
+              <w:top w:w="120" w:type="dxa"/>
+              <w:left w:w="120" w:type="dxa"/>
+              <w:bottom w:w="120" w:type="dxa"/>
+              <w:right w:w="120" w:type="dxa"/>
+            </w:tcMar>
+            <w:hideMark/>
+          </w:tcPr>
+          <w:p>
+            <w:pPr>
+              <w:rPr>
+                <w:rFonts w:ascii="Times New Roman" w:hAnsi="Times New Roman" w:cs="Times New Roman"/>
+              </w:rPr>
+            </w:pPr>
+            <w:proofErr w:type="spellStart"/>
+            <w:r>
+              <w:rPr>
+                <w:rFonts w:ascii="Times New Roman" w:hAnsi="Times New Roman" w:cs="Times New Roman"/>
+              </w:rPr>
+              <w:t>Viết</w:t>
+            </w:r>
+            <w:proofErr w:type="spellEnd"/>
+            <w:r>
+              <w:rPr>
+                <w:rFonts w:ascii="Times New Roman" w:hAnsi="Times New Roman" w:cs="Times New Roman"/>
+              </w:rPr>
+              <w:t xml:space="preserve"> </w:t>
+            </w:r>
+            <w:proofErr w:type="spellStart"/>
+            <w:r>
+              <w:rPr>
+                <w:rFonts w:ascii="Times New Roman" w:hAnsi="Times New Roman" w:cs="Times New Roman"/>
+              </w:rPr>
+              <w:t>tắt</w:t>
+            </w:r>
+            <w:proofErr w:type="spellEnd"/>
+            <w:r>
+              <w:rPr>
+                <w:rFonts w:ascii="Times New Roman" w:hAnsi="Times New Roman" w:cs="Times New Roman"/>
+              </w:rPr>
+              <w:t xml:space="preserve"> </w:t>
+            </w:r>
+            <w:proofErr w:type="spellStart"/>
+            <w:r>
+              <w:rPr>
+                <w:rFonts w:ascii="Times New Roman" w:hAnsi="Times New Roman" w:cs="Times New Roman"/>
+              </w:rPr>
+              <w:t>của</w:t>
+            </w:r>
+            <w:proofErr w:type="spellEnd"/>
+            <w:r>
+              <w:rPr>
+                <w:rFonts w:ascii="Times New Roman" w:hAnsi="Times New Roman" w:cs="Times New Roman"/>
+              </w:rPr>
+              <w:t xml:space="preserve"> “</w:t>
+            </w:r>
+            <w:proofErr w:type="spellStart"/>
+            <w:r>
+              <w:rPr>
+                <w:rFonts w:ascii="Times New Roman" w:hAnsi="Times New Roman" w:cs="Times New Roman"/>
+              </w:rPr>
+              <w:t>Tìm</w:t>
+            </w:r>
+            <w:proofErr w:type="spellEnd"/>
+            <w:r>
+              <w:rPr>
+                <w:rFonts w:ascii="Times New Roman" w:hAnsi="Times New Roman" w:cs="Times New Roman"/>
+              </w:rPr>
+              <w:t xml:space="preserve"> </w:t>
+            </w:r>
+            <w:proofErr w:type="spellStart"/>
+            <w:r>
+              <w:rPr>
+                <w:rFonts w:ascii="Times New Roman" w:hAnsi="Times New Roman" w:cs="Times New Roman"/>
+              </w:rPr>
+              <w:t>kiếm</w:t>
+            </w:r>
+            <w:proofErr w:type="spellEnd"/>
+            <w:r>
+              <w:rPr>
+                <w:rFonts w:ascii="Times New Roman" w:hAnsi="Times New Roman" w:cs="Times New Roman"/>
+              </w:rPr>
+              <w:t xml:space="preserve"> </w:t>
+            </w:r>
+            <w:proofErr w:type="spellStart"/>
+            <w:r>
+              <w:rPr>
+                <w:rFonts w:ascii="Times New Roman" w:hAnsi="Times New Roman" w:cs="Times New Roman"/>
+              </w:rPr>
+              <w:t>theo</w:t>
+            </w:r>
+            <w:proofErr w:type="spellEnd"/>
+            <w:r>
+              <w:rPr>
+                <w:rFonts w:ascii="Times New Roman" w:hAnsi="Times New Roman" w:cs="Times New Roman"/>
+              </w:rPr>
+              <w:t xml:space="preserve"> </w:t>
+            </w:r>
+            <w:proofErr w:type="spellStart"/>
+            <w:r>
+              <w:rPr>
+                <w:rFonts w:ascii="Times New Roman" w:hAnsi="Times New Roman" w:cs="Times New Roman"/>
+              </w:rPr>
+              <w:t>chiều</w:t>
+            </w:r>
+            <w:proofErr w:type="spellEnd"/>
+            <w:r>
+              <w:rPr>
+                <w:rFonts w:ascii="Times New Roman" w:hAnsi="Times New Roman" w:cs="Times New Roman"/>
+              </w:rPr>
+              <w:t xml:space="preserve"> </w:t>
+            </w:r>
+            <w:proofErr w:type="spellStart"/>
+            <w:r>
+              <w:rPr>
+                <w:rFonts w:ascii="Times New Roman" w:hAnsi="Times New Roman" w:cs="Times New Roman"/>
+              </w:rPr>
+              <w:t>rộng</w:t>
+            </w:r>
+            <w:proofErr w:type="spellEnd"/>
+            <w:r>
+              <w:rPr>
+                <w:rFonts w:ascii="Times New Roman" w:hAnsi="Times New Roman" w:cs="Times New Roman"/>
+              </w:rPr>
+              <w:t>”</w:t>
+            </w:r>
+          </w:p>
+        </w:tc>
+        <w:tc>
+          <w:tcPr>
+            <w:tcW w:w="5140" w:type="dxa"/>
+            <w:shd w:val="clear" w:color="auto" w:fill="FFFFFF" w:themeFill="background1"/>
+            <w:tcMar>
+              <w:top w:w="120" w:type="dxa"/>
+              <w:left w:w="120" w:type="dxa"/>
+              <w:bottom w:w="120" w:type="dxa"/>
+              <w:right w:w="120" w:type="dxa"/>
+            </w:tcMar>
+            <w:hideMark/>
+          </w:tcPr>
+          <w:p>
+            <w:pPr>
+              <w:rPr>
+                <w:rFonts w:ascii="Times New Roman" w:hAnsi="Times New Roman" w:cs="Times New Roman"/>
+              </w:rPr>
+            </w:pPr>
+            <w:proofErr w:type="spellStart"/>
+            <w:r>
+              <w:rPr>
+                <w:rFonts w:ascii="Times New Roman" w:hAnsi="Times New Roman" w:cs="Times New Roman"/>
+              </w:rPr>
+              <w:t>Viết</w:t>
+            </w:r>
+            <w:proofErr w:type="spellEnd"/>
+            <w:r>
+              <w:rPr>
+                <w:rFonts w:ascii="Times New Roman" w:hAnsi="Times New Roman" w:cs="Times New Roman"/>
+              </w:rPr>
+              <w:t xml:space="preserve"> </w:t>
+            </w:r>
+            <w:proofErr w:type="spellStart"/>
+            <w:r>
+              <w:rPr>
+                <w:rFonts w:ascii="Times New Roman" w:hAnsi="Times New Roman" w:cs="Times New Roman"/>
+              </w:rPr>
+              <w:t>tắt</w:t>
+            </w:r>
+            <w:proofErr w:type="spellEnd"/>
+            <w:r>
+              <w:rPr>
+                <w:rFonts w:ascii="Times New Roman" w:hAnsi="Times New Roman" w:cs="Times New Roman"/>
+              </w:rPr>
+              <w:t xml:space="preserve"> </w:t>
+            </w:r>
+            <w:proofErr w:type="spellStart"/>
+            <w:r>
+              <w:rPr>
+                <w:rFonts w:ascii="Times New Roman" w:hAnsi="Times New Roman" w:cs="Times New Roman"/>
+              </w:rPr>
+              <w:t>của</w:t>
+            </w:r>
+            <w:proofErr w:type="spellEnd"/>
+            <w:r>
+              <w:rPr>
+                <w:rFonts w:ascii="Times New Roman" w:hAnsi="Times New Roman" w:cs="Times New Roman"/>
+              </w:rPr>
+              <w:t xml:space="preserve"> "</w:t>
+            </w:r>
+            <w:proofErr w:type="spellStart"/>
+            <w:r>
+              <w:rPr>
+                <w:rFonts w:ascii="Times New Roman" w:hAnsi="Times New Roman" w:cs="Times New Roman"/>
+              </w:rPr>
+              <w:t>Tìm</w:t>
+            </w:r>
+            <w:proofErr w:type="spellEnd"/>
+            <w:r>
+              <w:rPr>
+                <w:rFonts w:ascii="Times New Roman" w:hAnsi="Times New Roman" w:cs="Times New Roman"/>
+              </w:rPr>
+              <w:t xml:space="preserve"> </w:t>
+            </w:r>
+            <w:proofErr w:type="spellStart"/>
+            <w:r>
+              <w:rPr>
+                <w:rFonts w:ascii="Times New Roman" w:hAnsi="Times New Roman" w:cs="Times New Roman"/>
+              </w:rPr>
+              <w:t>kiếm</w:t>
+            </w:r>
+            <w:proofErr w:type="spellEnd"/>
+            <w:r>
+              <w:rPr>
+                <w:rFonts w:ascii="Times New Roman" w:hAnsi="Times New Roman" w:cs="Times New Roman"/>
+              </w:rPr>
+              <w:t xml:space="preserve"> </w:t>
+            </w:r>
+            <w:proofErr w:type="spellStart"/>
+            <w:r>
+              <w:rPr>
+                <w:rFonts w:ascii="Times New Roman" w:hAnsi="Times New Roman" w:cs="Times New Roman"/>
+              </w:rPr>
+              <w:t>theo</w:t>
+            </w:r>
+            <w:proofErr w:type="spellEnd"/>
+            <w:r>
+              <w:rPr>
+                <w:rFonts w:ascii="Times New Roman" w:hAnsi="Times New Roman" w:cs="Times New Roman"/>
+              </w:rPr>
+              <w:t xml:space="preserve"> </w:t>
+            </w:r>
+            <w:proofErr w:type="spellStart"/>
+            <w:r>
+              <w:rPr>
+                <w:rFonts w:ascii="Times New Roman" w:hAnsi="Times New Roman" w:cs="Times New Roman"/>
+              </w:rPr>
+              <w:t>chiều</w:t>
+            </w:r>
+            <w:proofErr w:type="spellEnd"/>
+            <w:r>
+              <w:rPr>
+                <w:rFonts w:ascii="Times New Roman" w:hAnsi="Times New Roman" w:cs="Times New Roman"/>
+              </w:rPr>
+              <w:t xml:space="preserve"> </w:t>
+            </w:r>
+            <w:proofErr w:type="spellStart"/>
+            <w:r>
+              <w:rPr>
+                <w:rFonts w:ascii="Times New Roman" w:hAnsi="Times New Roman" w:cs="Times New Roman"/>
+              </w:rPr>
+              <w:t>sâu</w:t>
+            </w:r>
+            <w:proofErr w:type="spellEnd"/>
+            <w:r>
+              <w:rPr>
+                <w:rFonts w:ascii="Times New Roman" w:hAnsi="Times New Roman" w:cs="Times New Roman"/>
+              </w:rPr>
+              <w:t>"</w:t>
+            </w:r>
+          </w:p>
+        </w:tc>
+      </w:tr>
+      <w:tr>
+        <w:tc>
+          <w:tcPr>
+            <w:tcW w:w="0" w:type="auto"/>
+            <w:shd w:val="clear" w:color="auto" w:fill="FFFFFF" w:themeFill="background1"/>
+            <w:tcMar>
+              <w:top w:w="120" w:type="dxa"/>
+              <w:left w:w="120" w:type="dxa"/>
+              <w:bottom w:w="120" w:type="dxa"/>
+              <w:right w:w="120" w:type="dxa"/>
+            </w:tcMar>
+            <w:hideMark/>
+          </w:tcPr>
+          <w:p>
+            <w:pPr>
+              <w:rPr>
+                <w:rFonts w:ascii="Times New Roman" w:hAnsi="Times New Roman" w:cs="Times New Roman"/>
+              </w:rPr>
+            </w:pPr>
+            <w:r>
+              <w:rPr>
+                <w:rFonts w:ascii="Times New Roman" w:hAnsi="Times New Roman" w:cs="Times New Roman"/>
+              </w:rPr>
+              <w:t xml:space="preserve">Các </w:t>
+            </w:r>
+            <w:proofErr w:type="spellStart"/>
+            <w:r>
+              <w:rPr>
+                <w:rFonts w:ascii="Times New Roman" w:hAnsi="Times New Roman" w:cs="Times New Roman"/>
+              </w:rPr>
+              <w:t>nút</w:t>
+            </w:r>
+            <w:proofErr w:type="spellEnd"/>
+            <w:r>
+              <w:rPr>
+                <w:rFonts w:ascii="Times New Roman" w:hAnsi="Times New Roman" w:cs="Times New Roman"/>
+              </w:rPr>
+              <w:t xml:space="preserve"> </w:t>
+            </w:r>
+            <w:proofErr w:type="spellStart"/>
+            <w:r>
+              <w:rPr>
+                <w:rFonts w:ascii="Times New Roman" w:hAnsi="Times New Roman" w:cs="Times New Roman"/>
+              </w:rPr>
+              <w:t>được</w:t>
+            </w:r>
+            <w:proofErr w:type="spellEnd"/>
+            <w:r>
+              <w:rPr>
+                <w:rFonts w:ascii="Times New Roman" w:hAnsi="Times New Roman" w:cs="Times New Roman"/>
+              </w:rPr>
+              <w:t xml:space="preserve"> </w:t>
+            </w:r>
+            <w:proofErr w:type="spellStart"/>
+            <w:r>
+              <w:rPr>
+                <w:rFonts w:ascii="Times New Roman" w:hAnsi="Times New Roman" w:cs="Times New Roman"/>
+              </w:rPr>
+              <w:t>khám</w:t>
+            </w:r>
+            <w:proofErr w:type="spellEnd"/>
+            <w:r>
+              <w:rPr>
+                <w:rFonts w:ascii="Times New Roman" w:hAnsi="Times New Roman" w:cs="Times New Roman"/>
+              </w:rPr>
+              <w:t xml:space="preserve"> </w:t>
+            </w:r>
+            <w:proofErr w:type="spellStart"/>
+            <w:r>
+              <w:rPr>
+                <w:rFonts w:ascii="Times New Roman" w:hAnsi="Times New Roman" w:cs="Times New Roman"/>
+              </w:rPr>
+              <w:t>phá</w:t>
+            </w:r>
+            <w:proofErr w:type="spellEnd"/>
+            <w:r>
+              <w:rPr>
+                <w:rFonts w:ascii="Times New Roman" w:hAnsi="Times New Roman" w:cs="Times New Roman"/>
+              </w:rPr>
+              <w:t xml:space="preserve"> </w:t>
+            </w:r>
+            <w:proofErr w:type="spellStart"/>
+            <w:r>
+              <w:rPr>
+                <w:rFonts w:ascii="Times New Roman" w:hAnsi="Times New Roman" w:cs="Times New Roman"/>
+              </w:rPr>
+              <w:t>theo</w:t>
+            </w:r>
+            <w:proofErr w:type="spellEnd"/>
+            <w:r>
+              <w:rPr>
+                <w:rFonts w:ascii="Times New Roman" w:hAnsi="Times New Roman" w:cs="Times New Roman"/>
+              </w:rPr>
+              <w:t xml:space="preserve"> </w:t>
+            </w:r>
+            <w:proofErr w:type="spellStart"/>
+            <w:r>
+              <w:rPr>
+                <w:rFonts w:ascii="Times New Roman" w:hAnsi="Times New Roman" w:cs="Times New Roman"/>
+              </w:rPr>
+              <w:t>chiều</w:t>
+            </w:r>
+            <w:proofErr w:type="spellEnd"/>
+            <w:r>
+              <w:rPr>
+                <w:rFonts w:ascii="Times New Roman" w:hAnsi="Times New Roman" w:cs="Times New Roman"/>
+              </w:rPr>
+              <w:t xml:space="preserve"> </w:t>
+            </w:r>
+            <w:proofErr w:type="spellStart"/>
+            <w:r>
+              <w:rPr>
+                <w:rFonts w:ascii="Times New Roman" w:hAnsi="Times New Roman" w:cs="Times New Roman"/>
+              </w:rPr>
+              <w:t>rộng</w:t>
+            </w:r>
+            <w:proofErr w:type="spellEnd"/>
+            <w:r>
+              <w:rPr>
+                <w:rFonts w:ascii="Times New Roman" w:hAnsi="Times New Roman" w:cs="Times New Roman"/>
+              </w:rPr>
+              <w:t xml:space="preserve"> </w:t>
+            </w:r>
+            <w:proofErr w:type="spellStart"/>
+            <w:r>
+              <w:rPr>
+                <w:rFonts w:ascii="Times New Roman" w:hAnsi="Times New Roman" w:cs="Times New Roman"/>
+              </w:rPr>
+              <w:t>theo</w:t>
+            </w:r>
+            <w:proofErr w:type="spellEnd"/>
+            <w:r>
+              <w:rPr>
+                <w:rFonts w:ascii="Times New Roman" w:hAnsi="Times New Roman" w:cs="Times New Roman"/>
+              </w:rPr>
+              <w:t xml:space="preserve"> </w:t>
+            </w:r>
+            <w:proofErr w:type="spellStart"/>
+            <w:r>
+              <w:rPr>
+                <w:rFonts w:ascii="Times New Roman" w:hAnsi="Times New Roman" w:cs="Times New Roman"/>
+              </w:rPr>
+              <w:t>cấp</w:t>
+            </w:r>
+            <w:proofErr w:type="spellEnd"/>
+            <w:r>
+              <w:rPr>
+                <w:rFonts w:ascii="Times New Roman" w:hAnsi="Times New Roman" w:cs="Times New Roman"/>
+              </w:rPr>
+              <w:t xml:space="preserve"> </w:t>
+            </w:r>
+            <w:proofErr w:type="spellStart"/>
+            <w:r>
+              <w:rPr>
+                <w:rFonts w:ascii="Times New Roman" w:hAnsi="Times New Roman" w:cs="Times New Roman"/>
+              </w:rPr>
+              <w:t>độ</w:t>
+            </w:r>
+            <w:proofErr w:type="spellEnd"/>
+            <w:r>
+              <w:rPr>
+                <w:rFonts w:ascii="Times New Roman" w:hAnsi="Times New Roman" w:cs="Times New Roman"/>
+              </w:rPr>
+              <w:t>.</w:t>
+            </w:r>
+          </w:p>
+        </w:tc>
+        <w:tc>
+          <w:tcPr>
+            <w:tcW w:w="5140" w:type="dxa"/>
+            <w:shd w:val="clear" w:color="auto" w:fill="FFFFFF" w:themeFill="background1"/>
+            <w:tcMar>
+              <w:top w:w="120" w:type="dxa"/>
+              <w:left w:w="120" w:type="dxa"/>
+              <w:bottom w:w="120" w:type="dxa"/>
+              <w:right w:w="120" w:type="dxa"/>
+            </w:tcMar>
+            <w:hideMark/>
+          </w:tcPr>
+          <w:p>
+            <w:pPr>
+              <w:rPr>
+                <w:rFonts w:ascii="Times New Roman" w:hAnsi="Times New Roman" w:cs="Times New Roman"/>
+              </w:rPr>
+            </w:pPr>
+            <w:r>
+              <w:rPr>
+                <w:rFonts w:ascii="Times New Roman" w:hAnsi="Times New Roman" w:cs="Times New Roman"/>
+              </w:rPr>
+              <w:t xml:space="preserve">Các </w:t>
+            </w:r>
+            <w:proofErr w:type="spellStart"/>
+            <w:r>
+              <w:rPr>
+                <w:rFonts w:ascii="Times New Roman" w:hAnsi="Times New Roman" w:cs="Times New Roman"/>
+              </w:rPr>
+              <w:t>nút</w:t>
+            </w:r>
+            <w:proofErr w:type="spellEnd"/>
+            <w:r>
+              <w:rPr>
+                <w:rFonts w:ascii="Times New Roman" w:hAnsi="Times New Roman" w:cs="Times New Roman"/>
+              </w:rPr>
+              <w:t xml:space="preserve"> </w:t>
+            </w:r>
+            <w:proofErr w:type="spellStart"/>
+            <w:r>
+              <w:rPr>
+                <w:rFonts w:ascii="Times New Roman" w:hAnsi="Times New Roman" w:cs="Times New Roman"/>
+              </w:rPr>
+              <w:t>được</w:t>
+            </w:r>
+            <w:proofErr w:type="spellEnd"/>
+            <w:r>
+              <w:rPr>
+                <w:rFonts w:ascii="Times New Roman" w:hAnsi="Times New Roman" w:cs="Times New Roman"/>
+              </w:rPr>
+              <w:t xml:space="preserve"> </w:t>
+            </w:r>
+            <w:proofErr w:type="spellStart"/>
+            <w:r>
+              <w:rPr>
+                <w:rFonts w:ascii="Times New Roman" w:hAnsi="Times New Roman" w:cs="Times New Roman"/>
+              </w:rPr>
+              <w:t>khám</w:t>
+            </w:r>
+            <w:proofErr w:type="spellEnd"/>
+            <w:r>
+              <w:rPr>
+                <w:rFonts w:ascii="Times New Roman" w:hAnsi="Times New Roman" w:cs="Times New Roman"/>
+              </w:rPr>
+              <w:t xml:space="preserve"> </w:t>
+            </w:r>
+            <w:proofErr w:type="spellStart"/>
+            <w:r>
+              <w:rPr>
+                <w:rFonts w:ascii="Times New Roman" w:hAnsi="Times New Roman" w:cs="Times New Roman"/>
+              </w:rPr>
+              <w:t>phá</w:t>
+            </w:r>
+            <w:proofErr w:type="spellEnd"/>
+            <w:r>
+              <w:rPr>
+                <w:rFonts w:ascii="Times New Roman" w:hAnsi="Times New Roman" w:cs="Times New Roman"/>
+              </w:rPr>
+              <w:t xml:space="preserve"> </w:t>
+            </w:r>
+            <w:proofErr w:type="spellStart"/>
+            <w:r>
+              <w:rPr>
+                <w:rFonts w:ascii="Times New Roman" w:hAnsi="Times New Roman" w:cs="Times New Roman"/>
+              </w:rPr>
+              <w:t>theo</w:t>
+            </w:r>
+            <w:proofErr w:type="spellEnd"/>
+            <w:r>
+              <w:rPr>
+                <w:rFonts w:ascii="Times New Roman" w:hAnsi="Times New Roman" w:cs="Times New Roman"/>
+              </w:rPr>
+              <w:t xml:space="preserve"> </w:t>
+            </w:r>
+            <w:proofErr w:type="spellStart"/>
+            <w:r>
+              <w:rPr>
+                <w:rFonts w:ascii="Times New Roman" w:hAnsi="Times New Roman" w:cs="Times New Roman"/>
+              </w:rPr>
+              <w:t>chiều</w:t>
+            </w:r>
+            <w:proofErr w:type="spellEnd"/>
+            <w:r>
+              <w:rPr>
+                <w:rFonts w:ascii="Times New Roman" w:hAnsi="Times New Roman" w:cs="Times New Roman"/>
+              </w:rPr>
+              <w:t xml:space="preserve"> </w:t>
+            </w:r>
+            <w:proofErr w:type="spellStart"/>
+            <w:r>
+              <w:rPr>
+                <w:rFonts w:ascii="Times New Roman" w:hAnsi="Times New Roman" w:cs="Times New Roman"/>
+              </w:rPr>
+              <w:t>sâu</w:t>
+            </w:r>
+            <w:proofErr w:type="spellEnd"/>
+            <w:r>
+              <w:rPr>
+                <w:rFonts w:ascii="Times New Roman" w:hAnsi="Times New Roman" w:cs="Times New Roman"/>
+              </w:rPr>
+              <w:t xml:space="preserve"> </w:t>
+            </w:r>
+            <w:proofErr w:type="spellStart"/>
+            <w:r>
+              <w:rPr>
+                <w:rFonts w:ascii="Times New Roman" w:hAnsi="Times New Roman" w:cs="Times New Roman"/>
+              </w:rPr>
+              <w:t>cho</w:t>
+            </w:r>
+            <w:proofErr w:type="spellEnd"/>
+            <w:r>
+              <w:rPr>
+                <w:rFonts w:ascii="Times New Roman" w:hAnsi="Times New Roman" w:cs="Times New Roman"/>
+              </w:rPr>
+              <w:t xml:space="preserve"> </w:t>
+            </w:r>
+            <w:proofErr w:type="spellStart"/>
+            <w:r>
+              <w:rPr>
+                <w:rFonts w:ascii="Times New Roman" w:hAnsi="Times New Roman" w:cs="Times New Roman"/>
+              </w:rPr>
+              <w:t>đến</w:t>
+            </w:r>
+            <w:proofErr w:type="spellEnd"/>
+            <w:r>
+              <w:rPr>
+                <w:rFonts w:ascii="Times New Roman" w:hAnsi="Times New Roman" w:cs="Times New Roman"/>
+              </w:rPr>
+              <w:t xml:space="preserve"> </w:t>
+            </w:r>
+            <w:proofErr w:type="spellStart"/>
+            <w:r>
+              <w:rPr>
+                <w:rFonts w:ascii="Times New Roman" w:hAnsi="Times New Roman" w:cs="Times New Roman"/>
+              </w:rPr>
+              <w:t>khi</w:t>
+            </w:r>
+            <w:proofErr w:type="spellEnd"/>
+            <w:r>
+              <w:rPr>
+                <w:rFonts w:ascii="Times New Roman" w:hAnsi="Times New Roman" w:cs="Times New Roman"/>
+              </w:rPr>
+              <w:t xml:space="preserve"> </w:t>
+            </w:r>
+            <w:proofErr w:type="spellStart"/>
+            <w:r>
+              <w:rPr>
+                <w:rFonts w:ascii="Times New Roman" w:hAnsi="Times New Roman" w:cs="Times New Roman"/>
+              </w:rPr>
+              <w:t>chỉ</w:t>
+            </w:r>
+            <w:proofErr w:type="spellEnd"/>
+            <w:r>
+              <w:rPr>
+                <w:rFonts w:ascii="Times New Roman" w:hAnsi="Times New Roman" w:cs="Times New Roman"/>
+              </w:rPr>
+              <w:t xml:space="preserve"> </w:t>
+            </w:r>
+            <w:proofErr w:type="spellStart"/>
+            <w:r>
+              <w:rPr>
+                <w:rFonts w:ascii="Times New Roman" w:hAnsi="Times New Roman" w:cs="Times New Roman"/>
+              </w:rPr>
+              <w:t>còn</w:t>
+            </w:r>
+            <w:proofErr w:type="spellEnd"/>
+            <w:r>
+              <w:rPr>
+                <w:rFonts w:ascii="Times New Roman" w:hAnsi="Times New Roman" w:cs="Times New Roman"/>
+              </w:rPr>
+              <w:t xml:space="preserve"> </w:t>
+            </w:r>
+            <w:proofErr w:type="spellStart"/>
+            <w:r>
+              <w:rPr>
+                <w:rFonts w:ascii="Times New Roman" w:hAnsi="Times New Roman" w:cs="Times New Roman"/>
+              </w:rPr>
+              <w:t>các</w:t>
+            </w:r>
+            <w:proofErr w:type="spellEnd"/>
+            <w:r>
+              <w:rPr>
+                <w:rFonts w:ascii="Times New Roman" w:hAnsi="Times New Roman" w:cs="Times New Roman"/>
+              </w:rPr>
+              <w:t xml:space="preserve"> </w:t>
+            </w:r>
+            <w:proofErr w:type="spellStart"/>
+            <w:r>
+              <w:rPr>
+                <w:rFonts w:ascii="Times New Roman" w:hAnsi="Times New Roman" w:cs="Times New Roman"/>
+              </w:rPr>
+              <w:t>nút</w:t>
+            </w:r>
+            <w:proofErr w:type="spellEnd"/>
+            <w:r>
+              <w:rPr>
+                <w:rFonts w:ascii="Times New Roman" w:hAnsi="Times New Roman" w:cs="Times New Roman"/>
+              </w:rPr>
+              <w:t xml:space="preserve"> </w:t>
+            </w:r>
+            <w:proofErr w:type="spellStart"/>
+            <w:r>
+              <w:rPr>
+                <w:rFonts w:ascii="Times New Roman" w:hAnsi="Times New Roman" w:cs="Times New Roman"/>
+              </w:rPr>
+              <w:t>lá</w:t>
+            </w:r>
+            <w:proofErr w:type="spellEnd"/>
+            <w:r>
+              <w:rPr>
+                <w:rFonts w:ascii="Times New Roman" w:hAnsi="Times New Roman" w:cs="Times New Roman"/>
+              </w:rPr>
+              <w:t xml:space="preserve"> </w:t>
+            </w:r>
+            <w:proofErr w:type="spellStart"/>
+            <w:r>
+              <w:rPr>
+                <w:rFonts w:ascii="Times New Roman" w:hAnsi="Times New Roman" w:cs="Times New Roman"/>
+              </w:rPr>
+              <w:t>và</w:t>
+            </w:r>
+            <w:proofErr w:type="spellEnd"/>
+            <w:r>
+              <w:rPr>
+                <w:rFonts w:ascii="Times New Roman" w:hAnsi="Times New Roman" w:cs="Times New Roman"/>
+              </w:rPr>
+              <w:t xml:space="preserve"> </w:t>
+            </w:r>
+            <w:proofErr w:type="spellStart"/>
+            <w:r>
+              <w:rPr>
+                <w:rFonts w:ascii="Times New Roman" w:hAnsi="Times New Roman" w:cs="Times New Roman"/>
+              </w:rPr>
+              <w:t>sau</w:t>
+            </w:r>
+            <w:proofErr w:type="spellEnd"/>
+            <w:r>
+              <w:rPr>
+                <w:rFonts w:ascii="Times New Roman" w:hAnsi="Times New Roman" w:cs="Times New Roman"/>
+              </w:rPr>
+              <w:t xml:space="preserve"> </w:t>
+            </w:r>
+            <w:proofErr w:type="spellStart"/>
+            <w:r>
+              <w:rPr>
+                <w:rFonts w:ascii="Times New Roman" w:hAnsi="Times New Roman" w:cs="Times New Roman"/>
+              </w:rPr>
+              <w:t>đó</w:t>
+            </w:r>
+            <w:proofErr w:type="spellEnd"/>
+            <w:r>
+              <w:rPr>
+                <w:rFonts w:ascii="Times New Roman" w:hAnsi="Times New Roman" w:cs="Times New Roman"/>
+              </w:rPr>
+              <w:t xml:space="preserve"> </w:t>
+            </w:r>
+            <w:proofErr w:type="spellStart"/>
+            <w:r>
+              <w:rPr>
+                <w:rFonts w:ascii="Times New Roman" w:hAnsi="Times New Roman" w:cs="Times New Roman"/>
+              </w:rPr>
+              <w:t>được</w:t>
+            </w:r>
+            <w:proofErr w:type="spellEnd"/>
+            <w:r>
+              <w:rPr>
+                <w:rFonts w:ascii="Times New Roman" w:hAnsi="Times New Roman" w:cs="Times New Roman"/>
+              </w:rPr>
+              <w:t xml:space="preserve"> </w:t>
+            </w:r>
+            <w:proofErr w:type="spellStart"/>
+            <w:r>
+              <w:rPr>
+                <w:rFonts w:ascii="Times New Roman" w:hAnsi="Times New Roman" w:cs="Times New Roman"/>
+              </w:rPr>
+              <w:t>kiểm</w:t>
+            </w:r>
+            <w:proofErr w:type="spellEnd"/>
+            <w:r>
+              <w:rPr>
+                <w:rFonts w:ascii="Times New Roman" w:hAnsi="Times New Roman" w:cs="Times New Roman"/>
+              </w:rPr>
+              <w:t xml:space="preserve"> </w:t>
+            </w:r>
+            <w:proofErr w:type="spellStart"/>
+            <w:r>
+              <w:rPr>
+                <w:rFonts w:ascii="Times New Roman" w:hAnsi="Times New Roman" w:cs="Times New Roman"/>
+              </w:rPr>
+              <w:t>tra</w:t>
+            </w:r>
+            <w:proofErr w:type="spellEnd"/>
+            <w:r>
+              <w:rPr>
+                <w:rFonts w:ascii="Times New Roman" w:hAnsi="Times New Roman" w:cs="Times New Roman"/>
+              </w:rPr>
+              <w:t xml:space="preserve"> </w:t>
+            </w:r>
+            <w:proofErr w:type="spellStart"/>
+            <w:r>
+              <w:rPr>
+                <w:rFonts w:ascii="Times New Roman" w:hAnsi="Times New Roman" w:cs="Times New Roman"/>
+              </w:rPr>
+              <w:t>lại</w:t>
+            </w:r>
+            <w:proofErr w:type="spellEnd"/>
+            <w:r>
+              <w:rPr>
+                <w:rFonts w:ascii="Times New Roman" w:hAnsi="Times New Roman" w:cs="Times New Roman"/>
+              </w:rPr>
+              <w:t xml:space="preserve"> </w:t>
+            </w:r>
+            <w:proofErr w:type="spellStart"/>
+            <w:r>
+              <w:rPr>
+                <w:rFonts w:ascii="Times New Roman" w:hAnsi="Times New Roman" w:cs="Times New Roman"/>
+              </w:rPr>
+              <w:t>để</w:t>
+            </w:r>
+            <w:proofErr w:type="spellEnd"/>
+            <w:r>
+              <w:rPr>
+                <w:rFonts w:ascii="Times New Roman" w:hAnsi="Times New Roman" w:cs="Times New Roman"/>
+              </w:rPr>
+              <w:t xml:space="preserve"> </w:t>
+            </w:r>
+            <w:proofErr w:type="spellStart"/>
+            <w:r>
+              <w:rPr>
+                <w:rFonts w:ascii="Times New Roman" w:hAnsi="Times New Roman" w:cs="Times New Roman"/>
+              </w:rPr>
+              <w:t>khám</w:t>
+            </w:r>
+            <w:proofErr w:type="spellEnd"/>
+            <w:r>
+              <w:rPr>
+                <w:rFonts w:ascii="Times New Roman" w:hAnsi="Times New Roman" w:cs="Times New Roman"/>
+              </w:rPr>
+              <w:t xml:space="preserve"> </w:t>
+            </w:r>
+            <w:proofErr w:type="spellStart"/>
+            <w:r>
+              <w:rPr>
+                <w:rFonts w:ascii="Times New Roman" w:hAnsi="Times New Roman" w:cs="Times New Roman"/>
+              </w:rPr>
+              <w:t>phá</w:t>
+            </w:r>
+            <w:proofErr w:type="spellEnd"/>
+            <w:r>
+              <w:rPr>
+                <w:rFonts w:ascii="Times New Roman" w:hAnsi="Times New Roman" w:cs="Times New Roman"/>
+              </w:rPr>
+              <w:t xml:space="preserve"> </w:t>
+            </w:r>
+            <w:proofErr w:type="spellStart"/>
+            <w:r>
+              <w:rPr>
+                <w:rFonts w:ascii="Times New Roman" w:hAnsi="Times New Roman" w:cs="Times New Roman"/>
+              </w:rPr>
+              <w:t>các</w:t>
+            </w:r>
+            <w:proofErr w:type="spellEnd"/>
+            <w:r>
+              <w:rPr>
+                <w:rFonts w:ascii="Times New Roman" w:hAnsi="Times New Roman" w:cs="Times New Roman"/>
+              </w:rPr>
+              <w:t xml:space="preserve"> </w:t>
+            </w:r>
+            <w:proofErr w:type="spellStart"/>
+            <w:r>
+              <w:rPr>
+                <w:rFonts w:ascii="Times New Roman" w:hAnsi="Times New Roman" w:cs="Times New Roman"/>
+              </w:rPr>
+              <w:t>nút</w:t>
+            </w:r>
+            <w:proofErr w:type="spellEnd"/>
+            <w:r>
+              <w:rPr>
+                <w:rFonts w:ascii="Times New Roman" w:hAnsi="Times New Roman" w:cs="Times New Roman"/>
+              </w:rPr>
+              <w:t xml:space="preserve"> </w:t>
+            </w:r>
+            <w:proofErr w:type="spellStart"/>
+            <w:r>
+              <w:rPr>
+                <w:rFonts w:ascii="Times New Roman" w:hAnsi="Times New Roman" w:cs="Times New Roman"/>
+              </w:rPr>
+              <w:t>chưa</w:t>
+            </w:r>
+            <w:proofErr w:type="spellEnd"/>
+            <w:r>
+              <w:rPr>
+                <w:rFonts w:ascii="Times New Roman" w:hAnsi="Times New Roman" w:cs="Times New Roman"/>
+              </w:rPr>
+              <w:t xml:space="preserve"> </w:t>
+            </w:r>
+            <w:proofErr w:type="spellStart"/>
+            <w:r>
+              <w:rPr>
+                <w:rFonts w:ascii="Times New Roman" w:hAnsi="Times New Roman" w:cs="Times New Roman"/>
+              </w:rPr>
+              <w:t>được</w:t>
+            </w:r>
+            <w:proofErr w:type="spellEnd"/>
+            <w:r>
+              <w:rPr>
+                <w:rFonts w:ascii="Times New Roman" w:hAnsi="Times New Roman" w:cs="Times New Roman"/>
+              </w:rPr>
+              <w:t xml:space="preserve"> </w:t>
+            </w:r>
+            <w:proofErr w:type="spellStart"/>
+            <w:r>
+              <w:rPr>
+                <w:rFonts w:ascii="Times New Roman" w:hAnsi="Times New Roman" w:cs="Times New Roman"/>
+              </w:rPr>
+              <w:t>thăm</w:t>
+            </w:r>
+            <w:proofErr w:type="spellEnd"/>
+            <w:r>
+              <w:rPr>
+                <w:rFonts w:ascii="Times New Roman" w:hAnsi="Times New Roman" w:cs="Times New Roman"/>
+              </w:rPr>
+              <w:t xml:space="preserve"> </w:t>
+            </w:r>
+            <w:proofErr w:type="spellStart"/>
+            <w:r>
+              <w:rPr>
+                <w:rFonts w:ascii="Times New Roman" w:hAnsi="Times New Roman" w:cs="Times New Roman"/>
+              </w:rPr>
+              <w:t>dò</w:t>
+            </w:r>
+            <w:proofErr w:type="spellEnd"/>
+            <w:r>
+              <w:rPr>
+                <w:rFonts w:ascii="Times New Roman" w:hAnsi="Times New Roman" w:cs="Times New Roman"/>
+              </w:rPr>
+              <w:t xml:space="preserve"> </w:t>
+            </w:r>
+            <w:proofErr w:type="spellStart"/>
+            <w:r>
+              <w:rPr>
+                <w:rFonts w:ascii="Times New Roman" w:hAnsi="Times New Roman" w:cs="Times New Roman"/>
+              </w:rPr>
+              <w:t>khác</w:t>
+            </w:r>
+            <w:proofErr w:type="spellEnd"/>
+            <w:r>
+              <w:rPr>
+                <w:rFonts w:ascii="Times New Roman" w:hAnsi="Times New Roman" w:cs="Times New Roman"/>
+              </w:rPr>
+              <w:t>.</w:t>
+            </w:r>
+          </w:p>
+        </w:tc>
+      </w:tr>
+      <w:tr>
+        <w:tc>
+          <w:tcPr>
+            <w:tcW w:w="0" w:type="auto"/>
+            <w:shd w:val="clear" w:color="auto" w:fill="FFFFFF" w:themeFill="background1"/>
+            <w:tcMar>
+              <w:top w:w="120" w:type="dxa"/>
+              <w:left w:w="120" w:type="dxa"/>
+              <w:bottom w:w="120" w:type="dxa"/>
+              <w:right w:w="120" w:type="dxa"/>
+            </w:tcMar>
+            <w:hideMark/>
+          </w:tcPr>
+          <w:p>
+            <w:pPr>
+              <w:rPr>
+                <w:rFonts w:ascii="Times New Roman" w:hAnsi="Times New Roman" w:cs="Times New Roman"/>
+              </w:rPr>
+            </w:pPr>
+            <w:r>
+              <w:rPr>
+                <w:rFonts w:ascii="Times New Roman" w:hAnsi="Times New Roman" w:cs="Times New Roman"/>
+              </w:rPr>
+              <w:t xml:space="preserve">BFS </w:t>
+            </w:r>
+            <w:proofErr w:type="spellStart"/>
+            <w:r>
+              <w:rPr>
+                <w:rFonts w:ascii="Times New Roman" w:hAnsi="Times New Roman" w:cs="Times New Roman"/>
+              </w:rPr>
+              <w:t>được</w:t>
+            </w:r>
+            <w:proofErr w:type="spellEnd"/>
+            <w:r>
+              <w:rPr>
+                <w:rFonts w:ascii="Times New Roman" w:hAnsi="Times New Roman" w:cs="Times New Roman"/>
+              </w:rPr>
+              <w:t xml:space="preserve"> </w:t>
+            </w:r>
+            <w:proofErr w:type="spellStart"/>
+            <w:r>
+              <w:rPr>
+                <w:rFonts w:ascii="Times New Roman" w:hAnsi="Times New Roman" w:cs="Times New Roman"/>
+              </w:rPr>
+              <w:t>thực</w:t>
+            </w:r>
+            <w:proofErr w:type="spellEnd"/>
+            <w:r>
+              <w:rPr>
+                <w:rFonts w:ascii="Times New Roman" w:hAnsi="Times New Roman" w:cs="Times New Roman"/>
+              </w:rPr>
+              <w:t xml:space="preserve"> </w:t>
+            </w:r>
+            <w:proofErr w:type="spellStart"/>
+            <w:r>
+              <w:rPr>
+                <w:rFonts w:ascii="Times New Roman" w:hAnsi="Times New Roman" w:cs="Times New Roman"/>
+              </w:rPr>
+              <w:t>hiện</w:t>
+            </w:r>
+            <w:proofErr w:type="spellEnd"/>
+            <w:r>
+              <w:rPr>
+                <w:rFonts w:ascii="Times New Roman" w:hAnsi="Times New Roman" w:cs="Times New Roman"/>
+              </w:rPr>
+              <w:t xml:space="preserve"> </w:t>
+            </w:r>
+            <w:proofErr w:type="spellStart"/>
+            <w:r>
+              <w:rPr>
+                <w:rFonts w:ascii="Times New Roman" w:hAnsi="Times New Roman" w:cs="Times New Roman"/>
+              </w:rPr>
+              <w:t>với</w:t>
+            </w:r>
+            <w:proofErr w:type="spellEnd"/>
+            <w:r>
+              <w:rPr>
+                <w:rFonts w:ascii="Times New Roman" w:hAnsi="Times New Roman" w:cs="Times New Roman"/>
+              </w:rPr>
+              <w:t xml:space="preserve"> </w:t>
+            </w:r>
+            <w:proofErr w:type="spellStart"/>
+            <w:r>
+              <w:rPr>
+                <w:rFonts w:ascii="Times New Roman" w:hAnsi="Times New Roman" w:cs="Times New Roman"/>
+              </w:rPr>
+              <w:t>sự</w:t>
+            </w:r>
+            <w:proofErr w:type="spellEnd"/>
+            <w:r>
+              <w:rPr>
+                <w:rFonts w:ascii="Times New Roman" w:hAnsi="Times New Roman" w:cs="Times New Roman"/>
+              </w:rPr>
+              <w:t xml:space="preserve"> </w:t>
+            </w:r>
+            <w:proofErr w:type="spellStart"/>
+            <w:r>
+              <w:rPr>
+                <w:rFonts w:ascii="Times New Roman" w:hAnsi="Times New Roman" w:cs="Times New Roman"/>
+              </w:rPr>
+              <w:t>trợ</w:t>
+            </w:r>
+            <w:proofErr w:type="spellEnd"/>
+            <w:r>
+              <w:rPr>
+                <w:rFonts w:ascii="Times New Roman" w:hAnsi="Times New Roman" w:cs="Times New Roman"/>
+              </w:rPr>
+              <w:t xml:space="preserve"> </w:t>
+            </w:r>
+            <w:proofErr w:type="spellStart"/>
+            <w:r>
+              <w:rPr>
+                <w:rFonts w:ascii="Times New Roman" w:hAnsi="Times New Roman" w:cs="Times New Roman"/>
+              </w:rPr>
+              <w:t>giúp</w:t>
+            </w:r>
+            <w:proofErr w:type="spellEnd"/>
+            <w:r>
+              <w:rPr>
+                <w:rFonts w:ascii="Times New Roman" w:hAnsi="Times New Roman" w:cs="Times New Roman"/>
+              </w:rPr>
+              <w:t xml:space="preserve"> </w:t>
+            </w:r>
+            <w:proofErr w:type="spellStart"/>
+            <w:r>
+              <w:rPr>
+                <w:rFonts w:ascii="Times New Roman" w:hAnsi="Times New Roman" w:cs="Times New Roman"/>
+              </w:rPr>
+              <w:t>của</w:t>
+            </w:r>
+            <w:proofErr w:type="spellEnd"/>
+            <w:r>
+              <w:rPr>
+                <w:rFonts w:ascii="Times New Roman" w:hAnsi="Times New Roman" w:cs="Times New Roman"/>
+              </w:rPr>
+              <w:t xml:space="preserve"> </w:t>
+            </w:r>
+            <w:proofErr w:type="spellStart"/>
+            <w:r>
+              <w:rPr>
+                <w:rFonts w:ascii="Times New Roman" w:hAnsi="Times New Roman" w:cs="Times New Roman"/>
+              </w:rPr>
+              <w:t>cấu</w:t>
+            </w:r>
+            <w:proofErr w:type="spellEnd"/>
+            <w:r>
+              <w:rPr>
+                <w:rFonts w:ascii="Times New Roman" w:hAnsi="Times New Roman" w:cs="Times New Roman"/>
+              </w:rPr>
+              <w:t xml:space="preserve"> </w:t>
+            </w:r>
+            <w:proofErr w:type="spellStart"/>
+            <w:r>
+              <w:rPr>
+                <w:rFonts w:ascii="Times New Roman" w:hAnsi="Times New Roman" w:cs="Times New Roman"/>
+              </w:rPr>
+              <w:t>trúc</w:t>
+            </w:r>
+            <w:proofErr w:type="spellEnd"/>
+            <w:r>
+              <w:rPr>
+                <w:rFonts w:ascii="Times New Roman" w:hAnsi="Times New Roman" w:cs="Times New Roman"/>
+              </w:rPr>
+              <w:t xml:space="preserve"> </w:t>
+            </w:r>
+            <w:proofErr w:type="spellStart"/>
+            <w:r>
+              <w:rPr>
+                <w:rFonts w:ascii="Times New Roman" w:hAnsi="Times New Roman" w:cs="Times New Roman"/>
+              </w:rPr>
+              <w:t>dữ</w:t>
+            </w:r>
+            <w:proofErr w:type="spellEnd"/>
+            <w:r>
+              <w:rPr>
+                <w:rFonts w:ascii="Times New Roman" w:hAnsi="Times New Roman" w:cs="Times New Roman"/>
+              </w:rPr>
+              <w:t xml:space="preserve"> </w:t>
+            </w:r>
+            <w:proofErr w:type="spellStart"/>
+            <w:r>
+              <w:rPr>
+                <w:rFonts w:ascii="Times New Roman" w:hAnsi="Times New Roman" w:cs="Times New Roman"/>
+              </w:rPr>
+              <w:t>liệu</w:t>
+            </w:r>
+            <w:proofErr w:type="spellEnd"/>
+            <w:r>
+              <w:rPr>
+                <w:rFonts w:ascii="Times New Roman" w:hAnsi="Times New Roman" w:cs="Times New Roman"/>
+              </w:rPr>
+              <w:t xml:space="preserve"> </w:t>
+            </w:r>
+            <w:proofErr w:type="spellStart"/>
+            <w:r>
+              <w:rPr>
+                <w:rFonts w:ascii="Times New Roman" w:hAnsi="Times New Roman" w:cs="Times New Roman"/>
+              </w:rPr>
+              <w:t>hàng</w:t>
+            </w:r>
+            <w:proofErr w:type="spellEnd"/>
+            <w:r>
+              <w:rPr>
+                <w:rFonts w:ascii="Times New Roman" w:hAnsi="Times New Roman" w:cs="Times New Roman"/>
+              </w:rPr>
+              <w:t xml:space="preserve"> </w:t>
+            </w:r>
+            <w:proofErr w:type="spellStart"/>
+            <w:r>
+              <w:rPr>
+                <w:rFonts w:ascii="Times New Roman" w:hAnsi="Times New Roman" w:cs="Times New Roman"/>
+              </w:rPr>
+              <w:t>đợi</w:t>
+            </w:r>
+            <w:proofErr w:type="spellEnd"/>
+            <w:r>
+              <w:rPr>
+                <w:rFonts w:ascii="Times New Roman" w:hAnsi="Times New Roman" w:cs="Times New Roman"/>
+              </w:rPr>
+              <w:t>.</w:t>
+            </w:r>
+          </w:p>
+        </w:tc>
+        <w:tc>
+          <w:tcPr>
+            <w:tcW w:w="5140" w:type="dxa"/>
+            <w:shd w:val="clear" w:color="auto" w:fill="FFFFFF" w:themeFill="background1"/>
+            <w:tcMar>
+              <w:top w:w="120" w:type="dxa"/>
+              <w:left w:w="120" w:type="dxa"/>
+              <w:bottom w:w="120" w:type="dxa"/>
+              <w:right w:w="120" w:type="dxa"/>
+            </w:tcMar>
+            <w:hideMark/>
+          </w:tcPr>
+          <w:p>
+            <w:pPr>
+              <w:rPr>
+                <w:rFonts w:ascii="Times New Roman" w:hAnsi="Times New Roman" w:cs="Times New Roman"/>
+              </w:rPr>
+            </w:pPr>
+            <w:r>
+              <w:rPr>
+                <w:rFonts w:ascii="Times New Roman" w:hAnsi="Times New Roman" w:cs="Times New Roman"/>
+              </w:rPr>
+              <w:t xml:space="preserve">DFS </w:t>
+            </w:r>
+            <w:proofErr w:type="spellStart"/>
+            <w:r>
+              <w:rPr>
+                <w:rFonts w:ascii="Times New Roman" w:hAnsi="Times New Roman" w:cs="Times New Roman"/>
+              </w:rPr>
+              <w:t>được</w:t>
+            </w:r>
+            <w:proofErr w:type="spellEnd"/>
+            <w:r>
+              <w:rPr>
+                <w:rFonts w:ascii="Times New Roman" w:hAnsi="Times New Roman" w:cs="Times New Roman"/>
+              </w:rPr>
+              <w:t xml:space="preserve"> </w:t>
+            </w:r>
+            <w:proofErr w:type="spellStart"/>
+            <w:r>
+              <w:rPr>
+                <w:rFonts w:ascii="Times New Roman" w:hAnsi="Times New Roman" w:cs="Times New Roman"/>
+              </w:rPr>
+              <w:t>thực</w:t>
+            </w:r>
+            <w:proofErr w:type="spellEnd"/>
+            <w:r>
+              <w:rPr>
+                <w:rFonts w:ascii="Times New Roman" w:hAnsi="Times New Roman" w:cs="Times New Roman"/>
+              </w:rPr>
+              <w:t xml:space="preserve"> </w:t>
+            </w:r>
+            <w:proofErr w:type="spellStart"/>
+            <w:r>
+              <w:rPr>
+                <w:rFonts w:ascii="Times New Roman" w:hAnsi="Times New Roman" w:cs="Times New Roman"/>
+              </w:rPr>
+              <w:t>hiện</w:t>
+            </w:r>
+            <w:proofErr w:type="spellEnd"/>
+            <w:r>
+              <w:rPr>
+                <w:rFonts w:ascii="Times New Roman" w:hAnsi="Times New Roman" w:cs="Times New Roman"/>
+              </w:rPr>
+              <w:t xml:space="preserve"> </w:t>
+            </w:r>
+            <w:proofErr w:type="spellStart"/>
+            <w:r>
+              <w:rPr>
+                <w:rFonts w:ascii="Times New Roman" w:hAnsi="Times New Roman" w:cs="Times New Roman"/>
+              </w:rPr>
+              <w:t>với</w:t>
+            </w:r>
+            <w:proofErr w:type="spellEnd"/>
+            <w:r>
+              <w:rPr>
+                <w:rFonts w:ascii="Times New Roman" w:hAnsi="Times New Roman" w:cs="Times New Roman"/>
+              </w:rPr>
+              <w:t xml:space="preserve"> </w:t>
+            </w:r>
+            <w:proofErr w:type="spellStart"/>
+            <w:r>
+              <w:rPr>
+                <w:rFonts w:ascii="Times New Roman" w:hAnsi="Times New Roman" w:cs="Times New Roman"/>
+              </w:rPr>
+              <w:t>sự</w:t>
+            </w:r>
+            <w:proofErr w:type="spellEnd"/>
+            <w:r>
+              <w:rPr>
+                <w:rFonts w:ascii="Times New Roman" w:hAnsi="Times New Roman" w:cs="Times New Roman"/>
+              </w:rPr>
+              <w:t xml:space="preserve"> </w:t>
+            </w:r>
+            <w:proofErr w:type="spellStart"/>
+            <w:r>
+              <w:rPr>
+                <w:rFonts w:ascii="Times New Roman" w:hAnsi="Times New Roman" w:cs="Times New Roman"/>
+              </w:rPr>
+              <w:t>trợ</w:t>
+            </w:r>
+            <w:proofErr w:type="spellEnd"/>
+            <w:r>
+              <w:rPr>
+                <w:rFonts w:ascii="Times New Roman" w:hAnsi="Times New Roman" w:cs="Times New Roman"/>
+              </w:rPr>
+              <w:t xml:space="preserve"> </w:t>
+            </w:r>
+            <w:proofErr w:type="spellStart"/>
+            <w:r>
+              <w:rPr>
+                <w:rFonts w:ascii="Times New Roman" w:hAnsi="Times New Roman" w:cs="Times New Roman"/>
+              </w:rPr>
+              <w:t>giúp</w:t>
+            </w:r>
+            <w:proofErr w:type="spellEnd"/>
+            <w:r>
+              <w:rPr>
+                <w:rFonts w:ascii="Times New Roman" w:hAnsi="Times New Roman" w:cs="Times New Roman"/>
+              </w:rPr>
+              <w:t xml:space="preserve"> </w:t>
+            </w:r>
+            <w:proofErr w:type="spellStart"/>
+            <w:r>
+              <w:rPr>
+                <w:rFonts w:ascii="Times New Roman" w:hAnsi="Times New Roman" w:cs="Times New Roman"/>
+              </w:rPr>
+              <w:t>của</w:t>
+            </w:r>
+            <w:proofErr w:type="spellEnd"/>
+            <w:r>
+              <w:rPr>
+                <w:rFonts w:ascii="Times New Roman" w:hAnsi="Times New Roman" w:cs="Times New Roman"/>
+              </w:rPr>
+              <w:t xml:space="preserve"> </w:t>
+            </w:r>
+            <w:proofErr w:type="spellStart"/>
+            <w:r>
+              <w:rPr>
+                <w:rFonts w:ascii="Times New Roman" w:hAnsi="Times New Roman" w:cs="Times New Roman"/>
+              </w:rPr>
+              <w:t>cấu</w:t>
+            </w:r>
+            <w:proofErr w:type="spellEnd"/>
+            <w:r>
+              <w:rPr>
+                <w:rFonts w:ascii="Times New Roman" w:hAnsi="Times New Roman" w:cs="Times New Roman"/>
+              </w:rPr>
+              <w:t xml:space="preserve"> </w:t>
+            </w:r>
+            <w:proofErr w:type="spellStart"/>
+            <w:r>
+              <w:rPr>
+                <w:rFonts w:ascii="Times New Roman" w:hAnsi="Times New Roman" w:cs="Times New Roman"/>
+              </w:rPr>
+              <w:t>trúc</w:t>
+            </w:r>
+            <w:proofErr w:type="spellEnd"/>
+            <w:r>
+              <w:rPr>
+                <w:rFonts w:ascii="Times New Roman" w:hAnsi="Times New Roman" w:cs="Times New Roman"/>
+              </w:rPr>
+              <w:t xml:space="preserve"> </w:t>
+            </w:r>
+            <w:proofErr w:type="spellStart"/>
+            <w:r>
+              <w:rPr>
+                <w:rFonts w:ascii="Times New Roman" w:hAnsi="Times New Roman" w:cs="Times New Roman"/>
+              </w:rPr>
+              <w:t>dữ</w:t>
+            </w:r>
+            <w:proofErr w:type="spellEnd"/>
+            <w:r>
+              <w:rPr>
+                <w:rFonts w:ascii="Times New Roman" w:hAnsi="Times New Roman" w:cs="Times New Roman"/>
+              </w:rPr>
+              <w:t xml:space="preserve"> </w:t>
+            </w:r>
+            <w:proofErr w:type="spellStart"/>
+            <w:r>
+              <w:rPr>
+                <w:rFonts w:ascii="Times New Roman" w:hAnsi="Times New Roman" w:cs="Times New Roman"/>
+              </w:rPr>
+              <w:t>liệu</w:t>
+            </w:r>
+            <w:proofErr w:type="spellEnd"/>
+            <w:r>
+              <w:rPr>
+                <w:rFonts w:ascii="Times New Roman" w:hAnsi="Times New Roman" w:cs="Times New Roman"/>
+              </w:rPr>
+              <w:t xml:space="preserve"> </w:t>
+            </w:r>
+            <w:proofErr w:type="spellStart"/>
+            <w:r>
+              <w:rPr>
+                <w:rFonts w:ascii="Times New Roman" w:hAnsi="Times New Roman" w:cs="Times New Roman"/>
+              </w:rPr>
+              <w:t>ngăn</w:t>
+            </w:r>
+            <w:proofErr w:type="spellEnd"/>
+            <w:r>
+              <w:rPr>
+                <w:rFonts w:ascii="Times New Roman" w:hAnsi="Times New Roman" w:cs="Times New Roman"/>
+              </w:rPr>
+              <w:t xml:space="preserve"> </w:t>
+            </w:r>
+            <w:proofErr w:type="spellStart"/>
+            <w:r>
+              <w:rPr>
+                <w:rFonts w:ascii="Times New Roman" w:hAnsi="Times New Roman" w:cs="Times New Roman"/>
+              </w:rPr>
+              <w:t>xếp</w:t>
+            </w:r>
+            <w:proofErr w:type="spellEnd"/>
+            <w:r>
+              <w:rPr>
+                <w:rFonts w:ascii="Times New Roman" w:hAnsi="Times New Roman" w:cs="Times New Roman"/>
+              </w:rPr>
+              <w:t>.</w:t>
+            </w:r>
+          </w:p>
+        </w:tc>
+      </w:tr>
+      <w:tr>
+        <w:tc>
+          <w:tcPr>
+            <w:tcW w:w="0" w:type="auto"/>
+            <w:shd w:val="clear" w:color="auto" w:fill="FFFFFF" w:themeFill="background1"/>
+            <w:tcMar>
+              <w:top w:w="120" w:type="dxa"/>
+              <w:left w:w="120" w:type="dxa"/>
+              <w:bottom w:w="120" w:type="dxa"/>
+              <w:right w:w="120" w:type="dxa"/>
+            </w:tcMar>
+            <w:hideMark/>
+          </w:tcPr>
+          <w:p>
+            <w:pPr>
+              <w:rPr>
+                <w:rFonts w:ascii="Times New Roman" w:hAnsi="Times New Roman" w:cs="Times New Roman"/>
+              </w:rPr>
+            </w:pPr>
+            <w:r>
+              <w:rPr>
+                <w:rFonts w:ascii="Times New Roman" w:hAnsi="Times New Roman" w:cs="Times New Roman"/>
+              </w:rPr>
+              <w:t xml:space="preserve">Hiệu </w:t>
+            </w:r>
+            <w:proofErr w:type="spellStart"/>
+            <w:r>
+              <w:rPr>
+                <w:rFonts w:ascii="Times New Roman" w:hAnsi="Times New Roman" w:cs="Times New Roman"/>
+              </w:rPr>
+              <w:t>suất</w:t>
+            </w:r>
+            <w:proofErr w:type="spellEnd"/>
+            <w:r>
+              <w:rPr>
+                <w:rFonts w:ascii="Times New Roman" w:hAnsi="Times New Roman" w:cs="Times New Roman"/>
+              </w:rPr>
+              <w:t xml:space="preserve"> </w:t>
+            </w:r>
+            <w:proofErr w:type="spellStart"/>
+            <w:r>
+              <w:rPr>
+                <w:rFonts w:ascii="Times New Roman" w:hAnsi="Times New Roman" w:cs="Times New Roman"/>
+              </w:rPr>
+              <w:t>chậm</w:t>
+            </w:r>
+            <w:proofErr w:type="spellEnd"/>
+            <w:r>
+              <w:rPr>
+                <w:rFonts w:ascii="Times New Roman" w:hAnsi="Times New Roman" w:cs="Times New Roman"/>
+              </w:rPr>
+              <w:t xml:space="preserve"> </w:t>
+            </w:r>
+            <w:proofErr w:type="spellStart"/>
+            <w:r>
+              <w:rPr>
+                <w:rFonts w:ascii="Times New Roman" w:hAnsi="Times New Roman" w:cs="Times New Roman"/>
+              </w:rPr>
+              <w:t>hơn</w:t>
+            </w:r>
+            <w:proofErr w:type="spellEnd"/>
+            <w:r>
+              <w:rPr>
+                <w:rFonts w:ascii="Times New Roman" w:hAnsi="Times New Roman" w:cs="Times New Roman"/>
+              </w:rPr>
+              <w:t>.</w:t>
+            </w:r>
+          </w:p>
+        </w:tc>
+        <w:tc>
+          <w:tcPr>
+            <w:tcW w:w="5140" w:type="dxa"/>
+            <w:shd w:val="clear" w:color="auto" w:fill="FFFFFF" w:themeFill="background1"/>
+            <w:tcMar>
+              <w:top w:w="120" w:type="dxa"/>
+              <w:left w:w="120" w:type="dxa"/>
+              <w:bottom w:w="120" w:type="dxa"/>
+              <w:right w:w="120" w:type="dxa"/>
+            </w:tcMar>
+            <w:hideMark/>
+          </w:tcPr>
+          <w:p>
+            <w:pPr>
+              <w:rPr>
+                <w:rFonts w:ascii="Times New Roman" w:hAnsi="Times New Roman" w:cs="Times New Roman"/>
+              </w:rPr>
+            </w:pPr>
+            <w:r>
+              <w:rPr>
+                <w:rFonts w:ascii="Times New Roman" w:hAnsi="Times New Roman" w:cs="Times New Roman"/>
+              </w:rPr>
+              <w:t xml:space="preserve">Nhanh </w:t>
+            </w:r>
+            <w:proofErr w:type="spellStart"/>
+            <w:r>
+              <w:rPr>
+                <w:rFonts w:ascii="Times New Roman" w:hAnsi="Times New Roman" w:cs="Times New Roman"/>
+              </w:rPr>
+              <w:t>hơn</w:t>
+            </w:r>
+            <w:proofErr w:type="spellEnd"/>
+            <w:r>
+              <w:rPr>
+                <w:rFonts w:ascii="Times New Roman" w:hAnsi="Times New Roman" w:cs="Times New Roman"/>
+              </w:rPr>
+              <w:t xml:space="preserve"> BFS.</w:t>
+            </w:r>
+          </w:p>
+        </w:tc>
+      </w:tr>
+      <w:tr>
+        <w:tc>
+          <w:tcPr>
+            <w:tcW w:w="0" w:type="auto"/>
+            <w:shd w:val="clear" w:color="auto" w:fill="FFFFFF" w:themeFill="background1"/>
+            <w:tcMar>
+              <w:top w:w="120" w:type="dxa"/>
+              <w:left w:w="120" w:type="dxa"/>
+              <w:bottom w:w="120" w:type="dxa"/>
+              <w:right w:w="120" w:type="dxa"/>
+            </w:tcMar>
+            <w:hideMark/>
+          </w:tcPr>
+          <w:p>
+            <w:pPr>
+              <w:rPr>
+                <w:rFonts w:ascii="Times New Roman" w:hAnsi="Times New Roman" w:cs="Times New Roman"/>
+              </w:rPr>
+            </w:pPr>
+            <w:r>
+              <w:rPr>
+                <w:rFonts w:ascii="Times New Roman" w:hAnsi="Times New Roman" w:cs="Times New Roman"/>
+              </w:rPr>
+              <w:t xml:space="preserve">Hữu </w:t>
+            </w:r>
+            <w:proofErr w:type="spellStart"/>
+            <w:r>
+              <w:rPr>
+                <w:rFonts w:ascii="Times New Roman" w:hAnsi="Times New Roman" w:cs="Times New Roman"/>
+              </w:rPr>
+              <w:t>ích</w:t>
+            </w:r>
+            <w:proofErr w:type="spellEnd"/>
+            <w:r>
+              <w:rPr>
+                <w:rFonts w:ascii="Times New Roman" w:hAnsi="Times New Roman" w:cs="Times New Roman"/>
+              </w:rPr>
+              <w:t xml:space="preserve"> </w:t>
+            </w:r>
+            <w:proofErr w:type="spellStart"/>
+            <w:r>
+              <w:rPr>
+                <w:rFonts w:ascii="Times New Roman" w:hAnsi="Times New Roman" w:cs="Times New Roman"/>
+              </w:rPr>
+              <w:t>trong</w:t>
+            </w:r>
+            <w:proofErr w:type="spellEnd"/>
+            <w:r>
+              <w:rPr>
+                <w:rFonts w:ascii="Times New Roman" w:hAnsi="Times New Roman" w:cs="Times New Roman"/>
+              </w:rPr>
+              <w:t xml:space="preserve"> </w:t>
+            </w:r>
+            <w:proofErr w:type="spellStart"/>
+            <w:r>
+              <w:rPr>
+                <w:rFonts w:ascii="Times New Roman" w:hAnsi="Times New Roman" w:cs="Times New Roman"/>
+              </w:rPr>
+              <w:t>việc</w:t>
+            </w:r>
+            <w:proofErr w:type="spellEnd"/>
+            <w:r>
+              <w:rPr>
+                <w:rFonts w:ascii="Times New Roman" w:hAnsi="Times New Roman" w:cs="Times New Roman"/>
+              </w:rPr>
+              <w:t xml:space="preserve"> </w:t>
+            </w:r>
+            <w:proofErr w:type="spellStart"/>
+            <w:r>
+              <w:rPr>
+                <w:rFonts w:ascii="Times New Roman" w:hAnsi="Times New Roman" w:cs="Times New Roman"/>
+              </w:rPr>
+              <w:t>tìm</w:t>
+            </w:r>
+            <w:proofErr w:type="spellEnd"/>
+            <w:r>
+              <w:rPr>
+                <w:rFonts w:ascii="Times New Roman" w:hAnsi="Times New Roman" w:cs="Times New Roman"/>
+              </w:rPr>
+              <w:t xml:space="preserve"> </w:t>
+            </w:r>
+            <w:proofErr w:type="spellStart"/>
+            <w:r>
+              <w:rPr>
+                <w:rFonts w:ascii="Times New Roman" w:hAnsi="Times New Roman" w:cs="Times New Roman"/>
+              </w:rPr>
+              <w:t>đường</w:t>
+            </w:r>
+            <w:proofErr w:type="spellEnd"/>
+            <w:r>
+              <w:rPr>
+                <w:rFonts w:ascii="Times New Roman" w:hAnsi="Times New Roman" w:cs="Times New Roman"/>
+              </w:rPr>
+              <w:t xml:space="preserve"> </w:t>
+            </w:r>
+            <w:proofErr w:type="spellStart"/>
+            <w:r>
+              <w:rPr>
+                <w:rFonts w:ascii="Times New Roman" w:hAnsi="Times New Roman" w:cs="Times New Roman"/>
+              </w:rPr>
+              <w:t>đi</w:t>
+            </w:r>
+            <w:proofErr w:type="spellEnd"/>
+            <w:r>
+              <w:rPr>
+                <w:rFonts w:ascii="Times New Roman" w:hAnsi="Times New Roman" w:cs="Times New Roman"/>
+              </w:rPr>
+              <w:t xml:space="preserve"> </w:t>
+            </w:r>
+            <w:proofErr w:type="spellStart"/>
+            <w:r>
+              <w:rPr>
+                <w:rFonts w:ascii="Times New Roman" w:hAnsi="Times New Roman" w:cs="Times New Roman"/>
+              </w:rPr>
+              <w:t>ngắn</w:t>
+            </w:r>
+            <w:proofErr w:type="spellEnd"/>
+            <w:r>
+              <w:rPr>
+                <w:rFonts w:ascii="Times New Roman" w:hAnsi="Times New Roman" w:cs="Times New Roman"/>
+              </w:rPr>
+              <w:t xml:space="preserve"> </w:t>
+            </w:r>
+            <w:proofErr w:type="spellStart"/>
+            <w:r>
+              <w:rPr>
+                <w:rFonts w:ascii="Times New Roman" w:hAnsi="Times New Roman" w:cs="Times New Roman"/>
+              </w:rPr>
+              <w:t>nhất</w:t>
+            </w:r>
+            <w:proofErr w:type="spellEnd"/>
+            <w:r>
+              <w:rPr>
+                <w:rFonts w:ascii="Times New Roman" w:hAnsi="Times New Roman" w:cs="Times New Roman"/>
+              </w:rPr>
+              <w:t xml:space="preserve"> </w:t>
+            </w:r>
+            <w:proofErr w:type="spellStart"/>
+            <w:r>
+              <w:rPr>
+                <w:rFonts w:ascii="Times New Roman" w:hAnsi="Times New Roman" w:cs="Times New Roman"/>
+              </w:rPr>
+              <w:t>giữa</w:t>
+            </w:r>
+            <w:proofErr w:type="spellEnd"/>
+            <w:r>
+              <w:rPr>
+                <w:rFonts w:ascii="Times New Roman" w:hAnsi="Times New Roman" w:cs="Times New Roman"/>
+              </w:rPr>
+              <w:t xml:space="preserve"> </w:t>
+            </w:r>
+            <w:proofErr w:type="spellStart"/>
+            <w:r>
+              <w:rPr>
+                <w:rFonts w:ascii="Times New Roman" w:hAnsi="Times New Roman" w:cs="Times New Roman"/>
+              </w:rPr>
+              <w:t>hai</w:t>
+            </w:r>
+            <w:proofErr w:type="spellEnd"/>
+            <w:r>
+              <w:rPr>
+                <w:rFonts w:ascii="Times New Roman" w:hAnsi="Times New Roman" w:cs="Times New Roman"/>
+              </w:rPr>
+              <w:t xml:space="preserve"> </w:t>
+            </w:r>
+            <w:proofErr w:type="spellStart"/>
+            <w:r>
+              <w:rPr>
+                <w:rFonts w:ascii="Times New Roman" w:hAnsi="Times New Roman" w:cs="Times New Roman"/>
+              </w:rPr>
+              <w:t>nút</w:t>
+            </w:r>
+            <w:proofErr w:type="spellEnd"/>
+            <w:r>
+              <w:rPr>
+                <w:rFonts w:ascii="Times New Roman" w:hAnsi="Times New Roman" w:cs="Times New Roman"/>
+              </w:rPr>
+              <w:t>.</w:t>
+            </w:r>
+          </w:p>
+        </w:tc>
+        <w:tc>
+          <w:tcPr>
+            <w:tcW w:w="5140" w:type="dxa"/>
+            <w:shd w:val="clear" w:color="auto" w:fill="FFFFFF" w:themeFill="background1"/>
+            <w:tcMar>
+              <w:top w:w="120" w:type="dxa"/>
+              <w:left w:w="120" w:type="dxa"/>
+              <w:bottom w:w="120" w:type="dxa"/>
+              <w:right w:w="120" w:type="dxa"/>
+            </w:tcMar>
+            <w:hideMark/>
+          </w:tcPr>
+          <w:p>
+            <w:pPr>
+              <w:rPr>
+                <w:rFonts w:ascii="Times New Roman" w:hAnsi="Times New Roman" w:cs="Times New Roman"/>
+              </w:rPr>
+            </w:pPr>
+            <w:proofErr w:type="spellStart"/>
+            <w:r>
+              <w:rPr>
+                <w:rFonts w:ascii="Times New Roman" w:hAnsi="Times New Roman" w:cs="Times New Roman"/>
+              </w:rPr>
+              <w:t>Được</w:t>
+            </w:r>
+            <w:proofErr w:type="spellEnd"/>
+            <w:r>
+              <w:rPr>
+                <w:rFonts w:ascii="Times New Roman" w:hAnsi="Times New Roman" w:cs="Times New Roman"/>
+              </w:rPr>
+              <w:t xml:space="preserve"> </w:t>
+            </w:r>
+            <w:proofErr w:type="spellStart"/>
+            <w:r>
+              <w:rPr>
+                <w:rFonts w:ascii="Times New Roman" w:hAnsi="Times New Roman" w:cs="Times New Roman"/>
+              </w:rPr>
+              <w:t>sử</w:t>
+            </w:r>
+            <w:proofErr w:type="spellEnd"/>
+            <w:r>
+              <w:rPr>
+                <w:rFonts w:ascii="Times New Roman" w:hAnsi="Times New Roman" w:cs="Times New Roman"/>
+              </w:rPr>
+              <w:t xml:space="preserve"> </w:t>
+            </w:r>
+            <w:proofErr w:type="spellStart"/>
+            <w:r>
+              <w:rPr>
+                <w:rFonts w:ascii="Times New Roman" w:hAnsi="Times New Roman" w:cs="Times New Roman"/>
+              </w:rPr>
+              <w:t>dụng</w:t>
+            </w:r>
+            <w:proofErr w:type="spellEnd"/>
+            <w:r>
+              <w:rPr>
+                <w:rFonts w:ascii="Times New Roman" w:hAnsi="Times New Roman" w:cs="Times New Roman"/>
+              </w:rPr>
+              <w:t xml:space="preserve"> </w:t>
+            </w:r>
+            <w:proofErr w:type="spellStart"/>
+            <w:r>
+              <w:rPr>
+                <w:rFonts w:ascii="Times New Roman" w:hAnsi="Times New Roman" w:cs="Times New Roman"/>
+              </w:rPr>
+              <w:t>chủ</w:t>
+            </w:r>
+            <w:proofErr w:type="spellEnd"/>
+            <w:r>
+              <w:rPr>
+                <w:rFonts w:ascii="Times New Roman" w:hAnsi="Times New Roman" w:cs="Times New Roman"/>
+              </w:rPr>
+              <w:t xml:space="preserve"> </w:t>
+            </w:r>
+            <w:proofErr w:type="spellStart"/>
+            <w:r>
+              <w:rPr>
+                <w:rFonts w:ascii="Times New Roman" w:hAnsi="Times New Roman" w:cs="Times New Roman"/>
+              </w:rPr>
+              <w:t>yếu</w:t>
+            </w:r>
+            <w:proofErr w:type="spellEnd"/>
+            <w:r>
+              <w:rPr>
+                <w:rFonts w:ascii="Times New Roman" w:hAnsi="Times New Roman" w:cs="Times New Roman"/>
+              </w:rPr>
+              <w:t xml:space="preserve"> </w:t>
+            </w:r>
+            <w:proofErr w:type="spellStart"/>
+            <w:r>
+              <w:rPr>
+                <w:rFonts w:ascii="Times New Roman" w:hAnsi="Times New Roman" w:cs="Times New Roman"/>
+              </w:rPr>
+              <w:t>để</w:t>
+            </w:r>
+            <w:proofErr w:type="spellEnd"/>
+            <w:r>
+              <w:rPr>
+                <w:rFonts w:ascii="Times New Roman" w:hAnsi="Times New Roman" w:cs="Times New Roman"/>
+              </w:rPr>
+              <w:t xml:space="preserve"> </w:t>
+            </w:r>
+            <w:proofErr w:type="spellStart"/>
+            <w:r>
+              <w:rPr>
+                <w:rFonts w:ascii="Times New Roman" w:hAnsi="Times New Roman" w:cs="Times New Roman"/>
+              </w:rPr>
+              <w:t>phát</w:t>
+            </w:r>
+            <w:proofErr w:type="spellEnd"/>
+            <w:r>
+              <w:rPr>
+                <w:rFonts w:ascii="Times New Roman" w:hAnsi="Times New Roman" w:cs="Times New Roman"/>
+              </w:rPr>
+              <w:t xml:space="preserve"> </w:t>
+            </w:r>
+            <w:proofErr w:type="spellStart"/>
+            <w:r>
+              <w:rPr>
+                <w:rFonts w:ascii="Times New Roman" w:hAnsi="Times New Roman" w:cs="Times New Roman"/>
+              </w:rPr>
+              <w:t>hiện</w:t>
+            </w:r>
+            <w:proofErr w:type="spellEnd"/>
+            <w:r>
+              <w:rPr>
+                <w:rFonts w:ascii="Times New Roman" w:hAnsi="Times New Roman" w:cs="Times New Roman"/>
+              </w:rPr>
+              <w:t xml:space="preserve"> </w:t>
+            </w:r>
+            <w:proofErr w:type="spellStart"/>
+            <w:r>
+              <w:rPr>
+                <w:rFonts w:ascii="Times New Roman" w:hAnsi="Times New Roman" w:cs="Times New Roman"/>
+              </w:rPr>
+              <w:t>các</w:t>
+            </w:r>
+            <w:proofErr w:type="spellEnd"/>
+            <w:r>
+              <w:rPr>
+                <w:rFonts w:ascii="Times New Roman" w:hAnsi="Times New Roman" w:cs="Times New Roman"/>
+              </w:rPr>
+              <w:t xml:space="preserve"> chu </w:t>
+            </w:r>
+            <w:proofErr w:type="spellStart"/>
+            <w:r>
+              <w:rPr>
+                <w:rFonts w:ascii="Times New Roman" w:hAnsi="Times New Roman" w:cs="Times New Roman"/>
+              </w:rPr>
+              <w:t>trình</w:t>
+            </w:r>
+            <w:proofErr w:type="spellEnd"/>
+            <w:r>
+              <w:rPr>
+                <w:rFonts w:ascii="Times New Roman" w:hAnsi="Times New Roman" w:cs="Times New Roman"/>
+              </w:rPr>
+              <w:t xml:space="preserve"> </w:t>
+            </w:r>
+            <w:proofErr w:type="spellStart"/>
+            <w:r>
+              <w:rPr>
+                <w:rFonts w:ascii="Times New Roman" w:hAnsi="Times New Roman" w:cs="Times New Roman"/>
+              </w:rPr>
+              <w:t>trong</w:t>
+            </w:r>
+            <w:proofErr w:type="spellEnd"/>
+            <w:r>
+              <w:rPr>
+                <w:rFonts w:ascii="Times New Roman" w:hAnsi="Times New Roman" w:cs="Times New Roman"/>
+              </w:rPr>
+              <w:t xml:space="preserve"> </w:t>
+            </w:r>
+            <w:proofErr w:type="spellStart"/>
+            <w:r>
+              <w:rPr>
+                <w:rFonts w:ascii="Times New Roman" w:hAnsi="Times New Roman" w:cs="Times New Roman"/>
+              </w:rPr>
+              <w:t>đồ</w:t>
+            </w:r>
+            <w:proofErr w:type="spellEnd"/>
+            <w:r>
+              <w:rPr>
+                <w:rFonts w:ascii="Times New Roman" w:hAnsi="Times New Roman" w:cs="Times New Roman"/>
+              </w:rPr>
+              <w:t xml:space="preserve"> </w:t>
+            </w:r>
+            <w:proofErr w:type="spellStart"/>
+            <w:r>
+              <w:rPr>
+                <w:rFonts w:ascii="Times New Roman" w:hAnsi="Times New Roman" w:cs="Times New Roman"/>
+              </w:rPr>
+              <w:t>thị</w:t>
+            </w:r>
+            <w:proofErr w:type="spellEnd"/>
+            <w:r>
+              <w:rPr>
+                <w:rFonts w:ascii="Times New Roman" w:hAnsi="Times New Roman" w:cs="Times New Roman"/>
+              </w:rPr>
+              <w:t>.</w:t>
+            </w:r>
+          </w:p>
+        </w:tc>
+      </w:tr>
+    </w:tbl>
+    <w:p>
+      <w:pPr>
+        <w:rPr>
+          <w:rFonts w:ascii="Times New Roman" w:hAnsi="Times New Roman" w:cs="Times New Roman"/>
+          <w:b/>
+          <w:bCs/>
+          <w:color w:val="FF0000"/>
+          <w:sz w:val="24"/>
+          <w:szCs w:val="24"/>
+        </w:rPr>
+      </w:pPr>
+      <w:r>
+        <w:rPr>
+          <w:rFonts w:ascii="Times New Roman" w:hAnsi="Times New Roman" w:cs="Times New Roman"/>
+          <w:b/>
+          <w:bCs/>
+          <w:color w:val="FF0000"/>
+          <w:sz w:val="24"/>
+          <w:szCs w:val="24"/>
+        </w:rPr>
+        <w:t xml:space="preserve">Các </w:t>
+      </w:r>
+      <w:proofErr w:type="spellStart"/>
+      <w:r>
+        <w:rPr>
+          <w:rFonts w:ascii="Times New Roman" w:hAnsi="Times New Roman" w:cs="Times New Roman"/>
+          <w:b/>
+          <w:bCs/>
+          <w:color w:val="FF0000"/>
+          <w:sz w:val="24"/>
+          <w:szCs w:val="24"/>
+        </w:rPr>
+        <w:t>Ứng</w:t>
+      </w:r>
+      <w:proofErr w:type="spellEnd"/>
+      <w:r>
+        <w:rPr>
+          <w:rFonts w:ascii="Times New Roman" w:hAnsi="Times New Roman" w:cs="Times New Roman"/>
+          <w:b/>
+          <w:bCs/>
+          <w:color w:val="FF0000"/>
+          <w:sz w:val="24"/>
+          <w:szCs w:val="24"/>
+        </w:rPr>
+        <w:t xml:space="preserve"> </w:t>
+      </w:r>
+      <w:proofErr w:type="spellStart"/>
+      <w:r>
+        <w:rPr>
+          <w:rFonts w:ascii="Times New Roman" w:hAnsi="Times New Roman" w:cs="Times New Roman"/>
+          <w:b/>
+          <w:bCs/>
+          <w:color w:val="FF0000"/>
+          <w:sz w:val="24"/>
+          <w:szCs w:val="24"/>
+        </w:rPr>
+        <w:t>Dụng</w:t>
+      </w:r>
+      <w:proofErr w:type="spellEnd"/>
+      <w:r>
+        <w:rPr>
+          <w:rFonts w:ascii="Times New Roman" w:hAnsi="Times New Roman" w:cs="Times New Roman"/>
+          <w:b/>
+          <w:bCs/>
+          <w:color w:val="FF0000"/>
+          <w:sz w:val="24"/>
+          <w:szCs w:val="24"/>
+        </w:rPr>
+        <w:t xml:space="preserve"> </w:t>
+      </w:r>
+      <w:proofErr w:type="spellStart"/>
+      <w:r>
+        <w:rPr>
+          <w:rFonts w:ascii="Times New Roman" w:hAnsi="Times New Roman" w:cs="Times New Roman"/>
+          <w:b/>
+          <w:bCs/>
+          <w:color w:val="FF0000"/>
+          <w:sz w:val="24"/>
+          <w:szCs w:val="24"/>
+        </w:rPr>
+        <w:t>Của</w:t>
+      </w:r>
+      <w:proofErr w:type="spellEnd"/>
+      <w:r>
+        <w:rPr>
+          <w:rFonts w:ascii="Times New Roman" w:hAnsi="Times New Roman" w:cs="Times New Roman"/>
+          <w:b/>
+          <w:bCs/>
+          <w:color w:val="FF0000"/>
+          <w:sz w:val="24"/>
+          <w:szCs w:val="24"/>
+        </w:rPr>
+        <w:t xml:space="preserve"> DFS</w:t>
+      </w:r>
+    </w:p>
+    <w:p>
+      <w:pPr>
+        <w:numPr>
+          <w:ilvl w:val="0"/>
+          <w:numId w:val="10"/>
+        </w:numPr>
+        <w:rPr>
+          <w:rFonts w:ascii="Times New Roman" w:hAnsi="Times New Roman" w:cs="Times New Roman"/>
+          <w:sz w:val="24"/>
+          <w:szCs w:val="24"/>
+        </w:rPr>
+      </w:pPr>
+      <w:proofErr w:type="spellStart"/>
+      <w:r>
+        <w:rPr>
+          <w:rFonts w:ascii="Times New Roman" w:hAnsi="Times New Roman" w:cs="Times New Roman"/>
+          <w:b/>
+          <w:bCs/>
+          <w:sz w:val="24"/>
+          <w:szCs w:val="24"/>
+        </w:rPr>
+        <w:t>Phát</w:t>
+      </w:r>
+      <w:proofErr w:type="spellEnd"/>
+      <w:r>
+        <w:rPr>
+          <w:rFonts w:ascii="Times New Roman" w:hAnsi="Times New Roman" w:cs="Times New Roman"/>
+          <w:b/>
+          <w:bCs/>
+          <w:sz w:val="24"/>
+          <w:szCs w:val="24"/>
+        </w:rPr>
+        <w:t xml:space="preserve"> </w:t>
+      </w:r>
+      <w:proofErr w:type="spellStart"/>
+      <w:r>
+        <w:rPr>
+          <w:rFonts w:ascii="Times New Roman" w:hAnsi="Times New Roman" w:cs="Times New Roman"/>
+          <w:b/>
+          <w:bCs/>
+          <w:sz w:val="24"/>
+          <w:szCs w:val="24"/>
+        </w:rPr>
+        <w:t>hiện</w:t>
+      </w:r>
+      <w:proofErr w:type="spellEnd"/>
+      <w:r>
+        <w:rPr>
+          <w:rFonts w:ascii="Times New Roman" w:hAnsi="Times New Roman" w:cs="Times New Roman"/>
+          <w:b/>
+          <w:bCs/>
+          <w:sz w:val="24"/>
+          <w:szCs w:val="24"/>
+        </w:rPr>
+        <w:t xml:space="preserve"> </w:t>
+      </w:r>
+      <w:proofErr w:type="spellStart"/>
+      <w:r>
+        <w:rPr>
+          <w:rFonts w:ascii="Times New Roman" w:hAnsi="Times New Roman" w:cs="Times New Roman"/>
+          <w:b/>
+          <w:bCs/>
+          <w:sz w:val="24"/>
+          <w:szCs w:val="24"/>
+        </w:rPr>
+        <w:t>các</w:t>
+      </w:r>
+      <w:proofErr w:type="spellEnd"/>
+      <w:r>
+        <w:rPr>
+          <w:rFonts w:ascii="Times New Roman" w:hAnsi="Times New Roman" w:cs="Times New Roman"/>
+          <w:b/>
+          <w:bCs/>
+          <w:sz w:val="24"/>
+          <w:szCs w:val="24"/>
+        </w:rPr>
+        <w:t xml:space="preserve"> chu </w:t>
+      </w:r>
+      <w:proofErr w:type="spellStart"/>
+      <w:r>
+        <w:rPr>
+          <w:rFonts w:ascii="Times New Roman" w:hAnsi="Times New Roman" w:cs="Times New Roman"/>
+          <w:b/>
+          <w:bCs/>
+          <w:sz w:val="24"/>
+          <w:szCs w:val="24"/>
+        </w:rPr>
+        <w:t>trình</w:t>
+      </w:r>
+      <w:proofErr w:type="spellEnd"/>
+      <w:r>
+        <w:rPr>
+          <w:rFonts w:ascii="Times New Roman" w:hAnsi="Times New Roman" w:cs="Times New Roman"/>
+          <w:b/>
+          <w:bCs/>
+          <w:sz w:val="24"/>
+          <w:szCs w:val="24"/>
+        </w:rPr>
+        <w:t xml:space="preserve"> </w:t>
+      </w:r>
+      <w:proofErr w:type="spellStart"/>
+      <w:r>
+        <w:rPr>
+          <w:rFonts w:ascii="Times New Roman" w:hAnsi="Times New Roman" w:cs="Times New Roman"/>
+          <w:b/>
+          <w:bCs/>
+          <w:sz w:val="24"/>
+          <w:szCs w:val="24"/>
+        </w:rPr>
+        <w:t>trong</w:t>
+      </w:r>
+      <w:proofErr w:type="spellEnd"/>
+      <w:r>
+        <w:rPr>
+          <w:rFonts w:ascii="Times New Roman" w:hAnsi="Times New Roman" w:cs="Times New Roman"/>
+          <w:b/>
+          <w:bCs/>
+          <w:sz w:val="24"/>
+          <w:szCs w:val="24"/>
+        </w:rPr>
+        <w:t xml:space="preserve"> </w:t>
+      </w:r>
+      <w:proofErr w:type="spellStart"/>
+      <w:r>
+        <w:rPr>
+          <w:rFonts w:ascii="Times New Roman" w:hAnsi="Times New Roman" w:cs="Times New Roman"/>
+          <w:b/>
+          <w:bCs/>
+          <w:sz w:val="24"/>
+          <w:szCs w:val="24"/>
+        </w:rPr>
+        <w:t>đồ</w:t>
+      </w:r>
+      <w:proofErr w:type="spellEnd"/>
+      <w:r>
+        <w:rPr>
+          <w:rFonts w:ascii="Times New Roman" w:hAnsi="Times New Roman" w:cs="Times New Roman"/>
+          <w:b/>
+          <w:bCs/>
+          <w:sz w:val="24"/>
+          <w:szCs w:val="24"/>
+        </w:rPr>
+        <w:t xml:space="preserve"> </w:t>
+      </w:r>
+      <w:proofErr w:type="spellStart"/>
+      <w:r>
+        <w:rPr>
+          <w:rFonts w:ascii="Times New Roman" w:hAnsi="Times New Roman" w:cs="Times New Roman"/>
+          <w:b/>
+          <w:bCs/>
+          <w:sz w:val="24"/>
+          <w:szCs w:val="24"/>
+        </w:rPr>
+        <w:t>thị</w:t>
+      </w:r>
+      <w:proofErr w:type="spellEnd"/>
+      <w:r>
+        <w:rPr>
+          <w:rFonts w:ascii="Times New Roman" w:hAnsi="Times New Roman" w:cs="Times New Roman"/>
+          <w:b/>
+          <w:bCs/>
+          <w:sz w:val="24"/>
+          <w:szCs w:val="24"/>
+        </w:rPr>
+        <w:t>:</w:t>
+      </w:r>
+      <w:r>
+        <w:rPr>
+          <w:rFonts w:ascii="Times New Roman" w:hAnsi="Times New Roman" w:cs="Times New Roman"/>
+          <w:sz w:val="24"/>
+          <w:szCs w:val="24"/>
+        </w:rPr>
+        <w:t> </w:t>
+      </w:r>
+      <w:proofErr w:type="spellStart"/>
+      <w:r>
+        <w:rPr>
+          <w:rFonts w:ascii="Times New Roman" w:hAnsi="Times New Roman" w:cs="Times New Roman"/>
+          <w:sz w:val="24"/>
+          <w:szCs w:val="24"/>
+        </w:rPr>
+        <w:t>Nếu</w:t>
+      </w:r>
+      <w:proofErr w:type="spellEnd"/>
+      <w:r>
+        <w:rPr>
+          <w:rFonts w:ascii="Times New Roman" w:hAnsi="Times New Roman" w:cs="Times New Roman"/>
+          <w:sz w:val="24"/>
+          <w:szCs w:val="24"/>
+        </w:rPr>
+        <w:t xml:space="preserve"> </w:t>
+      </w:r>
+      <w:proofErr w:type="spellStart"/>
+      <w:r>
+        <w:rPr>
+          <w:rFonts w:ascii="Times New Roman" w:hAnsi="Times New Roman" w:cs="Times New Roman"/>
+          <w:sz w:val="24"/>
+          <w:szCs w:val="24"/>
+        </w:rPr>
+        <w:t>chúng</w:t>
+      </w:r>
+      <w:proofErr w:type="spellEnd"/>
+      <w:r>
+        <w:rPr>
+          <w:rFonts w:ascii="Times New Roman" w:hAnsi="Times New Roman" w:cs="Times New Roman"/>
+          <w:sz w:val="24"/>
+          <w:szCs w:val="24"/>
+        </w:rPr>
+        <w:t xml:space="preserve"> ta </w:t>
+      </w:r>
+      <w:proofErr w:type="spellStart"/>
+      <w:r>
+        <w:rPr>
+          <w:rFonts w:ascii="Times New Roman" w:hAnsi="Times New Roman" w:cs="Times New Roman"/>
+          <w:sz w:val="24"/>
+          <w:szCs w:val="24"/>
+        </w:rPr>
+        <w:t>tìm</w:t>
+      </w:r>
+      <w:proofErr w:type="spellEnd"/>
+      <w:r>
+        <w:rPr>
+          <w:rFonts w:ascii="Times New Roman" w:hAnsi="Times New Roman" w:cs="Times New Roman"/>
+          <w:sz w:val="24"/>
+          <w:szCs w:val="24"/>
+        </w:rPr>
+        <w:t xml:space="preserve"> </w:t>
+      </w:r>
+      <w:proofErr w:type="spellStart"/>
+      <w:r>
+        <w:rPr>
+          <w:rFonts w:ascii="Times New Roman" w:hAnsi="Times New Roman" w:cs="Times New Roman"/>
+          <w:sz w:val="24"/>
+          <w:szCs w:val="24"/>
+        </w:rPr>
+        <w:t>thấy</w:t>
+      </w:r>
+      <w:proofErr w:type="spellEnd"/>
+      <w:r>
+        <w:rPr>
+          <w:rFonts w:ascii="Times New Roman" w:hAnsi="Times New Roman" w:cs="Times New Roman"/>
+          <w:sz w:val="24"/>
+          <w:szCs w:val="24"/>
+        </w:rPr>
+        <w:t xml:space="preserve"> </w:t>
+      </w:r>
+      <w:proofErr w:type="spellStart"/>
+      <w:r>
+        <w:rPr>
+          <w:rFonts w:ascii="Times New Roman" w:hAnsi="Times New Roman" w:cs="Times New Roman"/>
+          <w:sz w:val="24"/>
+          <w:szCs w:val="24"/>
+        </w:rPr>
+        <w:t>một</w:t>
+      </w:r>
+      <w:proofErr w:type="spellEnd"/>
+      <w:r>
+        <w:rPr>
+          <w:rFonts w:ascii="Times New Roman" w:hAnsi="Times New Roman" w:cs="Times New Roman"/>
+          <w:sz w:val="24"/>
+          <w:szCs w:val="24"/>
+        </w:rPr>
+        <w:t xml:space="preserve"> </w:t>
+      </w:r>
+      <w:proofErr w:type="spellStart"/>
+      <w:r>
+        <w:rPr>
+          <w:rFonts w:ascii="Times New Roman" w:hAnsi="Times New Roman" w:cs="Times New Roman"/>
+          <w:sz w:val="24"/>
+          <w:szCs w:val="24"/>
+        </w:rPr>
+        <w:t>cạnh</w:t>
+      </w:r>
+      <w:proofErr w:type="spellEnd"/>
+      <w:r>
+        <w:rPr>
+          <w:rFonts w:ascii="Times New Roman" w:hAnsi="Times New Roman" w:cs="Times New Roman"/>
+          <w:sz w:val="24"/>
+          <w:szCs w:val="24"/>
+        </w:rPr>
+        <w:t xml:space="preserve"> </w:t>
+      </w:r>
+      <w:proofErr w:type="spellStart"/>
+      <w:r>
+        <w:rPr>
+          <w:rFonts w:ascii="Times New Roman" w:hAnsi="Times New Roman" w:cs="Times New Roman"/>
+          <w:sz w:val="24"/>
+          <w:szCs w:val="24"/>
+        </w:rPr>
+        <w:t>phía</w:t>
+      </w:r>
+      <w:proofErr w:type="spellEnd"/>
+      <w:r>
+        <w:rPr>
+          <w:rFonts w:ascii="Times New Roman" w:hAnsi="Times New Roman" w:cs="Times New Roman"/>
+          <w:sz w:val="24"/>
+          <w:szCs w:val="24"/>
+        </w:rPr>
+        <w:t xml:space="preserve"> </w:t>
+      </w:r>
+      <w:proofErr w:type="spellStart"/>
+      <w:r>
+        <w:rPr>
+          <w:rFonts w:ascii="Times New Roman" w:hAnsi="Times New Roman" w:cs="Times New Roman"/>
+          <w:sz w:val="24"/>
+          <w:szCs w:val="24"/>
+        </w:rPr>
+        <w:t>sau</w:t>
+      </w:r>
+      <w:proofErr w:type="spellEnd"/>
+      <w:r>
+        <w:rPr>
+          <w:rFonts w:ascii="Times New Roman" w:hAnsi="Times New Roman" w:cs="Times New Roman"/>
+          <w:sz w:val="24"/>
+          <w:szCs w:val="24"/>
+        </w:rPr>
+        <w:t xml:space="preserve"> </w:t>
+      </w:r>
+      <w:proofErr w:type="spellStart"/>
+      <w:r>
+        <w:rPr>
+          <w:rFonts w:ascii="Times New Roman" w:hAnsi="Times New Roman" w:cs="Times New Roman"/>
+          <w:sz w:val="24"/>
+          <w:szCs w:val="24"/>
+        </w:rPr>
+        <w:t>trong</w:t>
+      </w:r>
+      <w:proofErr w:type="spellEnd"/>
+      <w:r>
+        <w:rPr>
+          <w:rFonts w:ascii="Times New Roman" w:hAnsi="Times New Roman" w:cs="Times New Roman"/>
+          <w:sz w:val="24"/>
+          <w:szCs w:val="24"/>
+        </w:rPr>
+        <w:t xml:space="preserve"> </w:t>
+      </w:r>
+      <w:proofErr w:type="spellStart"/>
+      <w:r>
+        <w:rPr>
+          <w:rFonts w:ascii="Times New Roman" w:hAnsi="Times New Roman" w:cs="Times New Roman"/>
+          <w:sz w:val="24"/>
+          <w:szCs w:val="24"/>
+        </w:rPr>
+        <w:t>khi</w:t>
+      </w:r>
+      <w:proofErr w:type="spellEnd"/>
+      <w:r>
+        <w:rPr>
+          <w:rFonts w:ascii="Times New Roman" w:hAnsi="Times New Roman" w:cs="Times New Roman"/>
+          <w:sz w:val="24"/>
+          <w:szCs w:val="24"/>
+        </w:rPr>
+        <w:t xml:space="preserve"> </w:t>
+      </w:r>
+      <w:proofErr w:type="spellStart"/>
+      <w:r>
+        <w:rPr>
+          <w:rFonts w:ascii="Times New Roman" w:hAnsi="Times New Roman" w:cs="Times New Roman"/>
+          <w:sz w:val="24"/>
+          <w:szCs w:val="24"/>
+        </w:rPr>
+        <w:t>thực</w:t>
+      </w:r>
+      <w:proofErr w:type="spellEnd"/>
+      <w:r>
+        <w:rPr>
+          <w:rFonts w:ascii="Times New Roman" w:hAnsi="Times New Roman" w:cs="Times New Roman"/>
+          <w:sz w:val="24"/>
+          <w:szCs w:val="24"/>
+        </w:rPr>
+        <w:t xml:space="preserve"> </w:t>
+      </w:r>
+      <w:proofErr w:type="spellStart"/>
+      <w:r>
+        <w:rPr>
+          <w:rFonts w:ascii="Times New Roman" w:hAnsi="Times New Roman" w:cs="Times New Roman"/>
+          <w:sz w:val="24"/>
+          <w:szCs w:val="24"/>
+        </w:rPr>
+        <w:t>hiện</w:t>
+      </w:r>
+      <w:proofErr w:type="spellEnd"/>
+      <w:r>
+        <w:rPr>
+          <w:rFonts w:ascii="Times New Roman" w:hAnsi="Times New Roman" w:cs="Times New Roman"/>
+          <w:sz w:val="24"/>
+          <w:szCs w:val="24"/>
+        </w:rPr>
+        <w:t xml:space="preserve"> DFS </w:t>
+      </w:r>
+      <w:proofErr w:type="spellStart"/>
+      <w:r>
+        <w:rPr>
+          <w:rFonts w:ascii="Times New Roman" w:hAnsi="Times New Roman" w:cs="Times New Roman"/>
+          <w:sz w:val="24"/>
+          <w:szCs w:val="24"/>
+        </w:rPr>
+        <w:t>trong</w:t>
+      </w:r>
+      <w:proofErr w:type="spellEnd"/>
+      <w:r>
+        <w:rPr>
+          <w:rFonts w:ascii="Times New Roman" w:hAnsi="Times New Roman" w:cs="Times New Roman"/>
+          <w:sz w:val="24"/>
+          <w:szCs w:val="24"/>
+        </w:rPr>
+        <w:t xml:space="preserve"> </w:t>
+      </w:r>
+      <w:proofErr w:type="spellStart"/>
+      <w:r>
+        <w:rPr>
+          <w:rFonts w:ascii="Times New Roman" w:hAnsi="Times New Roman" w:cs="Times New Roman"/>
+          <w:sz w:val="24"/>
+          <w:szCs w:val="24"/>
+        </w:rPr>
+        <w:t>một</w:t>
+      </w:r>
+      <w:proofErr w:type="spellEnd"/>
+      <w:r>
+        <w:rPr>
+          <w:rFonts w:ascii="Times New Roman" w:hAnsi="Times New Roman" w:cs="Times New Roman"/>
+          <w:sz w:val="24"/>
+          <w:szCs w:val="24"/>
+        </w:rPr>
+        <w:t xml:space="preserve"> </w:t>
+      </w:r>
+      <w:proofErr w:type="spellStart"/>
+      <w:r>
+        <w:rPr>
+          <w:rFonts w:ascii="Times New Roman" w:hAnsi="Times New Roman" w:cs="Times New Roman"/>
+          <w:sz w:val="24"/>
+          <w:szCs w:val="24"/>
+        </w:rPr>
+        <w:t>đồ</w:t>
+      </w:r>
+      <w:proofErr w:type="spellEnd"/>
+      <w:r>
+        <w:rPr>
+          <w:rFonts w:ascii="Times New Roman" w:hAnsi="Times New Roman" w:cs="Times New Roman"/>
+          <w:sz w:val="24"/>
+          <w:szCs w:val="24"/>
+        </w:rPr>
+        <w:t xml:space="preserve"> </w:t>
+      </w:r>
+      <w:proofErr w:type="spellStart"/>
+      <w:r>
+        <w:rPr>
+          <w:rFonts w:ascii="Times New Roman" w:hAnsi="Times New Roman" w:cs="Times New Roman"/>
+          <w:sz w:val="24"/>
+          <w:szCs w:val="24"/>
+        </w:rPr>
+        <w:t>thị</w:t>
+      </w:r>
+      <w:proofErr w:type="spellEnd"/>
+      <w:r>
+        <w:rPr>
+          <w:rFonts w:ascii="Times New Roman" w:hAnsi="Times New Roman" w:cs="Times New Roman"/>
+          <w:sz w:val="24"/>
+          <w:szCs w:val="24"/>
+        </w:rPr>
+        <w:t xml:space="preserve"> </w:t>
+      </w:r>
+      <w:proofErr w:type="spellStart"/>
+      <w:r>
+        <w:rPr>
+          <w:rFonts w:ascii="Times New Roman" w:hAnsi="Times New Roman" w:cs="Times New Roman"/>
+          <w:sz w:val="24"/>
+          <w:szCs w:val="24"/>
+        </w:rPr>
+        <w:t>thì</w:t>
+      </w:r>
+      <w:proofErr w:type="spellEnd"/>
+      <w:r>
+        <w:rPr>
+          <w:rFonts w:ascii="Times New Roman" w:hAnsi="Times New Roman" w:cs="Times New Roman"/>
+          <w:sz w:val="24"/>
+          <w:szCs w:val="24"/>
+        </w:rPr>
+        <w:t xml:space="preserve"> </w:t>
+      </w:r>
+      <w:proofErr w:type="spellStart"/>
+      <w:r>
+        <w:rPr>
+          <w:rFonts w:ascii="Times New Roman" w:hAnsi="Times New Roman" w:cs="Times New Roman"/>
+          <w:sz w:val="24"/>
+          <w:szCs w:val="24"/>
+        </w:rPr>
+        <w:t>chúng</w:t>
+      </w:r>
+      <w:proofErr w:type="spellEnd"/>
+      <w:r>
+        <w:rPr>
+          <w:rFonts w:ascii="Times New Roman" w:hAnsi="Times New Roman" w:cs="Times New Roman"/>
+          <w:sz w:val="24"/>
+          <w:szCs w:val="24"/>
+        </w:rPr>
+        <w:t xml:space="preserve"> ta </w:t>
+      </w:r>
+      <w:proofErr w:type="spellStart"/>
+      <w:r>
+        <w:rPr>
+          <w:rFonts w:ascii="Times New Roman" w:hAnsi="Times New Roman" w:cs="Times New Roman"/>
+          <w:sz w:val="24"/>
+          <w:szCs w:val="24"/>
+        </w:rPr>
+        <w:t>có</w:t>
+      </w:r>
+      <w:proofErr w:type="spellEnd"/>
+      <w:r>
+        <w:rPr>
+          <w:rFonts w:ascii="Times New Roman" w:hAnsi="Times New Roman" w:cs="Times New Roman"/>
+          <w:sz w:val="24"/>
+          <w:szCs w:val="24"/>
+        </w:rPr>
+        <w:t xml:space="preserve"> </w:t>
+      </w:r>
+      <w:proofErr w:type="spellStart"/>
+      <w:r>
+        <w:rPr>
+          <w:rFonts w:ascii="Times New Roman" w:hAnsi="Times New Roman" w:cs="Times New Roman"/>
+          <w:sz w:val="24"/>
+          <w:szCs w:val="24"/>
+        </w:rPr>
+        <w:t>thể</w:t>
+      </w:r>
+      <w:proofErr w:type="spellEnd"/>
+      <w:r>
+        <w:rPr>
+          <w:rFonts w:ascii="Times New Roman" w:hAnsi="Times New Roman" w:cs="Times New Roman"/>
+          <w:sz w:val="24"/>
+          <w:szCs w:val="24"/>
+        </w:rPr>
+        <w:t xml:space="preserve"> </w:t>
+      </w:r>
+      <w:proofErr w:type="spellStart"/>
+      <w:r>
+        <w:rPr>
+          <w:rFonts w:ascii="Times New Roman" w:hAnsi="Times New Roman" w:cs="Times New Roman"/>
+          <w:sz w:val="24"/>
+          <w:szCs w:val="24"/>
+        </w:rPr>
+        <w:t>kết</w:t>
+      </w:r>
+      <w:proofErr w:type="spellEnd"/>
+      <w:r>
+        <w:rPr>
+          <w:rFonts w:ascii="Times New Roman" w:hAnsi="Times New Roman" w:cs="Times New Roman"/>
+          <w:sz w:val="24"/>
+          <w:szCs w:val="24"/>
+        </w:rPr>
+        <w:t xml:space="preserve"> </w:t>
+      </w:r>
+      <w:proofErr w:type="spellStart"/>
+      <w:r>
+        <w:rPr>
+          <w:rFonts w:ascii="Times New Roman" w:hAnsi="Times New Roman" w:cs="Times New Roman"/>
+          <w:sz w:val="24"/>
+          <w:szCs w:val="24"/>
+        </w:rPr>
+        <w:t>luận</w:t>
+      </w:r>
+      <w:proofErr w:type="spellEnd"/>
+      <w:r>
+        <w:rPr>
+          <w:rFonts w:ascii="Times New Roman" w:hAnsi="Times New Roman" w:cs="Times New Roman"/>
+          <w:sz w:val="24"/>
+          <w:szCs w:val="24"/>
+        </w:rPr>
+        <w:t xml:space="preserve"> </w:t>
+      </w:r>
+      <w:proofErr w:type="spellStart"/>
+      <w:r>
+        <w:rPr>
+          <w:rFonts w:ascii="Times New Roman" w:hAnsi="Times New Roman" w:cs="Times New Roman"/>
+          <w:sz w:val="24"/>
+          <w:szCs w:val="24"/>
+        </w:rPr>
+        <w:t>rằng</w:t>
+      </w:r>
+      <w:proofErr w:type="spellEnd"/>
+      <w:r>
+        <w:rPr>
+          <w:rFonts w:ascii="Times New Roman" w:hAnsi="Times New Roman" w:cs="Times New Roman"/>
+          <w:sz w:val="24"/>
+          <w:szCs w:val="24"/>
+        </w:rPr>
+        <w:t xml:space="preserve"> </w:t>
+      </w:r>
+      <w:proofErr w:type="spellStart"/>
+      <w:r>
+        <w:rPr>
+          <w:rFonts w:ascii="Times New Roman" w:hAnsi="Times New Roman" w:cs="Times New Roman"/>
+          <w:sz w:val="24"/>
+          <w:szCs w:val="24"/>
+        </w:rPr>
+        <w:t>đồ</w:t>
+      </w:r>
+      <w:proofErr w:type="spellEnd"/>
+      <w:r>
+        <w:rPr>
+          <w:rFonts w:ascii="Times New Roman" w:hAnsi="Times New Roman" w:cs="Times New Roman"/>
+          <w:sz w:val="24"/>
+          <w:szCs w:val="24"/>
+        </w:rPr>
+        <w:t xml:space="preserve"> </w:t>
+      </w:r>
+      <w:proofErr w:type="spellStart"/>
+      <w:r>
+        <w:rPr>
+          <w:rFonts w:ascii="Times New Roman" w:hAnsi="Times New Roman" w:cs="Times New Roman"/>
+          <w:sz w:val="24"/>
+          <w:szCs w:val="24"/>
+        </w:rPr>
+        <w:t>thị</w:t>
+      </w:r>
+      <w:proofErr w:type="spellEnd"/>
+      <w:r>
+        <w:rPr>
+          <w:rFonts w:ascii="Times New Roman" w:hAnsi="Times New Roman" w:cs="Times New Roman"/>
+          <w:sz w:val="24"/>
+          <w:szCs w:val="24"/>
+        </w:rPr>
+        <w:t xml:space="preserve"> </w:t>
+      </w:r>
+      <w:proofErr w:type="spellStart"/>
+      <w:r>
+        <w:rPr>
+          <w:rFonts w:ascii="Times New Roman" w:hAnsi="Times New Roman" w:cs="Times New Roman"/>
+          <w:sz w:val="24"/>
+          <w:szCs w:val="24"/>
+        </w:rPr>
+        <w:t>có</w:t>
+      </w:r>
+      <w:proofErr w:type="spellEnd"/>
+      <w:r>
+        <w:rPr>
+          <w:rFonts w:ascii="Times New Roman" w:hAnsi="Times New Roman" w:cs="Times New Roman"/>
+          <w:sz w:val="24"/>
+          <w:szCs w:val="24"/>
+        </w:rPr>
+        <w:t xml:space="preserve"> </w:t>
+      </w:r>
+      <w:proofErr w:type="spellStart"/>
+      <w:r>
+        <w:rPr>
+          <w:rFonts w:ascii="Times New Roman" w:hAnsi="Times New Roman" w:cs="Times New Roman"/>
+          <w:sz w:val="24"/>
+          <w:szCs w:val="24"/>
+        </w:rPr>
+        <w:t>một</w:t>
+      </w:r>
+      <w:proofErr w:type="spellEnd"/>
+      <w:r>
+        <w:rPr>
+          <w:rFonts w:ascii="Times New Roman" w:hAnsi="Times New Roman" w:cs="Times New Roman"/>
+          <w:sz w:val="24"/>
+          <w:szCs w:val="24"/>
+        </w:rPr>
+        <w:t xml:space="preserve"> chu </w:t>
+      </w:r>
+      <w:proofErr w:type="spellStart"/>
+      <w:r>
+        <w:rPr>
+          <w:rFonts w:ascii="Times New Roman" w:hAnsi="Times New Roman" w:cs="Times New Roman"/>
+          <w:sz w:val="24"/>
+          <w:szCs w:val="24"/>
+        </w:rPr>
+        <w:t>trình</w:t>
+      </w:r>
+      <w:proofErr w:type="spellEnd"/>
+      <w:r>
+        <w:rPr>
+          <w:rFonts w:ascii="Times New Roman" w:hAnsi="Times New Roman" w:cs="Times New Roman"/>
+          <w:sz w:val="24"/>
+          <w:szCs w:val="24"/>
+        </w:rPr>
+        <w:t xml:space="preserve">. Do </w:t>
+      </w:r>
+      <w:proofErr w:type="spellStart"/>
+      <w:r>
+        <w:rPr>
+          <w:rFonts w:ascii="Times New Roman" w:hAnsi="Times New Roman" w:cs="Times New Roman"/>
+          <w:sz w:val="24"/>
+          <w:szCs w:val="24"/>
+        </w:rPr>
+        <w:t>đó</w:t>
+      </w:r>
+      <w:proofErr w:type="spellEnd"/>
+      <w:r>
+        <w:rPr>
+          <w:rFonts w:ascii="Times New Roman" w:hAnsi="Times New Roman" w:cs="Times New Roman"/>
+          <w:sz w:val="24"/>
+          <w:szCs w:val="24"/>
+        </w:rPr>
+        <w:t xml:space="preserve"> DFS </w:t>
+      </w:r>
+      <w:proofErr w:type="spellStart"/>
+      <w:r>
+        <w:rPr>
+          <w:rFonts w:ascii="Times New Roman" w:hAnsi="Times New Roman" w:cs="Times New Roman"/>
+          <w:sz w:val="24"/>
+          <w:szCs w:val="24"/>
+        </w:rPr>
+        <w:t>được</w:t>
+      </w:r>
+      <w:proofErr w:type="spellEnd"/>
+      <w:r>
+        <w:rPr>
+          <w:rFonts w:ascii="Times New Roman" w:hAnsi="Times New Roman" w:cs="Times New Roman"/>
+          <w:sz w:val="24"/>
+          <w:szCs w:val="24"/>
+        </w:rPr>
+        <w:t xml:space="preserve"> </w:t>
+      </w:r>
+      <w:proofErr w:type="spellStart"/>
+      <w:r>
+        <w:rPr>
+          <w:rFonts w:ascii="Times New Roman" w:hAnsi="Times New Roman" w:cs="Times New Roman"/>
+          <w:sz w:val="24"/>
+          <w:szCs w:val="24"/>
+        </w:rPr>
+        <w:t>sử</w:t>
+      </w:r>
+      <w:proofErr w:type="spellEnd"/>
+      <w:r>
+        <w:rPr>
+          <w:rFonts w:ascii="Times New Roman" w:hAnsi="Times New Roman" w:cs="Times New Roman"/>
+          <w:sz w:val="24"/>
+          <w:szCs w:val="24"/>
+        </w:rPr>
+        <w:t xml:space="preserve"> </w:t>
+      </w:r>
+      <w:proofErr w:type="spellStart"/>
+      <w:r>
+        <w:rPr>
+          <w:rFonts w:ascii="Times New Roman" w:hAnsi="Times New Roman" w:cs="Times New Roman"/>
+          <w:sz w:val="24"/>
+          <w:szCs w:val="24"/>
+        </w:rPr>
+        <w:t>dụng</w:t>
+      </w:r>
+      <w:proofErr w:type="spellEnd"/>
+      <w:r>
+        <w:rPr>
+          <w:rFonts w:ascii="Times New Roman" w:hAnsi="Times New Roman" w:cs="Times New Roman"/>
+          <w:sz w:val="24"/>
+          <w:szCs w:val="24"/>
+        </w:rPr>
+        <w:t xml:space="preserve"> </w:t>
+      </w:r>
+      <w:proofErr w:type="spellStart"/>
+      <w:r>
+        <w:rPr>
+          <w:rFonts w:ascii="Times New Roman" w:hAnsi="Times New Roman" w:cs="Times New Roman"/>
+          <w:sz w:val="24"/>
+          <w:szCs w:val="24"/>
+        </w:rPr>
+        <w:t>để</w:t>
+      </w:r>
+      <w:proofErr w:type="spellEnd"/>
+      <w:r>
+        <w:rPr>
+          <w:rFonts w:ascii="Times New Roman" w:hAnsi="Times New Roman" w:cs="Times New Roman"/>
+          <w:sz w:val="24"/>
+          <w:szCs w:val="24"/>
+        </w:rPr>
+        <w:t xml:space="preserve"> </w:t>
+      </w:r>
+      <w:proofErr w:type="spellStart"/>
+      <w:r>
+        <w:rPr>
+          <w:rFonts w:ascii="Times New Roman" w:hAnsi="Times New Roman" w:cs="Times New Roman"/>
+          <w:sz w:val="24"/>
+          <w:szCs w:val="24"/>
+        </w:rPr>
+        <w:t>phát</w:t>
+      </w:r>
+      <w:proofErr w:type="spellEnd"/>
+      <w:r>
+        <w:rPr>
+          <w:rFonts w:ascii="Times New Roman" w:hAnsi="Times New Roman" w:cs="Times New Roman"/>
+          <w:sz w:val="24"/>
+          <w:szCs w:val="24"/>
+        </w:rPr>
+        <w:t xml:space="preserve"> </w:t>
+      </w:r>
+      <w:proofErr w:type="spellStart"/>
+      <w:r>
+        <w:rPr>
+          <w:rFonts w:ascii="Times New Roman" w:hAnsi="Times New Roman" w:cs="Times New Roman"/>
+          <w:sz w:val="24"/>
+          <w:szCs w:val="24"/>
+        </w:rPr>
+        <w:t>hiện</w:t>
+      </w:r>
+      <w:proofErr w:type="spellEnd"/>
+      <w:r>
+        <w:rPr>
+          <w:rFonts w:ascii="Times New Roman" w:hAnsi="Times New Roman" w:cs="Times New Roman"/>
+          <w:sz w:val="24"/>
+          <w:szCs w:val="24"/>
+        </w:rPr>
+        <w:t xml:space="preserve"> </w:t>
+      </w:r>
+      <w:proofErr w:type="spellStart"/>
+      <w:r>
+        <w:rPr>
+          <w:rFonts w:ascii="Times New Roman" w:hAnsi="Times New Roman" w:cs="Times New Roman"/>
+          <w:sz w:val="24"/>
+          <w:szCs w:val="24"/>
+        </w:rPr>
+        <w:t>các</w:t>
+      </w:r>
+      <w:proofErr w:type="spellEnd"/>
+      <w:r>
+        <w:rPr>
+          <w:rFonts w:ascii="Times New Roman" w:hAnsi="Times New Roman" w:cs="Times New Roman"/>
+          <w:sz w:val="24"/>
+          <w:szCs w:val="24"/>
+        </w:rPr>
+        <w:t xml:space="preserve"> chu </w:t>
+      </w:r>
+      <w:proofErr w:type="spellStart"/>
+      <w:r>
+        <w:rPr>
+          <w:rFonts w:ascii="Times New Roman" w:hAnsi="Times New Roman" w:cs="Times New Roman"/>
+          <w:sz w:val="24"/>
+          <w:szCs w:val="24"/>
+        </w:rPr>
+        <w:t>trình</w:t>
+      </w:r>
+      <w:proofErr w:type="spellEnd"/>
+      <w:r>
+        <w:rPr>
+          <w:rFonts w:ascii="Times New Roman" w:hAnsi="Times New Roman" w:cs="Times New Roman"/>
+          <w:sz w:val="24"/>
+          <w:szCs w:val="24"/>
+        </w:rPr>
+        <w:t xml:space="preserve"> </w:t>
+      </w:r>
+      <w:proofErr w:type="spellStart"/>
+      <w:r>
+        <w:rPr>
+          <w:rFonts w:ascii="Times New Roman" w:hAnsi="Times New Roman" w:cs="Times New Roman"/>
+          <w:sz w:val="24"/>
+          <w:szCs w:val="24"/>
+        </w:rPr>
+        <w:t>trong</w:t>
+      </w:r>
+      <w:proofErr w:type="spellEnd"/>
+      <w:r>
+        <w:rPr>
+          <w:rFonts w:ascii="Times New Roman" w:hAnsi="Times New Roman" w:cs="Times New Roman"/>
+          <w:sz w:val="24"/>
+          <w:szCs w:val="24"/>
+        </w:rPr>
+        <w:t xml:space="preserve"> </w:t>
+      </w:r>
+      <w:proofErr w:type="spellStart"/>
+      <w:r>
+        <w:rPr>
+          <w:rFonts w:ascii="Times New Roman" w:hAnsi="Times New Roman" w:cs="Times New Roman"/>
+          <w:sz w:val="24"/>
+          <w:szCs w:val="24"/>
+        </w:rPr>
+        <w:t>đồ</w:t>
+      </w:r>
+      <w:proofErr w:type="spellEnd"/>
+      <w:r>
+        <w:rPr>
+          <w:rFonts w:ascii="Times New Roman" w:hAnsi="Times New Roman" w:cs="Times New Roman"/>
+          <w:sz w:val="24"/>
+          <w:szCs w:val="24"/>
+        </w:rPr>
+        <w:t xml:space="preserve"> </w:t>
+      </w:r>
+      <w:proofErr w:type="spellStart"/>
+      <w:r>
+        <w:rPr>
+          <w:rFonts w:ascii="Times New Roman" w:hAnsi="Times New Roman" w:cs="Times New Roman"/>
+          <w:sz w:val="24"/>
+          <w:szCs w:val="24"/>
+        </w:rPr>
+        <w:t>thị</w:t>
+      </w:r>
+      <w:proofErr w:type="spellEnd"/>
+      <w:r>
+        <w:rPr>
+          <w:rFonts w:ascii="Times New Roman" w:hAnsi="Times New Roman" w:cs="Times New Roman"/>
+          <w:sz w:val="24"/>
+          <w:szCs w:val="24"/>
+        </w:rPr>
+        <w:t>.</w:t>
+      </w:r>
+    </w:p>
+    <w:p>
+      <w:pPr>
+        <w:numPr>
+          <w:ilvl w:val="0"/>
+          <w:numId w:val="10"/>
+        </w:numPr>
+        <w:rPr>
+          <w:rFonts w:ascii="Times New Roman" w:hAnsi="Times New Roman" w:cs="Times New Roman"/>
+          <w:sz w:val="24"/>
+          <w:szCs w:val="24"/>
+        </w:rPr>
+      </w:pPr>
+      <w:proofErr w:type="spellStart"/>
+      <w:r>
+        <w:rPr>
+          <w:rFonts w:ascii="Times New Roman" w:hAnsi="Times New Roman" w:cs="Times New Roman"/>
+          <w:b/>
+          <w:bCs/>
+          <w:sz w:val="24"/>
+          <w:szCs w:val="24"/>
+        </w:rPr>
+        <w:lastRenderedPageBreak/>
+        <w:t>Tìm</w:t>
+      </w:r>
+      <w:proofErr w:type="spellEnd"/>
+      <w:r>
+        <w:rPr>
+          <w:rFonts w:ascii="Times New Roman" w:hAnsi="Times New Roman" w:cs="Times New Roman"/>
+          <w:b/>
+          <w:bCs/>
+          <w:sz w:val="24"/>
+          <w:szCs w:val="24"/>
+        </w:rPr>
+        <w:t xml:space="preserve"> </w:t>
+      </w:r>
+      <w:proofErr w:type="spellStart"/>
+      <w:proofErr w:type="gramStart"/>
+      <w:r>
+        <w:rPr>
+          <w:rFonts w:ascii="Times New Roman" w:hAnsi="Times New Roman" w:cs="Times New Roman"/>
+          <w:b/>
+          <w:bCs/>
+          <w:sz w:val="24"/>
+          <w:szCs w:val="24"/>
+        </w:rPr>
+        <w:t>đường</w:t>
+      </w:r>
+      <w:proofErr w:type="spellEnd"/>
+      <w:r>
+        <w:rPr>
+          <w:rFonts w:ascii="Times New Roman" w:hAnsi="Times New Roman" w:cs="Times New Roman"/>
+          <w:b/>
+          <w:bCs/>
+          <w:sz w:val="24"/>
+          <w:szCs w:val="24"/>
+        </w:rPr>
+        <w:t xml:space="preserve"> :</w:t>
+      </w:r>
+      <w:proofErr w:type="gramEnd"/>
+      <w:r>
+        <w:rPr>
+          <w:rFonts w:ascii="Times New Roman" w:hAnsi="Times New Roman" w:cs="Times New Roman"/>
+          <w:sz w:val="24"/>
+          <w:szCs w:val="24"/>
+        </w:rPr>
+        <w:t xml:space="preserve"> Cho </w:t>
+      </w:r>
+      <w:proofErr w:type="spellStart"/>
+      <w:r>
+        <w:rPr>
+          <w:rFonts w:ascii="Times New Roman" w:hAnsi="Times New Roman" w:cs="Times New Roman"/>
+          <w:sz w:val="24"/>
+          <w:szCs w:val="24"/>
+        </w:rPr>
+        <w:t>hai</w:t>
+      </w:r>
+      <w:proofErr w:type="spellEnd"/>
+      <w:r>
+        <w:rPr>
+          <w:rFonts w:ascii="Times New Roman" w:hAnsi="Times New Roman" w:cs="Times New Roman"/>
+          <w:sz w:val="24"/>
+          <w:szCs w:val="24"/>
+        </w:rPr>
+        <w:t xml:space="preserve"> </w:t>
+      </w:r>
+      <w:proofErr w:type="spellStart"/>
+      <w:r>
+        <w:rPr>
+          <w:rFonts w:ascii="Times New Roman" w:hAnsi="Times New Roman" w:cs="Times New Roman"/>
+          <w:sz w:val="24"/>
+          <w:szCs w:val="24"/>
+        </w:rPr>
+        <w:t>đỉnh</w:t>
+      </w:r>
+      <w:proofErr w:type="spellEnd"/>
+      <w:r>
+        <w:rPr>
+          <w:rFonts w:ascii="Times New Roman" w:hAnsi="Times New Roman" w:cs="Times New Roman"/>
+          <w:sz w:val="24"/>
+          <w:szCs w:val="24"/>
+        </w:rPr>
+        <w:t xml:space="preserve"> x </w:t>
+      </w:r>
+      <w:proofErr w:type="spellStart"/>
+      <w:r>
+        <w:rPr>
+          <w:rFonts w:ascii="Times New Roman" w:hAnsi="Times New Roman" w:cs="Times New Roman"/>
+          <w:sz w:val="24"/>
+          <w:szCs w:val="24"/>
+        </w:rPr>
+        <w:t>và</w:t>
+      </w:r>
+      <w:proofErr w:type="spellEnd"/>
+      <w:r>
+        <w:rPr>
+          <w:rFonts w:ascii="Times New Roman" w:hAnsi="Times New Roman" w:cs="Times New Roman"/>
+          <w:sz w:val="24"/>
+          <w:szCs w:val="24"/>
+        </w:rPr>
+        <w:t xml:space="preserve"> y, </w:t>
+      </w:r>
+      <w:proofErr w:type="spellStart"/>
+      <w:r>
+        <w:rPr>
+          <w:rFonts w:ascii="Times New Roman" w:hAnsi="Times New Roman" w:cs="Times New Roman"/>
+          <w:sz w:val="24"/>
+          <w:szCs w:val="24"/>
+        </w:rPr>
+        <w:t>chúng</w:t>
+      </w:r>
+      <w:proofErr w:type="spellEnd"/>
+      <w:r>
+        <w:rPr>
+          <w:rFonts w:ascii="Times New Roman" w:hAnsi="Times New Roman" w:cs="Times New Roman"/>
+          <w:sz w:val="24"/>
+          <w:szCs w:val="24"/>
+        </w:rPr>
+        <w:t xml:space="preserve"> ta </w:t>
+      </w:r>
+      <w:proofErr w:type="spellStart"/>
+      <w:r>
+        <w:rPr>
+          <w:rFonts w:ascii="Times New Roman" w:hAnsi="Times New Roman" w:cs="Times New Roman"/>
+          <w:sz w:val="24"/>
+          <w:szCs w:val="24"/>
+        </w:rPr>
+        <w:t>có</w:t>
+      </w:r>
+      <w:proofErr w:type="spellEnd"/>
+      <w:r>
+        <w:rPr>
+          <w:rFonts w:ascii="Times New Roman" w:hAnsi="Times New Roman" w:cs="Times New Roman"/>
+          <w:sz w:val="24"/>
+          <w:szCs w:val="24"/>
+        </w:rPr>
+        <w:t xml:space="preserve"> </w:t>
+      </w:r>
+      <w:proofErr w:type="spellStart"/>
+      <w:r>
+        <w:rPr>
+          <w:rFonts w:ascii="Times New Roman" w:hAnsi="Times New Roman" w:cs="Times New Roman"/>
+          <w:sz w:val="24"/>
+          <w:szCs w:val="24"/>
+        </w:rPr>
+        <w:t>thể</w:t>
+      </w:r>
+      <w:proofErr w:type="spellEnd"/>
+      <w:r>
+        <w:rPr>
+          <w:rFonts w:ascii="Times New Roman" w:hAnsi="Times New Roman" w:cs="Times New Roman"/>
+          <w:sz w:val="24"/>
+          <w:szCs w:val="24"/>
+        </w:rPr>
+        <w:t xml:space="preserve"> </w:t>
+      </w:r>
+      <w:proofErr w:type="spellStart"/>
+      <w:r>
+        <w:rPr>
+          <w:rFonts w:ascii="Times New Roman" w:hAnsi="Times New Roman" w:cs="Times New Roman"/>
+          <w:sz w:val="24"/>
+          <w:szCs w:val="24"/>
+        </w:rPr>
+        <w:t>tìm</w:t>
+      </w:r>
+      <w:proofErr w:type="spellEnd"/>
+      <w:r>
+        <w:rPr>
+          <w:rFonts w:ascii="Times New Roman" w:hAnsi="Times New Roman" w:cs="Times New Roman"/>
+          <w:sz w:val="24"/>
+          <w:szCs w:val="24"/>
+        </w:rPr>
+        <w:t xml:space="preserve"> </w:t>
+      </w:r>
+      <w:proofErr w:type="spellStart"/>
+      <w:r>
+        <w:rPr>
+          <w:rFonts w:ascii="Times New Roman" w:hAnsi="Times New Roman" w:cs="Times New Roman"/>
+          <w:sz w:val="24"/>
+          <w:szCs w:val="24"/>
+        </w:rPr>
+        <w:t>đường</w:t>
+      </w:r>
+      <w:proofErr w:type="spellEnd"/>
+      <w:r>
+        <w:rPr>
+          <w:rFonts w:ascii="Times New Roman" w:hAnsi="Times New Roman" w:cs="Times New Roman"/>
+          <w:sz w:val="24"/>
+          <w:szCs w:val="24"/>
+        </w:rPr>
+        <w:t xml:space="preserve"> </w:t>
+      </w:r>
+      <w:proofErr w:type="spellStart"/>
+      <w:r>
+        <w:rPr>
+          <w:rFonts w:ascii="Times New Roman" w:hAnsi="Times New Roman" w:cs="Times New Roman"/>
+          <w:sz w:val="24"/>
+          <w:szCs w:val="24"/>
+        </w:rPr>
+        <w:t>đi</w:t>
+      </w:r>
+      <w:proofErr w:type="spellEnd"/>
+      <w:r>
+        <w:rPr>
+          <w:rFonts w:ascii="Times New Roman" w:hAnsi="Times New Roman" w:cs="Times New Roman"/>
+          <w:sz w:val="24"/>
+          <w:szCs w:val="24"/>
+        </w:rPr>
+        <w:t xml:space="preserve"> </w:t>
+      </w:r>
+      <w:proofErr w:type="spellStart"/>
+      <w:r>
+        <w:rPr>
+          <w:rFonts w:ascii="Times New Roman" w:hAnsi="Times New Roman" w:cs="Times New Roman"/>
+          <w:sz w:val="24"/>
+          <w:szCs w:val="24"/>
+        </w:rPr>
+        <w:t>giữa</w:t>
+      </w:r>
+      <w:proofErr w:type="spellEnd"/>
+      <w:r>
+        <w:rPr>
+          <w:rFonts w:ascii="Times New Roman" w:hAnsi="Times New Roman" w:cs="Times New Roman"/>
+          <w:sz w:val="24"/>
+          <w:szCs w:val="24"/>
+        </w:rPr>
+        <w:t xml:space="preserve"> x </w:t>
+      </w:r>
+      <w:proofErr w:type="spellStart"/>
+      <w:r>
+        <w:rPr>
+          <w:rFonts w:ascii="Times New Roman" w:hAnsi="Times New Roman" w:cs="Times New Roman"/>
+          <w:sz w:val="24"/>
+          <w:szCs w:val="24"/>
+        </w:rPr>
+        <w:t>và</w:t>
+      </w:r>
+      <w:proofErr w:type="spellEnd"/>
+      <w:r>
+        <w:rPr>
+          <w:rFonts w:ascii="Times New Roman" w:hAnsi="Times New Roman" w:cs="Times New Roman"/>
+          <w:sz w:val="24"/>
+          <w:szCs w:val="24"/>
+        </w:rPr>
+        <w:t xml:space="preserve"> y </w:t>
+      </w:r>
+      <w:proofErr w:type="spellStart"/>
+      <w:r>
+        <w:rPr>
+          <w:rFonts w:ascii="Times New Roman" w:hAnsi="Times New Roman" w:cs="Times New Roman"/>
+          <w:sz w:val="24"/>
+          <w:szCs w:val="24"/>
+        </w:rPr>
+        <w:t>bằng</w:t>
+      </w:r>
+      <w:proofErr w:type="spellEnd"/>
+      <w:r>
+        <w:rPr>
+          <w:rFonts w:ascii="Times New Roman" w:hAnsi="Times New Roman" w:cs="Times New Roman"/>
+          <w:sz w:val="24"/>
+          <w:szCs w:val="24"/>
+        </w:rPr>
+        <w:t xml:space="preserve"> DFS. </w:t>
+      </w:r>
+      <w:proofErr w:type="spellStart"/>
+      <w:r>
+        <w:rPr>
+          <w:rFonts w:ascii="Times New Roman" w:hAnsi="Times New Roman" w:cs="Times New Roman"/>
+          <w:sz w:val="24"/>
+          <w:szCs w:val="24"/>
+        </w:rPr>
+        <w:t>Chúng</w:t>
+      </w:r>
+      <w:proofErr w:type="spellEnd"/>
+      <w:r>
+        <w:rPr>
+          <w:rFonts w:ascii="Times New Roman" w:hAnsi="Times New Roman" w:cs="Times New Roman"/>
+          <w:sz w:val="24"/>
+          <w:szCs w:val="24"/>
+        </w:rPr>
+        <w:t xml:space="preserve"> ta </w:t>
+      </w:r>
+      <w:proofErr w:type="spellStart"/>
+      <w:r>
+        <w:rPr>
+          <w:rFonts w:ascii="Times New Roman" w:hAnsi="Times New Roman" w:cs="Times New Roman"/>
+          <w:sz w:val="24"/>
+          <w:szCs w:val="24"/>
+        </w:rPr>
+        <w:t>bắt</w:t>
+      </w:r>
+      <w:proofErr w:type="spellEnd"/>
+      <w:r>
+        <w:rPr>
+          <w:rFonts w:ascii="Times New Roman" w:hAnsi="Times New Roman" w:cs="Times New Roman"/>
+          <w:sz w:val="24"/>
+          <w:szCs w:val="24"/>
+        </w:rPr>
+        <w:t xml:space="preserve"> </w:t>
+      </w:r>
+      <w:proofErr w:type="spellStart"/>
+      <w:r>
+        <w:rPr>
+          <w:rFonts w:ascii="Times New Roman" w:hAnsi="Times New Roman" w:cs="Times New Roman"/>
+          <w:sz w:val="24"/>
+          <w:szCs w:val="24"/>
+        </w:rPr>
+        <w:t>đầu</w:t>
+      </w:r>
+      <w:proofErr w:type="spellEnd"/>
+      <w:r>
+        <w:rPr>
+          <w:rFonts w:ascii="Times New Roman" w:hAnsi="Times New Roman" w:cs="Times New Roman"/>
+          <w:sz w:val="24"/>
+          <w:szCs w:val="24"/>
+        </w:rPr>
+        <w:t xml:space="preserve"> </w:t>
+      </w:r>
+      <w:proofErr w:type="spellStart"/>
+      <w:r>
+        <w:rPr>
+          <w:rFonts w:ascii="Times New Roman" w:hAnsi="Times New Roman" w:cs="Times New Roman"/>
+          <w:sz w:val="24"/>
+          <w:szCs w:val="24"/>
+        </w:rPr>
+        <w:t>với</w:t>
+      </w:r>
+      <w:proofErr w:type="spellEnd"/>
+      <w:r>
+        <w:rPr>
+          <w:rFonts w:ascii="Times New Roman" w:hAnsi="Times New Roman" w:cs="Times New Roman"/>
+          <w:sz w:val="24"/>
+          <w:szCs w:val="24"/>
+        </w:rPr>
+        <w:t xml:space="preserve"> </w:t>
+      </w:r>
+      <w:proofErr w:type="spellStart"/>
+      <w:r>
+        <w:rPr>
+          <w:rFonts w:ascii="Times New Roman" w:hAnsi="Times New Roman" w:cs="Times New Roman"/>
+          <w:sz w:val="24"/>
+          <w:szCs w:val="24"/>
+        </w:rPr>
+        <w:t>đỉnh</w:t>
+      </w:r>
+      <w:proofErr w:type="spellEnd"/>
+      <w:r>
+        <w:rPr>
+          <w:rFonts w:ascii="Times New Roman" w:hAnsi="Times New Roman" w:cs="Times New Roman"/>
+          <w:sz w:val="24"/>
+          <w:szCs w:val="24"/>
+        </w:rPr>
+        <w:t xml:space="preserve"> x </w:t>
+      </w:r>
+      <w:proofErr w:type="spellStart"/>
+      <w:r>
+        <w:rPr>
+          <w:rFonts w:ascii="Times New Roman" w:hAnsi="Times New Roman" w:cs="Times New Roman"/>
+          <w:sz w:val="24"/>
+          <w:szCs w:val="24"/>
+        </w:rPr>
+        <w:t>và</w:t>
+      </w:r>
+      <w:proofErr w:type="spellEnd"/>
+      <w:r>
+        <w:rPr>
+          <w:rFonts w:ascii="Times New Roman" w:hAnsi="Times New Roman" w:cs="Times New Roman"/>
+          <w:sz w:val="24"/>
+          <w:szCs w:val="24"/>
+        </w:rPr>
+        <w:t xml:space="preserve"> </w:t>
+      </w:r>
+      <w:proofErr w:type="spellStart"/>
+      <w:r>
+        <w:rPr>
+          <w:rFonts w:ascii="Times New Roman" w:hAnsi="Times New Roman" w:cs="Times New Roman"/>
+          <w:sz w:val="24"/>
+          <w:szCs w:val="24"/>
+        </w:rPr>
+        <w:t>sau</w:t>
+      </w:r>
+      <w:proofErr w:type="spellEnd"/>
+      <w:r>
+        <w:rPr>
+          <w:rFonts w:ascii="Times New Roman" w:hAnsi="Times New Roman" w:cs="Times New Roman"/>
+          <w:sz w:val="24"/>
+          <w:szCs w:val="24"/>
+        </w:rPr>
+        <w:t xml:space="preserve"> </w:t>
+      </w:r>
+      <w:proofErr w:type="spellStart"/>
+      <w:r>
+        <w:rPr>
+          <w:rFonts w:ascii="Times New Roman" w:hAnsi="Times New Roman" w:cs="Times New Roman"/>
+          <w:sz w:val="24"/>
+          <w:szCs w:val="24"/>
+        </w:rPr>
+        <w:t>đó</w:t>
+      </w:r>
+      <w:proofErr w:type="spellEnd"/>
+      <w:r>
+        <w:rPr>
+          <w:rFonts w:ascii="Times New Roman" w:hAnsi="Times New Roman" w:cs="Times New Roman"/>
+          <w:sz w:val="24"/>
+          <w:szCs w:val="24"/>
+        </w:rPr>
+        <w:t xml:space="preserve"> </w:t>
+      </w:r>
+      <w:proofErr w:type="spellStart"/>
+      <w:r>
+        <w:rPr>
+          <w:rFonts w:ascii="Times New Roman" w:hAnsi="Times New Roman" w:cs="Times New Roman"/>
+          <w:sz w:val="24"/>
+          <w:szCs w:val="24"/>
+        </w:rPr>
+        <w:t>đẩy</w:t>
+      </w:r>
+      <w:proofErr w:type="spellEnd"/>
+      <w:r>
+        <w:rPr>
+          <w:rFonts w:ascii="Times New Roman" w:hAnsi="Times New Roman" w:cs="Times New Roman"/>
+          <w:sz w:val="24"/>
+          <w:szCs w:val="24"/>
+        </w:rPr>
+        <w:t xml:space="preserve"> </w:t>
+      </w:r>
+      <w:proofErr w:type="spellStart"/>
+      <w:r>
+        <w:rPr>
+          <w:rFonts w:ascii="Times New Roman" w:hAnsi="Times New Roman" w:cs="Times New Roman"/>
+          <w:sz w:val="24"/>
+          <w:szCs w:val="24"/>
+        </w:rPr>
+        <w:t>tất</w:t>
+      </w:r>
+      <w:proofErr w:type="spellEnd"/>
+      <w:r>
+        <w:rPr>
+          <w:rFonts w:ascii="Times New Roman" w:hAnsi="Times New Roman" w:cs="Times New Roman"/>
+          <w:sz w:val="24"/>
+          <w:szCs w:val="24"/>
+        </w:rPr>
+        <w:t xml:space="preserve"> </w:t>
+      </w:r>
+      <w:proofErr w:type="spellStart"/>
+      <w:r>
+        <w:rPr>
+          <w:rFonts w:ascii="Times New Roman" w:hAnsi="Times New Roman" w:cs="Times New Roman"/>
+          <w:sz w:val="24"/>
+          <w:szCs w:val="24"/>
+        </w:rPr>
+        <w:t>cả</w:t>
+      </w:r>
+      <w:proofErr w:type="spellEnd"/>
+      <w:r>
+        <w:rPr>
+          <w:rFonts w:ascii="Times New Roman" w:hAnsi="Times New Roman" w:cs="Times New Roman"/>
+          <w:sz w:val="24"/>
+          <w:szCs w:val="24"/>
+        </w:rPr>
+        <w:t xml:space="preserve"> </w:t>
+      </w:r>
+      <w:proofErr w:type="spellStart"/>
+      <w:r>
+        <w:rPr>
+          <w:rFonts w:ascii="Times New Roman" w:hAnsi="Times New Roman" w:cs="Times New Roman"/>
+          <w:sz w:val="24"/>
+          <w:szCs w:val="24"/>
+        </w:rPr>
+        <w:t>các</w:t>
+      </w:r>
+      <w:proofErr w:type="spellEnd"/>
+      <w:r>
+        <w:rPr>
+          <w:rFonts w:ascii="Times New Roman" w:hAnsi="Times New Roman" w:cs="Times New Roman"/>
+          <w:sz w:val="24"/>
+          <w:szCs w:val="24"/>
+        </w:rPr>
+        <w:t xml:space="preserve"> </w:t>
+      </w:r>
+      <w:proofErr w:type="spellStart"/>
+      <w:r>
+        <w:rPr>
+          <w:rFonts w:ascii="Times New Roman" w:hAnsi="Times New Roman" w:cs="Times New Roman"/>
+          <w:sz w:val="24"/>
+          <w:szCs w:val="24"/>
+        </w:rPr>
+        <w:t>đỉnh</w:t>
+      </w:r>
+      <w:proofErr w:type="spellEnd"/>
+      <w:r>
+        <w:rPr>
+          <w:rFonts w:ascii="Times New Roman" w:hAnsi="Times New Roman" w:cs="Times New Roman"/>
+          <w:sz w:val="24"/>
+          <w:szCs w:val="24"/>
+        </w:rPr>
+        <w:t xml:space="preserve"> </w:t>
+      </w:r>
+      <w:proofErr w:type="spellStart"/>
+      <w:r>
+        <w:rPr>
+          <w:rFonts w:ascii="Times New Roman" w:hAnsi="Times New Roman" w:cs="Times New Roman"/>
+          <w:sz w:val="24"/>
+          <w:szCs w:val="24"/>
+        </w:rPr>
+        <w:t>trên</w:t>
+      </w:r>
+      <w:proofErr w:type="spellEnd"/>
+      <w:r>
+        <w:rPr>
+          <w:rFonts w:ascii="Times New Roman" w:hAnsi="Times New Roman" w:cs="Times New Roman"/>
+          <w:sz w:val="24"/>
+          <w:szCs w:val="24"/>
+        </w:rPr>
+        <w:t xml:space="preserve"> </w:t>
+      </w:r>
+      <w:proofErr w:type="spellStart"/>
+      <w:r>
+        <w:rPr>
+          <w:rFonts w:ascii="Times New Roman" w:hAnsi="Times New Roman" w:cs="Times New Roman"/>
+          <w:sz w:val="24"/>
+          <w:szCs w:val="24"/>
+        </w:rPr>
+        <w:t>đường</w:t>
+      </w:r>
+      <w:proofErr w:type="spellEnd"/>
+      <w:r>
+        <w:rPr>
+          <w:rFonts w:ascii="Times New Roman" w:hAnsi="Times New Roman" w:cs="Times New Roman"/>
+          <w:sz w:val="24"/>
+          <w:szCs w:val="24"/>
+        </w:rPr>
+        <w:t xml:space="preserve"> </w:t>
+      </w:r>
+      <w:proofErr w:type="spellStart"/>
+      <w:r>
+        <w:rPr>
+          <w:rFonts w:ascii="Times New Roman" w:hAnsi="Times New Roman" w:cs="Times New Roman"/>
+          <w:sz w:val="24"/>
+          <w:szCs w:val="24"/>
+        </w:rPr>
+        <w:t>đến</w:t>
+      </w:r>
+      <w:proofErr w:type="spellEnd"/>
+      <w:r>
+        <w:rPr>
+          <w:rFonts w:ascii="Times New Roman" w:hAnsi="Times New Roman" w:cs="Times New Roman"/>
+          <w:sz w:val="24"/>
+          <w:szCs w:val="24"/>
+        </w:rPr>
+        <w:t xml:space="preserve"> </w:t>
+      </w:r>
+      <w:proofErr w:type="spellStart"/>
+      <w:r>
+        <w:rPr>
+          <w:rFonts w:ascii="Times New Roman" w:hAnsi="Times New Roman" w:cs="Times New Roman"/>
+          <w:sz w:val="24"/>
+          <w:szCs w:val="24"/>
+        </w:rPr>
+        <w:t>ngăn</w:t>
+      </w:r>
+      <w:proofErr w:type="spellEnd"/>
+      <w:r>
+        <w:rPr>
+          <w:rFonts w:ascii="Times New Roman" w:hAnsi="Times New Roman" w:cs="Times New Roman"/>
+          <w:sz w:val="24"/>
+          <w:szCs w:val="24"/>
+        </w:rPr>
+        <w:t xml:space="preserve"> </w:t>
+      </w:r>
+      <w:proofErr w:type="spellStart"/>
+      <w:r>
+        <w:rPr>
+          <w:rFonts w:ascii="Times New Roman" w:hAnsi="Times New Roman" w:cs="Times New Roman"/>
+          <w:sz w:val="24"/>
+          <w:szCs w:val="24"/>
+        </w:rPr>
+        <w:t>xếp</w:t>
+      </w:r>
+      <w:proofErr w:type="spellEnd"/>
+      <w:r>
+        <w:rPr>
+          <w:rFonts w:ascii="Times New Roman" w:hAnsi="Times New Roman" w:cs="Times New Roman"/>
+          <w:sz w:val="24"/>
+          <w:szCs w:val="24"/>
+        </w:rPr>
+        <w:t xml:space="preserve"> </w:t>
+      </w:r>
+      <w:proofErr w:type="spellStart"/>
+      <w:r>
+        <w:rPr>
+          <w:rFonts w:ascii="Times New Roman" w:hAnsi="Times New Roman" w:cs="Times New Roman"/>
+          <w:sz w:val="24"/>
+          <w:szCs w:val="24"/>
+        </w:rPr>
+        <w:t>cho</w:t>
+      </w:r>
+      <w:proofErr w:type="spellEnd"/>
+      <w:r>
+        <w:rPr>
+          <w:rFonts w:ascii="Times New Roman" w:hAnsi="Times New Roman" w:cs="Times New Roman"/>
+          <w:sz w:val="24"/>
+          <w:szCs w:val="24"/>
+        </w:rPr>
+        <w:t xml:space="preserve"> </w:t>
+      </w:r>
+      <w:proofErr w:type="spellStart"/>
+      <w:r>
+        <w:rPr>
+          <w:rFonts w:ascii="Times New Roman" w:hAnsi="Times New Roman" w:cs="Times New Roman"/>
+          <w:sz w:val="24"/>
+          <w:szCs w:val="24"/>
+        </w:rPr>
+        <w:t>đến</w:t>
+      </w:r>
+      <w:proofErr w:type="spellEnd"/>
+      <w:r>
+        <w:rPr>
+          <w:rFonts w:ascii="Times New Roman" w:hAnsi="Times New Roman" w:cs="Times New Roman"/>
+          <w:sz w:val="24"/>
+          <w:szCs w:val="24"/>
+        </w:rPr>
+        <w:t xml:space="preserve"> </w:t>
+      </w:r>
+      <w:proofErr w:type="spellStart"/>
+      <w:r>
+        <w:rPr>
+          <w:rFonts w:ascii="Times New Roman" w:hAnsi="Times New Roman" w:cs="Times New Roman"/>
+          <w:sz w:val="24"/>
+          <w:szCs w:val="24"/>
+        </w:rPr>
+        <w:t>khi</w:t>
+      </w:r>
+      <w:proofErr w:type="spellEnd"/>
+      <w:r>
+        <w:rPr>
+          <w:rFonts w:ascii="Times New Roman" w:hAnsi="Times New Roman" w:cs="Times New Roman"/>
+          <w:sz w:val="24"/>
+          <w:szCs w:val="24"/>
+        </w:rPr>
+        <w:t xml:space="preserve"> </w:t>
+      </w:r>
+      <w:proofErr w:type="spellStart"/>
+      <w:r>
+        <w:rPr>
+          <w:rFonts w:ascii="Times New Roman" w:hAnsi="Times New Roman" w:cs="Times New Roman"/>
+          <w:sz w:val="24"/>
+          <w:szCs w:val="24"/>
+        </w:rPr>
+        <w:t>chúng</w:t>
+      </w:r>
+      <w:proofErr w:type="spellEnd"/>
+      <w:r>
+        <w:rPr>
+          <w:rFonts w:ascii="Times New Roman" w:hAnsi="Times New Roman" w:cs="Times New Roman"/>
+          <w:sz w:val="24"/>
+          <w:szCs w:val="24"/>
+        </w:rPr>
+        <w:t xml:space="preserve"> ta </w:t>
+      </w:r>
+      <w:proofErr w:type="spellStart"/>
+      <w:r>
+        <w:rPr>
+          <w:rFonts w:ascii="Times New Roman" w:hAnsi="Times New Roman" w:cs="Times New Roman"/>
+          <w:sz w:val="24"/>
+          <w:szCs w:val="24"/>
+        </w:rPr>
+        <w:t>gặp</w:t>
+      </w:r>
+      <w:proofErr w:type="spellEnd"/>
+      <w:r>
+        <w:rPr>
+          <w:rFonts w:ascii="Times New Roman" w:hAnsi="Times New Roman" w:cs="Times New Roman"/>
+          <w:sz w:val="24"/>
+          <w:szCs w:val="24"/>
+        </w:rPr>
+        <w:t xml:space="preserve"> y. </w:t>
+      </w:r>
+      <w:proofErr w:type="spellStart"/>
+      <w:r>
+        <w:rPr>
+          <w:rFonts w:ascii="Times New Roman" w:hAnsi="Times New Roman" w:cs="Times New Roman"/>
+          <w:sz w:val="24"/>
+          <w:szCs w:val="24"/>
+        </w:rPr>
+        <w:t>Nội</w:t>
+      </w:r>
+      <w:proofErr w:type="spellEnd"/>
+      <w:r>
+        <w:rPr>
+          <w:rFonts w:ascii="Times New Roman" w:hAnsi="Times New Roman" w:cs="Times New Roman"/>
+          <w:sz w:val="24"/>
+          <w:szCs w:val="24"/>
+        </w:rPr>
+        <w:t xml:space="preserve"> dung </w:t>
+      </w:r>
+      <w:proofErr w:type="spellStart"/>
+      <w:r>
+        <w:rPr>
+          <w:rFonts w:ascii="Times New Roman" w:hAnsi="Times New Roman" w:cs="Times New Roman"/>
+          <w:sz w:val="24"/>
+          <w:szCs w:val="24"/>
+        </w:rPr>
+        <w:t>của</w:t>
+      </w:r>
+      <w:proofErr w:type="spellEnd"/>
+      <w:r>
+        <w:rPr>
+          <w:rFonts w:ascii="Times New Roman" w:hAnsi="Times New Roman" w:cs="Times New Roman"/>
+          <w:sz w:val="24"/>
+          <w:szCs w:val="24"/>
+        </w:rPr>
+        <w:t xml:space="preserve"> </w:t>
+      </w:r>
+      <w:proofErr w:type="spellStart"/>
+      <w:r>
+        <w:rPr>
+          <w:rFonts w:ascii="Times New Roman" w:hAnsi="Times New Roman" w:cs="Times New Roman"/>
+          <w:sz w:val="24"/>
+          <w:szCs w:val="24"/>
+        </w:rPr>
+        <w:t>ngăn</w:t>
+      </w:r>
+      <w:proofErr w:type="spellEnd"/>
+      <w:r>
+        <w:rPr>
+          <w:rFonts w:ascii="Times New Roman" w:hAnsi="Times New Roman" w:cs="Times New Roman"/>
+          <w:sz w:val="24"/>
+          <w:szCs w:val="24"/>
+        </w:rPr>
+        <w:t xml:space="preserve"> </w:t>
+      </w:r>
+      <w:proofErr w:type="spellStart"/>
+      <w:r>
+        <w:rPr>
+          <w:rFonts w:ascii="Times New Roman" w:hAnsi="Times New Roman" w:cs="Times New Roman"/>
+          <w:sz w:val="24"/>
+          <w:szCs w:val="24"/>
+        </w:rPr>
+        <w:t>xếp</w:t>
+      </w:r>
+      <w:proofErr w:type="spellEnd"/>
+      <w:r>
+        <w:rPr>
+          <w:rFonts w:ascii="Times New Roman" w:hAnsi="Times New Roman" w:cs="Times New Roman"/>
+          <w:sz w:val="24"/>
+          <w:szCs w:val="24"/>
+        </w:rPr>
+        <w:t xml:space="preserve"> </w:t>
+      </w:r>
+      <w:proofErr w:type="spellStart"/>
+      <w:r>
+        <w:rPr>
+          <w:rFonts w:ascii="Times New Roman" w:hAnsi="Times New Roman" w:cs="Times New Roman"/>
+          <w:sz w:val="24"/>
+          <w:szCs w:val="24"/>
+        </w:rPr>
+        <w:t>cung</w:t>
+      </w:r>
+      <w:proofErr w:type="spellEnd"/>
+      <w:r>
+        <w:rPr>
+          <w:rFonts w:ascii="Times New Roman" w:hAnsi="Times New Roman" w:cs="Times New Roman"/>
+          <w:sz w:val="24"/>
+          <w:szCs w:val="24"/>
+        </w:rPr>
+        <w:t xml:space="preserve"> </w:t>
+      </w:r>
+      <w:proofErr w:type="spellStart"/>
+      <w:r>
+        <w:rPr>
+          <w:rFonts w:ascii="Times New Roman" w:hAnsi="Times New Roman" w:cs="Times New Roman"/>
+          <w:sz w:val="24"/>
+          <w:szCs w:val="24"/>
+        </w:rPr>
+        <w:t>cấp</w:t>
+      </w:r>
+      <w:proofErr w:type="spellEnd"/>
+      <w:r>
+        <w:rPr>
+          <w:rFonts w:ascii="Times New Roman" w:hAnsi="Times New Roman" w:cs="Times New Roman"/>
+          <w:sz w:val="24"/>
+          <w:szCs w:val="24"/>
+        </w:rPr>
+        <w:t xml:space="preserve"> </w:t>
+      </w:r>
+      <w:proofErr w:type="spellStart"/>
+      <w:r>
+        <w:rPr>
+          <w:rFonts w:ascii="Times New Roman" w:hAnsi="Times New Roman" w:cs="Times New Roman"/>
+          <w:sz w:val="24"/>
+          <w:szCs w:val="24"/>
+        </w:rPr>
+        <w:t>đường</w:t>
+      </w:r>
+      <w:proofErr w:type="spellEnd"/>
+      <w:r>
+        <w:rPr>
+          <w:rFonts w:ascii="Times New Roman" w:hAnsi="Times New Roman" w:cs="Times New Roman"/>
+          <w:sz w:val="24"/>
+          <w:szCs w:val="24"/>
+        </w:rPr>
+        <w:t xml:space="preserve"> </w:t>
+      </w:r>
+      <w:proofErr w:type="spellStart"/>
+      <w:r>
+        <w:rPr>
+          <w:rFonts w:ascii="Times New Roman" w:hAnsi="Times New Roman" w:cs="Times New Roman"/>
+          <w:sz w:val="24"/>
+          <w:szCs w:val="24"/>
+        </w:rPr>
+        <w:t>dẫn</w:t>
+      </w:r>
+      <w:proofErr w:type="spellEnd"/>
+      <w:r>
+        <w:rPr>
+          <w:rFonts w:ascii="Times New Roman" w:hAnsi="Times New Roman" w:cs="Times New Roman"/>
+          <w:sz w:val="24"/>
+          <w:szCs w:val="24"/>
+        </w:rPr>
+        <w:t xml:space="preserve"> </w:t>
+      </w:r>
+      <w:proofErr w:type="spellStart"/>
+      <w:r>
+        <w:rPr>
+          <w:rFonts w:ascii="Times New Roman" w:hAnsi="Times New Roman" w:cs="Times New Roman"/>
+          <w:sz w:val="24"/>
+          <w:szCs w:val="24"/>
+        </w:rPr>
+        <w:t>giữa</w:t>
+      </w:r>
+      <w:proofErr w:type="spellEnd"/>
+      <w:r>
+        <w:rPr>
+          <w:rFonts w:ascii="Times New Roman" w:hAnsi="Times New Roman" w:cs="Times New Roman"/>
+          <w:sz w:val="24"/>
+          <w:szCs w:val="24"/>
+        </w:rPr>
+        <w:t xml:space="preserve"> x </w:t>
+      </w:r>
+      <w:proofErr w:type="spellStart"/>
+      <w:r>
+        <w:rPr>
+          <w:rFonts w:ascii="Times New Roman" w:hAnsi="Times New Roman" w:cs="Times New Roman"/>
+          <w:sz w:val="24"/>
+          <w:szCs w:val="24"/>
+        </w:rPr>
+        <w:t>và</w:t>
+      </w:r>
+      <w:proofErr w:type="spellEnd"/>
+      <w:r>
+        <w:rPr>
+          <w:rFonts w:ascii="Times New Roman" w:hAnsi="Times New Roman" w:cs="Times New Roman"/>
+          <w:sz w:val="24"/>
+          <w:szCs w:val="24"/>
+        </w:rPr>
+        <w:t xml:space="preserve"> y.</w:t>
+      </w:r>
+    </w:p>
+    <w:p>
+      <w:pPr>
+        <w:numPr>
+          <w:ilvl w:val="0"/>
+          <w:numId w:val="10"/>
+        </w:numPr>
+        <w:rPr>
+          <w:rFonts w:ascii="Times New Roman" w:hAnsi="Times New Roman" w:cs="Times New Roman"/>
+          <w:sz w:val="24"/>
+          <w:szCs w:val="24"/>
+        </w:rPr>
+      </w:pPr>
+      <w:proofErr w:type="spellStart"/>
+      <w:r>
+        <w:rPr>
+          <w:rFonts w:ascii="Times New Roman" w:hAnsi="Times New Roman" w:cs="Times New Roman"/>
+          <w:b/>
+          <w:bCs/>
+          <w:sz w:val="24"/>
+          <w:szCs w:val="24"/>
+        </w:rPr>
+        <w:t>Cây</w:t>
+      </w:r>
+      <w:proofErr w:type="spellEnd"/>
+      <w:r>
+        <w:rPr>
+          <w:rFonts w:ascii="Times New Roman" w:hAnsi="Times New Roman" w:cs="Times New Roman"/>
+          <w:b/>
+          <w:bCs/>
+          <w:sz w:val="24"/>
+          <w:szCs w:val="24"/>
+        </w:rPr>
+        <w:t xml:space="preserve"> bao </w:t>
+      </w:r>
+      <w:proofErr w:type="spellStart"/>
+      <w:r>
+        <w:rPr>
+          <w:rFonts w:ascii="Times New Roman" w:hAnsi="Times New Roman" w:cs="Times New Roman"/>
+          <w:b/>
+          <w:bCs/>
+          <w:sz w:val="24"/>
+          <w:szCs w:val="24"/>
+        </w:rPr>
+        <w:t>trùm</w:t>
+      </w:r>
+      <w:proofErr w:type="spellEnd"/>
+      <w:r>
+        <w:rPr>
+          <w:rFonts w:ascii="Times New Roman" w:hAnsi="Times New Roman" w:cs="Times New Roman"/>
+          <w:b/>
+          <w:bCs/>
+          <w:sz w:val="24"/>
+          <w:szCs w:val="24"/>
+        </w:rPr>
+        <w:t xml:space="preserve"> </w:t>
+      </w:r>
+      <w:proofErr w:type="spellStart"/>
+      <w:r>
+        <w:rPr>
+          <w:rFonts w:ascii="Times New Roman" w:hAnsi="Times New Roman" w:cs="Times New Roman"/>
+          <w:b/>
+          <w:bCs/>
+          <w:sz w:val="24"/>
+          <w:szCs w:val="24"/>
+        </w:rPr>
+        <w:t>tối</w:t>
+      </w:r>
+      <w:proofErr w:type="spellEnd"/>
+      <w:r>
+        <w:rPr>
+          <w:rFonts w:ascii="Times New Roman" w:hAnsi="Times New Roman" w:cs="Times New Roman"/>
+          <w:b/>
+          <w:bCs/>
+          <w:sz w:val="24"/>
+          <w:szCs w:val="24"/>
+        </w:rPr>
+        <w:t xml:space="preserve"> </w:t>
+      </w:r>
+      <w:proofErr w:type="spellStart"/>
+      <w:r>
+        <w:rPr>
+          <w:rFonts w:ascii="Times New Roman" w:hAnsi="Times New Roman" w:cs="Times New Roman"/>
+          <w:b/>
+          <w:bCs/>
+          <w:sz w:val="24"/>
+          <w:szCs w:val="24"/>
+        </w:rPr>
+        <w:t>thiểu</w:t>
+      </w:r>
+      <w:proofErr w:type="spellEnd"/>
+      <w:r>
+        <w:rPr>
+          <w:rFonts w:ascii="Times New Roman" w:hAnsi="Times New Roman" w:cs="Times New Roman"/>
+          <w:b/>
+          <w:bCs/>
+          <w:sz w:val="24"/>
+          <w:szCs w:val="24"/>
+        </w:rPr>
+        <w:t xml:space="preserve"> </w:t>
+      </w:r>
+      <w:proofErr w:type="spellStart"/>
+      <w:r>
+        <w:rPr>
+          <w:rFonts w:ascii="Times New Roman" w:hAnsi="Times New Roman" w:cs="Times New Roman"/>
+          <w:b/>
+          <w:bCs/>
+          <w:sz w:val="24"/>
+          <w:szCs w:val="24"/>
+        </w:rPr>
+        <w:t>và</w:t>
+      </w:r>
+      <w:proofErr w:type="spellEnd"/>
+      <w:r>
+        <w:rPr>
+          <w:rFonts w:ascii="Times New Roman" w:hAnsi="Times New Roman" w:cs="Times New Roman"/>
+          <w:b/>
+          <w:bCs/>
+          <w:sz w:val="24"/>
+          <w:szCs w:val="24"/>
+        </w:rPr>
+        <w:t xml:space="preserve"> </w:t>
+      </w:r>
+      <w:proofErr w:type="spellStart"/>
+      <w:r>
+        <w:rPr>
+          <w:rFonts w:ascii="Times New Roman" w:hAnsi="Times New Roman" w:cs="Times New Roman"/>
+          <w:b/>
+          <w:bCs/>
+          <w:sz w:val="24"/>
+          <w:szCs w:val="24"/>
+        </w:rPr>
+        <w:t>đường</w:t>
+      </w:r>
+      <w:proofErr w:type="spellEnd"/>
+      <w:r>
+        <w:rPr>
+          <w:rFonts w:ascii="Times New Roman" w:hAnsi="Times New Roman" w:cs="Times New Roman"/>
+          <w:b/>
+          <w:bCs/>
+          <w:sz w:val="24"/>
+          <w:szCs w:val="24"/>
+        </w:rPr>
+        <w:t xml:space="preserve"> </w:t>
+      </w:r>
+      <w:proofErr w:type="spellStart"/>
+      <w:r>
+        <w:rPr>
+          <w:rFonts w:ascii="Times New Roman" w:hAnsi="Times New Roman" w:cs="Times New Roman"/>
+          <w:b/>
+          <w:bCs/>
+          <w:sz w:val="24"/>
+          <w:szCs w:val="24"/>
+        </w:rPr>
+        <w:t>đi</w:t>
+      </w:r>
+      <w:proofErr w:type="spellEnd"/>
+      <w:r>
+        <w:rPr>
+          <w:rFonts w:ascii="Times New Roman" w:hAnsi="Times New Roman" w:cs="Times New Roman"/>
+          <w:b/>
+          <w:bCs/>
+          <w:sz w:val="24"/>
+          <w:szCs w:val="24"/>
+        </w:rPr>
+        <w:t xml:space="preserve"> </w:t>
+      </w:r>
+      <w:proofErr w:type="spellStart"/>
+      <w:r>
+        <w:rPr>
+          <w:rFonts w:ascii="Times New Roman" w:hAnsi="Times New Roman" w:cs="Times New Roman"/>
+          <w:b/>
+          <w:bCs/>
+          <w:sz w:val="24"/>
+          <w:szCs w:val="24"/>
+        </w:rPr>
+        <w:t>ngắn</w:t>
+      </w:r>
+      <w:proofErr w:type="spellEnd"/>
+      <w:r>
+        <w:rPr>
+          <w:rFonts w:ascii="Times New Roman" w:hAnsi="Times New Roman" w:cs="Times New Roman"/>
+          <w:b/>
+          <w:bCs/>
+          <w:sz w:val="24"/>
+          <w:szCs w:val="24"/>
+        </w:rPr>
+        <w:t xml:space="preserve"> </w:t>
+      </w:r>
+      <w:proofErr w:type="spellStart"/>
+      <w:r>
+        <w:rPr>
+          <w:rFonts w:ascii="Times New Roman" w:hAnsi="Times New Roman" w:cs="Times New Roman"/>
+          <w:b/>
+          <w:bCs/>
+          <w:sz w:val="24"/>
+          <w:szCs w:val="24"/>
+        </w:rPr>
+        <w:t>nhất</w:t>
+      </w:r>
+      <w:proofErr w:type="spellEnd"/>
+      <w:r>
+        <w:rPr>
+          <w:rFonts w:ascii="Times New Roman" w:hAnsi="Times New Roman" w:cs="Times New Roman"/>
+          <w:b/>
+          <w:bCs/>
+          <w:sz w:val="24"/>
+          <w:szCs w:val="24"/>
+        </w:rPr>
+        <w:t>:</w:t>
+      </w:r>
+      <w:r>
+        <w:rPr>
+          <w:rFonts w:ascii="Times New Roman" w:hAnsi="Times New Roman" w:cs="Times New Roman"/>
+          <w:sz w:val="24"/>
+          <w:szCs w:val="24"/>
+        </w:rPr>
+        <w:t> </w:t>
+      </w:r>
+      <w:proofErr w:type="spellStart"/>
+      <w:r>
+        <w:rPr>
+          <w:rFonts w:ascii="Times New Roman" w:hAnsi="Times New Roman" w:cs="Times New Roman"/>
+          <w:sz w:val="24"/>
+          <w:szCs w:val="24"/>
+        </w:rPr>
+        <w:t>Việc</w:t>
+      </w:r>
+      <w:proofErr w:type="spellEnd"/>
+      <w:r>
+        <w:rPr>
+          <w:rFonts w:ascii="Times New Roman" w:hAnsi="Times New Roman" w:cs="Times New Roman"/>
+          <w:sz w:val="24"/>
+          <w:szCs w:val="24"/>
+        </w:rPr>
+        <w:t xml:space="preserve"> </w:t>
+      </w:r>
+      <w:proofErr w:type="spellStart"/>
+      <w:r>
+        <w:rPr>
+          <w:rFonts w:ascii="Times New Roman" w:hAnsi="Times New Roman" w:cs="Times New Roman"/>
+          <w:sz w:val="24"/>
+          <w:szCs w:val="24"/>
+        </w:rPr>
+        <w:t>duyệt</w:t>
+      </w:r>
+      <w:proofErr w:type="spellEnd"/>
+      <w:r>
+        <w:rPr>
+          <w:rFonts w:ascii="Times New Roman" w:hAnsi="Times New Roman" w:cs="Times New Roman"/>
+          <w:sz w:val="24"/>
+          <w:szCs w:val="24"/>
+        </w:rPr>
+        <w:t xml:space="preserve"> DFS </w:t>
+      </w:r>
+      <w:proofErr w:type="spellStart"/>
+      <w:r>
+        <w:rPr>
+          <w:rFonts w:ascii="Times New Roman" w:hAnsi="Times New Roman" w:cs="Times New Roman"/>
+          <w:sz w:val="24"/>
+          <w:szCs w:val="24"/>
+        </w:rPr>
+        <w:t>của</w:t>
+      </w:r>
+      <w:proofErr w:type="spellEnd"/>
+      <w:r>
+        <w:rPr>
+          <w:rFonts w:ascii="Times New Roman" w:hAnsi="Times New Roman" w:cs="Times New Roman"/>
+          <w:sz w:val="24"/>
+          <w:szCs w:val="24"/>
+        </w:rPr>
+        <w:t xml:space="preserve"> </w:t>
+      </w:r>
+      <w:proofErr w:type="spellStart"/>
+      <w:r>
+        <w:rPr>
+          <w:rFonts w:ascii="Times New Roman" w:hAnsi="Times New Roman" w:cs="Times New Roman"/>
+          <w:sz w:val="24"/>
+          <w:szCs w:val="24"/>
+        </w:rPr>
+        <w:t>đồ</w:t>
+      </w:r>
+      <w:proofErr w:type="spellEnd"/>
+      <w:r>
+        <w:rPr>
+          <w:rFonts w:ascii="Times New Roman" w:hAnsi="Times New Roman" w:cs="Times New Roman"/>
+          <w:sz w:val="24"/>
+          <w:szCs w:val="24"/>
+        </w:rPr>
+        <w:t xml:space="preserve"> </w:t>
+      </w:r>
+      <w:proofErr w:type="spellStart"/>
+      <w:r>
+        <w:rPr>
+          <w:rFonts w:ascii="Times New Roman" w:hAnsi="Times New Roman" w:cs="Times New Roman"/>
+          <w:sz w:val="24"/>
+          <w:szCs w:val="24"/>
+        </w:rPr>
+        <w:t>thị</w:t>
+      </w:r>
+      <w:proofErr w:type="spellEnd"/>
+      <w:r>
+        <w:rPr>
+          <w:rFonts w:ascii="Times New Roman" w:hAnsi="Times New Roman" w:cs="Times New Roman"/>
+          <w:sz w:val="24"/>
+          <w:szCs w:val="24"/>
+        </w:rPr>
+        <w:t xml:space="preserve"> </w:t>
+      </w:r>
+      <w:proofErr w:type="spellStart"/>
+      <w:r>
+        <w:rPr>
+          <w:rFonts w:ascii="Times New Roman" w:hAnsi="Times New Roman" w:cs="Times New Roman"/>
+          <w:sz w:val="24"/>
+          <w:szCs w:val="24"/>
+        </w:rPr>
+        <w:t>không</w:t>
+      </w:r>
+      <w:proofErr w:type="spellEnd"/>
+      <w:r>
+        <w:rPr>
+          <w:rFonts w:ascii="Times New Roman" w:hAnsi="Times New Roman" w:cs="Times New Roman"/>
+          <w:sz w:val="24"/>
+          <w:szCs w:val="24"/>
+        </w:rPr>
+        <w:t xml:space="preserve"> </w:t>
+      </w:r>
+      <w:proofErr w:type="spellStart"/>
+      <w:r>
+        <w:rPr>
+          <w:rFonts w:ascii="Times New Roman" w:hAnsi="Times New Roman" w:cs="Times New Roman"/>
+          <w:sz w:val="24"/>
+          <w:szCs w:val="24"/>
+        </w:rPr>
+        <w:t>có</w:t>
+      </w:r>
+      <w:proofErr w:type="spellEnd"/>
+      <w:r>
+        <w:rPr>
+          <w:rFonts w:ascii="Times New Roman" w:hAnsi="Times New Roman" w:cs="Times New Roman"/>
+          <w:sz w:val="24"/>
+          <w:szCs w:val="24"/>
+        </w:rPr>
+        <w:t xml:space="preserve"> </w:t>
+      </w:r>
+      <w:proofErr w:type="spellStart"/>
+      <w:r>
+        <w:rPr>
+          <w:rFonts w:ascii="Times New Roman" w:hAnsi="Times New Roman" w:cs="Times New Roman"/>
+          <w:sz w:val="24"/>
+          <w:szCs w:val="24"/>
+        </w:rPr>
+        <w:t>trọng</w:t>
+      </w:r>
+      <w:proofErr w:type="spellEnd"/>
+      <w:r>
+        <w:rPr>
+          <w:rFonts w:ascii="Times New Roman" w:hAnsi="Times New Roman" w:cs="Times New Roman"/>
+          <w:sz w:val="24"/>
+          <w:szCs w:val="24"/>
+        </w:rPr>
+        <w:t xml:space="preserve"> </w:t>
+      </w:r>
+      <w:proofErr w:type="spellStart"/>
+      <w:r>
+        <w:rPr>
+          <w:rFonts w:ascii="Times New Roman" w:hAnsi="Times New Roman" w:cs="Times New Roman"/>
+          <w:sz w:val="24"/>
+          <w:szCs w:val="24"/>
+        </w:rPr>
+        <w:t>số</w:t>
+      </w:r>
+      <w:proofErr w:type="spellEnd"/>
+      <w:r>
+        <w:rPr>
+          <w:rFonts w:ascii="Times New Roman" w:hAnsi="Times New Roman" w:cs="Times New Roman"/>
+          <w:sz w:val="24"/>
+          <w:szCs w:val="24"/>
+        </w:rPr>
+        <w:t xml:space="preserve"> </w:t>
+      </w:r>
+      <w:proofErr w:type="spellStart"/>
+      <w:r>
+        <w:rPr>
+          <w:rFonts w:ascii="Times New Roman" w:hAnsi="Times New Roman" w:cs="Times New Roman"/>
+          <w:sz w:val="24"/>
+          <w:szCs w:val="24"/>
+        </w:rPr>
+        <w:t>cho</w:t>
+      </w:r>
+      <w:proofErr w:type="spellEnd"/>
+      <w:r>
+        <w:rPr>
+          <w:rFonts w:ascii="Times New Roman" w:hAnsi="Times New Roman" w:cs="Times New Roman"/>
+          <w:sz w:val="24"/>
+          <w:szCs w:val="24"/>
+        </w:rPr>
+        <w:t xml:space="preserve"> </w:t>
+      </w:r>
+      <w:proofErr w:type="spellStart"/>
+      <w:r>
+        <w:rPr>
+          <w:rFonts w:ascii="Times New Roman" w:hAnsi="Times New Roman" w:cs="Times New Roman"/>
+          <w:sz w:val="24"/>
+          <w:szCs w:val="24"/>
+        </w:rPr>
+        <w:t>chúng</w:t>
+      </w:r>
+      <w:proofErr w:type="spellEnd"/>
+      <w:r>
+        <w:rPr>
+          <w:rFonts w:ascii="Times New Roman" w:hAnsi="Times New Roman" w:cs="Times New Roman"/>
+          <w:sz w:val="24"/>
+          <w:szCs w:val="24"/>
+        </w:rPr>
+        <w:t xml:space="preserve"> ta </w:t>
+      </w:r>
+      <w:proofErr w:type="spellStart"/>
+      <w:r>
+        <w:rPr>
+          <w:rFonts w:ascii="Times New Roman" w:hAnsi="Times New Roman" w:cs="Times New Roman"/>
+          <w:sz w:val="24"/>
+          <w:szCs w:val="24"/>
+        </w:rPr>
+        <w:t>một</w:t>
+      </w:r>
+      <w:proofErr w:type="spellEnd"/>
+      <w:r>
+        <w:rPr>
+          <w:rFonts w:ascii="Times New Roman" w:hAnsi="Times New Roman" w:cs="Times New Roman"/>
+          <w:sz w:val="24"/>
+          <w:szCs w:val="24"/>
+        </w:rPr>
+        <w:t xml:space="preserve"> </w:t>
+      </w:r>
+      <w:proofErr w:type="spellStart"/>
+      <w:r>
+        <w:rPr>
+          <w:rFonts w:ascii="Times New Roman" w:hAnsi="Times New Roman" w:cs="Times New Roman"/>
+          <w:sz w:val="24"/>
+          <w:szCs w:val="24"/>
+        </w:rPr>
+        <w:t>cây</w:t>
+      </w:r>
+      <w:proofErr w:type="spellEnd"/>
+      <w:r>
+        <w:rPr>
+          <w:rFonts w:ascii="Times New Roman" w:hAnsi="Times New Roman" w:cs="Times New Roman"/>
+          <w:sz w:val="24"/>
+          <w:szCs w:val="24"/>
+        </w:rPr>
+        <w:t xml:space="preserve"> bao </w:t>
+      </w:r>
+      <w:proofErr w:type="spellStart"/>
+      <w:r>
+        <w:rPr>
+          <w:rFonts w:ascii="Times New Roman" w:hAnsi="Times New Roman" w:cs="Times New Roman"/>
+          <w:sz w:val="24"/>
+          <w:szCs w:val="24"/>
+        </w:rPr>
+        <w:t>trùm</w:t>
+      </w:r>
+      <w:proofErr w:type="spellEnd"/>
+      <w:r>
+        <w:rPr>
+          <w:rFonts w:ascii="Times New Roman" w:hAnsi="Times New Roman" w:cs="Times New Roman"/>
+          <w:sz w:val="24"/>
+          <w:szCs w:val="24"/>
+        </w:rPr>
+        <w:t xml:space="preserve"> </w:t>
+      </w:r>
+      <w:proofErr w:type="spellStart"/>
+      <w:r>
+        <w:rPr>
+          <w:rFonts w:ascii="Times New Roman" w:hAnsi="Times New Roman" w:cs="Times New Roman"/>
+          <w:sz w:val="24"/>
+          <w:szCs w:val="24"/>
+        </w:rPr>
+        <w:t>tối</w:t>
+      </w:r>
+      <w:proofErr w:type="spellEnd"/>
+      <w:r>
+        <w:rPr>
+          <w:rFonts w:ascii="Times New Roman" w:hAnsi="Times New Roman" w:cs="Times New Roman"/>
+          <w:sz w:val="24"/>
+          <w:szCs w:val="24"/>
+        </w:rPr>
+        <w:t xml:space="preserve"> </w:t>
+      </w:r>
+      <w:proofErr w:type="spellStart"/>
+      <w:r>
+        <w:rPr>
+          <w:rFonts w:ascii="Times New Roman" w:hAnsi="Times New Roman" w:cs="Times New Roman"/>
+          <w:sz w:val="24"/>
+          <w:szCs w:val="24"/>
+        </w:rPr>
+        <w:t>thiểu</w:t>
+      </w:r>
+      <w:proofErr w:type="spellEnd"/>
+      <w:r>
+        <w:rPr>
+          <w:rFonts w:ascii="Times New Roman" w:hAnsi="Times New Roman" w:cs="Times New Roman"/>
+          <w:sz w:val="24"/>
+          <w:szCs w:val="24"/>
+        </w:rPr>
+        <w:t xml:space="preserve"> </w:t>
+      </w:r>
+      <w:proofErr w:type="spellStart"/>
+      <w:r>
+        <w:rPr>
+          <w:rFonts w:ascii="Times New Roman" w:hAnsi="Times New Roman" w:cs="Times New Roman"/>
+          <w:sz w:val="24"/>
+          <w:szCs w:val="24"/>
+        </w:rPr>
+        <w:t>và</w:t>
+      </w:r>
+      <w:proofErr w:type="spellEnd"/>
+      <w:r>
+        <w:rPr>
+          <w:rFonts w:ascii="Times New Roman" w:hAnsi="Times New Roman" w:cs="Times New Roman"/>
+          <w:sz w:val="24"/>
+          <w:szCs w:val="24"/>
+        </w:rPr>
+        <w:t xml:space="preserve"> </w:t>
+      </w:r>
+      <w:proofErr w:type="spellStart"/>
+      <w:r>
+        <w:rPr>
+          <w:rFonts w:ascii="Times New Roman" w:hAnsi="Times New Roman" w:cs="Times New Roman"/>
+          <w:sz w:val="24"/>
+          <w:szCs w:val="24"/>
+        </w:rPr>
+        <w:t>đường</w:t>
+      </w:r>
+      <w:proofErr w:type="spellEnd"/>
+      <w:r>
+        <w:rPr>
+          <w:rFonts w:ascii="Times New Roman" w:hAnsi="Times New Roman" w:cs="Times New Roman"/>
+          <w:sz w:val="24"/>
+          <w:szCs w:val="24"/>
+        </w:rPr>
+        <w:t xml:space="preserve"> </w:t>
+      </w:r>
+      <w:proofErr w:type="spellStart"/>
+      <w:r>
+        <w:rPr>
+          <w:rFonts w:ascii="Times New Roman" w:hAnsi="Times New Roman" w:cs="Times New Roman"/>
+          <w:sz w:val="24"/>
+          <w:szCs w:val="24"/>
+        </w:rPr>
+        <w:t>đi</w:t>
+      </w:r>
+      <w:proofErr w:type="spellEnd"/>
+      <w:r>
+        <w:rPr>
+          <w:rFonts w:ascii="Times New Roman" w:hAnsi="Times New Roman" w:cs="Times New Roman"/>
+          <w:sz w:val="24"/>
+          <w:szCs w:val="24"/>
+        </w:rPr>
+        <w:t xml:space="preserve"> </w:t>
+      </w:r>
+      <w:proofErr w:type="spellStart"/>
+      <w:r>
+        <w:rPr>
+          <w:rFonts w:ascii="Times New Roman" w:hAnsi="Times New Roman" w:cs="Times New Roman"/>
+          <w:sz w:val="24"/>
+          <w:szCs w:val="24"/>
+        </w:rPr>
+        <w:t>ngắn</w:t>
+      </w:r>
+      <w:proofErr w:type="spellEnd"/>
+      <w:r>
+        <w:rPr>
+          <w:rFonts w:ascii="Times New Roman" w:hAnsi="Times New Roman" w:cs="Times New Roman"/>
+          <w:sz w:val="24"/>
+          <w:szCs w:val="24"/>
+        </w:rPr>
+        <w:t xml:space="preserve"> </w:t>
+      </w:r>
+      <w:proofErr w:type="spellStart"/>
+      <w:r>
+        <w:rPr>
+          <w:rFonts w:ascii="Times New Roman" w:hAnsi="Times New Roman" w:cs="Times New Roman"/>
+          <w:sz w:val="24"/>
+          <w:szCs w:val="24"/>
+        </w:rPr>
+        <w:t>nhất</w:t>
+      </w:r>
+      <w:proofErr w:type="spellEnd"/>
+      <w:r>
+        <w:rPr>
+          <w:rFonts w:ascii="Times New Roman" w:hAnsi="Times New Roman" w:cs="Times New Roman"/>
+          <w:sz w:val="24"/>
+          <w:szCs w:val="24"/>
+        </w:rPr>
+        <w:t xml:space="preserve"> </w:t>
+      </w:r>
+      <w:proofErr w:type="spellStart"/>
+      <w:r>
+        <w:rPr>
+          <w:rFonts w:ascii="Times New Roman" w:hAnsi="Times New Roman" w:cs="Times New Roman"/>
+          <w:sz w:val="24"/>
+          <w:szCs w:val="24"/>
+        </w:rPr>
+        <w:t>giữa</w:t>
+      </w:r>
+      <w:proofErr w:type="spellEnd"/>
+      <w:r>
+        <w:rPr>
+          <w:rFonts w:ascii="Times New Roman" w:hAnsi="Times New Roman" w:cs="Times New Roman"/>
+          <w:sz w:val="24"/>
+          <w:szCs w:val="24"/>
+        </w:rPr>
+        <w:t xml:space="preserve"> </w:t>
+      </w:r>
+      <w:proofErr w:type="spellStart"/>
+      <w:r>
+        <w:rPr>
+          <w:rFonts w:ascii="Times New Roman" w:hAnsi="Times New Roman" w:cs="Times New Roman"/>
+          <w:sz w:val="24"/>
+          <w:szCs w:val="24"/>
+        </w:rPr>
+        <w:t>các</w:t>
+      </w:r>
+      <w:proofErr w:type="spellEnd"/>
+      <w:r>
+        <w:rPr>
+          <w:rFonts w:ascii="Times New Roman" w:hAnsi="Times New Roman" w:cs="Times New Roman"/>
+          <w:sz w:val="24"/>
+          <w:szCs w:val="24"/>
+        </w:rPr>
+        <w:t xml:space="preserve"> </w:t>
+      </w:r>
+      <w:proofErr w:type="spellStart"/>
+      <w:r>
+        <w:rPr>
+          <w:rFonts w:ascii="Times New Roman" w:hAnsi="Times New Roman" w:cs="Times New Roman"/>
+          <w:sz w:val="24"/>
+          <w:szCs w:val="24"/>
+        </w:rPr>
+        <w:t>nút</w:t>
+      </w:r>
+      <w:proofErr w:type="spellEnd"/>
+      <w:r>
+        <w:rPr>
+          <w:rFonts w:ascii="Times New Roman" w:hAnsi="Times New Roman" w:cs="Times New Roman"/>
+          <w:sz w:val="24"/>
+          <w:szCs w:val="24"/>
+        </w:rPr>
+        <w:t>.</w:t>
+      </w:r>
+    </w:p>
+    <w:p>
+      <w:pPr>
+        <w:numPr>
+          <w:ilvl w:val="0"/>
+          <w:numId w:val="10"/>
+        </w:numPr>
+        <w:rPr>
+          <w:rFonts w:ascii="Times New Roman" w:hAnsi="Times New Roman" w:cs="Times New Roman"/>
+          <w:sz w:val="24"/>
+          <w:szCs w:val="24"/>
+        </w:rPr>
+      </w:pPr>
+      <w:proofErr w:type="spellStart"/>
+      <w:r>
+        <w:rPr>
+          <w:rFonts w:ascii="Times New Roman" w:hAnsi="Times New Roman" w:cs="Times New Roman"/>
+          <w:b/>
+          <w:bCs/>
+          <w:sz w:val="24"/>
+          <w:szCs w:val="24"/>
+        </w:rPr>
+        <w:t>Sắp</w:t>
+      </w:r>
+      <w:proofErr w:type="spellEnd"/>
+      <w:r>
+        <w:rPr>
+          <w:rFonts w:ascii="Times New Roman" w:hAnsi="Times New Roman" w:cs="Times New Roman"/>
+          <w:b/>
+          <w:bCs/>
+          <w:sz w:val="24"/>
+          <w:szCs w:val="24"/>
+        </w:rPr>
+        <w:t xml:space="preserve"> </w:t>
+      </w:r>
+      <w:proofErr w:type="spellStart"/>
+      <w:r>
+        <w:rPr>
+          <w:rFonts w:ascii="Times New Roman" w:hAnsi="Times New Roman" w:cs="Times New Roman"/>
+          <w:b/>
+          <w:bCs/>
+          <w:sz w:val="24"/>
+          <w:szCs w:val="24"/>
+        </w:rPr>
+        <w:t>xếp</w:t>
+      </w:r>
+      <w:proofErr w:type="spellEnd"/>
+      <w:r>
+        <w:rPr>
+          <w:rFonts w:ascii="Times New Roman" w:hAnsi="Times New Roman" w:cs="Times New Roman"/>
+          <w:b/>
+          <w:bCs/>
+          <w:sz w:val="24"/>
+          <w:szCs w:val="24"/>
+        </w:rPr>
+        <w:t xml:space="preserve"> </w:t>
+      </w:r>
+      <w:proofErr w:type="spellStart"/>
+      <w:r>
+        <w:rPr>
+          <w:rFonts w:ascii="Times New Roman" w:hAnsi="Times New Roman" w:cs="Times New Roman"/>
+          <w:b/>
+          <w:bCs/>
+          <w:sz w:val="24"/>
+          <w:szCs w:val="24"/>
+        </w:rPr>
+        <w:t>theo</w:t>
+      </w:r>
+      <w:proofErr w:type="spellEnd"/>
+      <w:r>
+        <w:rPr>
+          <w:rFonts w:ascii="Times New Roman" w:hAnsi="Times New Roman" w:cs="Times New Roman"/>
+          <w:b/>
+          <w:bCs/>
+          <w:sz w:val="24"/>
+          <w:szCs w:val="24"/>
+        </w:rPr>
+        <w:t xml:space="preserve"> </w:t>
+      </w:r>
+      <w:proofErr w:type="spellStart"/>
+      <w:r>
+        <w:rPr>
+          <w:rFonts w:ascii="Times New Roman" w:hAnsi="Times New Roman" w:cs="Times New Roman"/>
+          <w:b/>
+          <w:bCs/>
+          <w:sz w:val="24"/>
+          <w:szCs w:val="24"/>
+        </w:rPr>
+        <w:t>cấu</w:t>
+      </w:r>
+      <w:proofErr w:type="spellEnd"/>
+      <w:r>
+        <w:rPr>
+          <w:rFonts w:ascii="Times New Roman" w:hAnsi="Times New Roman" w:cs="Times New Roman"/>
+          <w:b/>
+          <w:bCs/>
+          <w:sz w:val="24"/>
+          <w:szCs w:val="24"/>
+        </w:rPr>
+        <w:t xml:space="preserve"> </w:t>
+      </w:r>
+      <w:proofErr w:type="spellStart"/>
+      <w:r>
+        <w:rPr>
+          <w:rFonts w:ascii="Times New Roman" w:hAnsi="Times New Roman" w:cs="Times New Roman"/>
+          <w:b/>
+          <w:bCs/>
+          <w:sz w:val="24"/>
+          <w:szCs w:val="24"/>
+        </w:rPr>
+        <w:t>trúc</w:t>
+      </w:r>
+      <w:proofErr w:type="spellEnd"/>
+      <w:r>
+        <w:rPr>
+          <w:rFonts w:ascii="Times New Roman" w:hAnsi="Times New Roman" w:cs="Times New Roman"/>
+          <w:b/>
+          <w:bCs/>
+          <w:sz w:val="24"/>
+          <w:szCs w:val="24"/>
+        </w:rPr>
+        <w:t xml:space="preserve"> </w:t>
+      </w:r>
+      <w:proofErr w:type="spellStart"/>
+      <w:r>
+        <w:rPr>
+          <w:rFonts w:ascii="Times New Roman" w:hAnsi="Times New Roman" w:cs="Times New Roman"/>
+          <w:b/>
+          <w:bCs/>
+          <w:sz w:val="24"/>
+          <w:szCs w:val="24"/>
+        </w:rPr>
+        <w:t>liên</w:t>
+      </w:r>
+      <w:proofErr w:type="spellEnd"/>
+      <w:r>
+        <w:rPr>
+          <w:rFonts w:ascii="Times New Roman" w:hAnsi="Times New Roman" w:cs="Times New Roman"/>
+          <w:b/>
+          <w:bCs/>
+          <w:sz w:val="24"/>
+          <w:szCs w:val="24"/>
+        </w:rPr>
+        <w:t xml:space="preserve"> </w:t>
+      </w:r>
+      <w:proofErr w:type="spellStart"/>
+      <w:r>
+        <w:rPr>
+          <w:rFonts w:ascii="Times New Roman" w:hAnsi="Times New Roman" w:cs="Times New Roman"/>
+          <w:b/>
+          <w:bCs/>
+          <w:sz w:val="24"/>
+          <w:szCs w:val="24"/>
+        </w:rPr>
+        <w:t>kết</w:t>
+      </w:r>
+      <w:proofErr w:type="spellEnd"/>
+      <w:r>
+        <w:rPr>
+          <w:rFonts w:ascii="Times New Roman" w:hAnsi="Times New Roman" w:cs="Times New Roman"/>
+          <w:b/>
+          <w:bCs/>
+          <w:sz w:val="24"/>
+          <w:szCs w:val="24"/>
+        </w:rPr>
+        <w:t>:</w:t>
+      </w:r>
+      <w:r>
+        <w:rPr>
+          <w:rFonts w:ascii="Times New Roman" w:hAnsi="Times New Roman" w:cs="Times New Roman"/>
+          <w:sz w:val="24"/>
+          <w:szCs w:val="24"/>
+        </w:rPr>
+        <w:t> </w:t>
+      </w:r>
+      <w:proofErr w:type="spellStart"/>
+      <w:r>
+        <w:rPr>
+          <w:rFonts w:ascii="Times New Roman" w:hAnsi="Times New Roman" w:cs="Times New Roman"/>
+          <w:sz w:val="24"/>
+          <w:szCs w:val="24"/>
+        </w:rPr>
+        <w:t>Chúng</w:t>
+      </w:r>
+      <w:proofErr w:type="spellEnd"/>
+      <w:r>
+        <w:rPr>
+          <w:rFonts w:ascii="Times New Roman" w:hAnsi="Times New Roman" w:cs="Times New Roman"/>
+          <w:sz w:val="24"/>
+          <w:szCs w:val="24"/>
+        </w:rPr>
+        <w:t xml:space="preserve"> </w:t>
+      </w:r>
+      <w:proofErr w:type="spellStart"/>
+      <w:r>
+        <w:rPr>
+          <w:rFonts w:ascii="Times New Roman" w:hAnsi="Times New Roman" w:cs="Times New Roman"/>
+          <w:sz w:val="24"/>
+          <w:szCs w:val="24"/>
+        </w:rPr>
+        <w:t>tôi</w:t>
+      </w:r>
+      <w:proofErr w:type="spellEnd"/>
+      <w:r>
+        <w:rPr>
+          <w:rFonts w:ascii="Times New Roman" w:hAnsi="Times New Roman" w:cs="Times New Roman"/>
+          <w:sz w:val="24"/>
+          <w:szCs w:val="24"/>
+        </w:rPr>
+        <w:t xml:space="preserve"> </w:t>
+      </w:r>
+      <w:proofErr w:type="spellStart"/>
+      <w:r>
+        <w:rPr>
+          <w:rFonts w:ascii="Times New Roman" w:hAnsi="Times New Roman" w:cs="Times New Roman"/>
+          <w:sz w:val="24"/>
+          <w:szCs w:val="24"/>
+        </w:rPr>
+        <w:t>sử</w:t>
+      </w:r>
+      <w:proofErr w:type="spellEnd"/>
+      <w:r>
+        <w:rPr>
+          <w:rFonts w:ascii="Times New Roman" w:hAnsi="Times New Roman" w:cs="Times New Roman"/>
+          <w:sz w:val="24"/>
+          <w:szCs w:val="24"/>
+        </w:rPr>
+        <w:t xml:space="preserve"> </w:t>
+      </w:r>
+      <w:proofErr w:type="spellStart"/>
+      <w:r>
+        <w:rPr>
+          <w:rFonts w:ascii="Times New Roman" w:hAnsi="Times New Roman" w:cs="Times New Roman"/>
+          <w:sz w:val="24"/>
+          <w:szCs w:val="24"/>
+        </w:rPr>
+        <w:t>dụng</w:t>
+      </w:r>
+      <w:proofErr w:type="spellEnd"/>
+      <w:r>
+        <w:rPr>
+          <w:rFonts w:ascii="Times New Roman" w:hAnsi="Times New Roman" w:cs="Times New Roman"/>
+          <w:sz w:val="24"/>
+          <w:szCs w:val="24"/>
+        </w:rPr>
+        <w:t xml:space="preserve"> </w:t>
+      </w:r>
+      <w:proofErr w:type="spellStart"/>
+      <w:r>
+        <w:rPr>
+          <w:rFonts w:ascii="Times New Roman" w:hAnsi="Times New Roman" w:cs="Times New Roman"/>
+          <w:sz w:val="24"/>
+          <w:szCs w:val="24"/>
+        </w:rPr>
+        <w:t>tính</w:t>
+      </w:r>
+      <w:proofErr w:type="spellEnd"/>
+      <w:r>
+        <w:rPr>
+          <w:rFonts w:ascii="Times New Roman" w:hAnsi="Times New Roman" w:cs="Times New Roman"/>
+          <w:sz w:val="24"/>
+          <w:szCs w:val="24"/>
+        </w:rPr>
+        <w:t xml:space="preserve"> </w:t>
+      </w:r>
+      <w:proofErr w:type="spellStart"/>
+      <w:r>
+        <w:rPr>
+          <w:rFonts w:ascii="Times New Roman" w:hAnsi="Times New Roman" w:cs="Times New Roman"/>
+          <w:sz w:val="24"/>
+          <w:szCs w:val="24"/>
+        </w:rPr>
+        <w:t>năng</w:t>
+      </w:r>
+      <w:proofErr w:type="spellEnd"/>
+      <w:r>
+        <w:rPr>
+          <w:rFonts w:ascii="Times New Roman" w:hAnsi="Times New Roman" w:cs="Times New Roman"/>
+          <w:sz w:val="24"/>
+          <w:szCs w:val="24"/>
+        </w:rPr>
+        <w:t xml:space="preserve"> </w:t>
+      </w:r>
+      <w:proofErr w:type="spellStart"/>
+      <w:r>
+        <w:rPr>
+          <w:rFonts w:ascii="Times New Roman" w:hAnsi="Times New Roman" w:cs="Times New Roman"/>
+          <w:sz w:val="24"/>
+          <w:szCs w:val="24"/>
+        </w:rPr>
+        <w:t>sắp</w:t>
+      </w:r>
+      <w:proofErr w:type="spellEnd"/>
+      <w:r>
+        <w:rPr>
+          <w:rFonts w:ascii="Times New Roman" w:hAnsi="Times New Roman" w:cs="Times New Roman"/>
+          <w:sz w:val="24"/>
+          <w:szCs w:val="24"/>
+        </w:rPr>
+        <w:t xml:space="preserve"> </w:t>
+      </w:r>
+      <w:proofErr w:type="spellStart"/>
+      <w:r>
+        <w:rPr>
+          <w:rFonts w:ascii="Times New Roman" w:hAnsi="Times New Roman" w:cs="Times New Roman"/>
+          <w:sz w:val="24"/>
+          <w:szCs w:val="24"/>
+        </w:rPr>
+        <w:t>xếp</w:t>
+      </w:r>
+      <w:proofErr w:type="spellEnd"/>
+      <w:r>
+        <w:rPr>
+          <w:rFonts w:ascii="Times New Roman" w:hAnsi="Times New Roman" w:cs="Times New Roman"/>
+          <w:sz w:val="24"/>
+          <w:szCs w:val="24"/>
+        </w:rPr>
+        <w:t xml:space="preserve"> </w:t>
+      </w:r>
+      <w:proofErr w:type="spellStart"/>
+      <w:r>
+        <w:rPr>
+          <w:rFonts w:ascii="Times New Roman" w:hAnsi="Times New Roman" w:cs="Times New Roman"/>
+          <w:sz w:val="24"/>
+          <w:szCs w:val="24"/>
+        </w:rPr>
+        <w:t>theo</w:t>
+      </w:r>
+      <w:proofErr w:type="spellEnd"/>
+      <w:r>
+        <w:rPr>
+          <w:rFonts w:ascii="Times New Roman" w:hAnsi="Times New Roman" w:cs="Times New Roman"/>
+          <w:sz w:val="24"/>
+          <w:szCs w:val="24"/>
+        </w:rPr>
+        <w:t xml:space="preserve"> </w:t>
+      </w:r>
+      <w:proofErr w:type="spellStart"/>
+      <w:r>
+        <w:rPr>
+          <w:rFonts w:ascii="Times New Roman" w:hAnsi="Times New Roman" w:cs="Times New Roman"/>
+          <w:sz w:val="24"/>
+          <w:szCs w:val="24"/>
+        </w:rPr>
+        <w:t>cấu</w:t>
+      </w:r>
+      <w:proofErr w:type="spellEnd"/>
+      <w:r>
+        <w:rPr>
+          <w:rFonts w:ascii="Times New Roman" w:hAnsi="Times New Roman" w:cs="Times New Roman"/>
+          <w:sz w:val="24"/>
+          <w:szCs w:val="24"/>
+        </w:rPr>
+        <w:t xml:space="preserve"> </w:t>
+      </w:r>
+      <w:proofErr w:type="spellStart"/>
+      <w:r>
+        <w:rPr>
+          <w:rFonts w:ascii="Times New Roman" w:hAnsi="Times New Roman" w:cs="Times New Roman"/>
+          <w:sz w:val="24"/>
+          <w:szCs w:val="24"/>
+        </w:rPr>
+        <w:t>trúc</w:t>
+      </w:r>
+      <w:proofErr w:type="spellEnd"/>
+      <w:r>
+        <w:rPr>
+          <w:rFonts w:ascii="Times New Roman" w:hAnsi="Times New Roman" w:cs="Times New Roman"/>
+          <w:sz w:val="24"/>
+          <w:szCs w:val="24"/>
+        </w:rPr>
+        <w:t xml:space="preserve"> </w:t>
+      </w:r>
+      <w:proofErr w:type="spellStart"/>
+      <w:r>
+        <w:rPr>
+          <w:rFonts w:ascii="Times New Roman" w:hAnsi="Times New Roman" w:cs="Times New Roman"/>
+          <w:sz w:val="24"/>
+          <w:szCs w:val="24"/>
+        </w:rPr>
+        <w:t>liên</w:t>
+      </w:r>
+      <w:proofErr w:type="spellEnd"/>
+      <w:r>
+        <w:rPr>
+          <w:rFonts w:ascii="Times New Roman" w:hAnsi="Times New Roman" w:cs="Times New Roman"/>
+          <w:sz w:val="24"/>
+          <w:szCs w:val="24"/>
+        </w:rPr>
+        <w:t xml:space="preserve"> </w:t>
+      </w:r>
+      <w:proofErr w:type="spellStart"/>
+      <w:r>
+        <w:rPr>
+          <w:rFonts w:ascii="Times New Roman" w:hAnsi="Times New Roman" w:cs="Times New Roman"/>
+          <w:sz w:val="24"/>
+          <w:szCs w:val="24"/>
+        </w:rPr>
+        <w:t>kết</w:t>
+      </w:r>
+      <w:proofErr w:type="spellEnd"/>
+      <w:r>
+        <w:rPr>
+          <w:rFonts w:ascii="Times New Roman" w:hAnsi="Times New Roman" w:cs="Times New Roman"/>
+          <w:sz w:val="24"/>
+          <w:szCs w:val="24"/>
+        </w:rPr>
+        <w:t xml:space="preserve"> </w:t>
+      </w:r>
+      <w:proofErr w:type="spellStart"/>
+      <w:r>
+        <w:rPr>
+          <w:rFonts w:ascii="Times New Roman" w:hAnsi="Times New Roman" w:cs="Times New Roman"/>
+          <w:sz w:val="24"/>
+          <w:szCs w:val="24"/>
+        </w:rPr>
+        <w:t>khi</w:t>
+      </w:r>
+      <w:proofErr w:type="spellEnd"/>
+      <w:r>
+        <w:rPr>
+          <w:rFonts w:ascii="Times New Roman" w:hAnsi="Times New Roman" w:cs="Times New Roman"/>
+          <w:sz w:val="24"/>
+          <w:szCs w:val="24"/>
+        </w:rPr>
+        <w:t xml:space="preserve"> </w:t>
+      </w:r>
+      <w:proofErr w:type="spellStart"/>
+      <w:r>
+        <w:rPr>
+          <w:rFonts w:ascii="Times New Roman" w:hAnsi="Times New Roman" w:cs="Times New Roman"/>
+          <w:sz w:val="24"/>
+          <w:szCs w:val="24"/>
+        </w:rPr>
+        <w:t>chúng</w:t>
+      </w:r>
+      <w:proofErr w:type="spellEnd"/>
+      <w:r>
+        <w:rPr>
+          <w:rFonts w:ascii="Times New Roman" w:hAnsi="Times New Roman" w:cs="Times New Roman"/>
+          <w:sz w:val="24"/>
+          <w:szCs w:val="24"/>
+        </w:rPr>
+        <w:t xml:space="preserve"> </w:t>
+      </w:r>
+      <w:proofErr w:type="spellStart"/>
+      <w:r>
+        <w:rPr>
+          <w:rFonts w:ascii="Times New Roman" w:hAnsi="Times New Roman" w:cs="Times New Roman"/>
+          <w:sz w:val="24"/>
+          <w:szCs w:val="24"/>
+        </w:rPr>
+        <w:t>tôi</w:t>
+      </w:r>
+      <w:proofErr w:type="spellEnd"/>
+      <w:r>
+        <w:rPr>
+          <w:rFonts w:ascii="Times New Roman" w:hAnsi="Times New Roman" w:cs="Times New Roman"/>
+          <w:sz w:val="24"/>
+          <w:szCs w:val="24"/>
+        </w:rPr>
+        <w:t xml:space="preserve"> </w:t>
+      </w:r>
+      <w:proofErr w:type="spellStart"/>
+      <w:r>
+        <w:rPr>
+          <w:rFonts w:ascii="Times New Roman" w:hAnsi="Times New Roman" w:cs="Times New Roman"/>
+          <w:sz w:val="24"/>
+          <w:szCs w:val="24"/>
+        </w:rPr>
+        <w:t>cần</w:t>
+      </w:r>
+      <w:proofErr w:type="spellEnd"/>
+      <w:r>
+        <w:rPr>
+          <w:rFonts w:ascii="Times New Roman" w:hAnsi="Times New Roman" w:cs="Times New Roman"/>
+          <w:sz w:val="24"/>
+          <w:szCs w:val="24"/>
+        </w:rPr>
+        <w:t xml:space="preserve"> </w:t>
+      </w:r>
+      <w:proofErr w:type="spellStart"/>
+      <w:r>
+        <w:rPr>
+          <w:rFonts w:ascii="Times New Roman" w:hAnsi="Times New Roman" w:cs="Times New Roman"/>
+          <w:sz w:val="24"/>
+          <w:szCs w:val="24"/>
+        </w:rPr>
+        <w:t>lập</w:t>
+      </w:r>
+      <w:proofErr w:type="spellEnd"/>
+      <w:r>
+        <w:rPr>
+          <w:rFonts w:ascii="Times New Roman" w:hAnsi="Times New Roman" w:cs="Times New Roman"/>
+          <w:sz w:val="24"/>
+          <w:szCs w:val="24"/>
+        </w:rPr>
+        <w:t xml:space="preserve"> </w:t>
+      </w:r>
+      <w:proofErr w:type="spellStart"/>
+      <w:r>
+        <w:rPr>
+          <w:rFonts w:ascii="Times New Roman" w:hAnsi="Times New Roman" w:cs="Times New Roman"/>
+          <w:sz w:val="24"/>
+          <w:szCs w:val="24"/>
+        </w:rPr>
+        <w:t>lịch</w:t>
+      </w:r>
+      <w:proofErr w:type="spellEnd"/>
+      <w:r>
+        <w:rPr>
+          <w:rFonts w:ascii="Times New Roman" w:hAnsi="Times New Roman" w:cs="Times New Roman"/>
+          <w:sz w:val="24"/>
+          <w:szCs w:val="24"/>
+        </w:rPr>
+        <w:t xml:space="preserve"> </w:t>
+      </w:r>
+      <w:proofErr w:type="spellStart"/>
+      <w:r>
+        <w:rPr>
+          <w:rFonts w:ascii="Times New Roman" w:hAnsi="Times New Roman" w:cs="Times New Roman"/>
+          <w:sz w:val="24"/>
+          <w:szCs w:val="24"/>
+        </w:rPr>
+        <w:t>trình</w:t>
+      </w:r>
+      <w:proofErr w:type="spellEnd"/>
+      <w:r>
+        <w:rPr>
+          <w:rFonts w:ascii="Times New Roman" w:hAnsi="Times New Roman" w:cs="Times New Roman"/>
+          <w:sz w:val="24"/>
+          <w:szCs w:val="24"/>
+        </w:rPr>
+        <w:t xml:space="preserve"> </w:t>
+      </w:r>
+      <w:proofErr w:type="spellStart"/>
+      <w:r>
+        <w:rPr>
+          <w:rFonts w:ascii="Times New Roman" w:hAnsi="Times New Roman" w:cs="Times New Roman"/>
+          <w:sz w:val="24"/>
+          <w:szCs w:val="24"/>
+        </w:rPr>
+        <w:t>các</w:t>
+      </w:r>
+      <w:proofErr w:type="spellEnd"/>
+      <w:r>
+        <w:rPr>
+          <w:rFonts w:ascii="Times New Roman" w:hAnsi="Times New Roman" w:cs="Times New Roman"/>
+          <w:sz w:val="24"/>
+          <w:szCs w:val="24"/>
+        </w:rPr>
+        <w:t xml:space="preserve"> </w:t>
+      </w:r>
+      <w:proofErr w:type="spellStart"/>
+      <w:r>
+        <w:rPr>
+          <w:rFonts w:ascii="Times New Roman" w:hAnsi="Times New Roman" w:cs="Times New Roman"/>
+          <w:sz w:val="24"/>
+          <w:szCs w:val="24"/>
+        </w:rPr>
+        <w:t>công</w:t>
+      </w:r>
+      <w:proofErr w:type="spellEnd"/>
+      <w:r>
+        <w:rPr>
+          <w:rFonts w:ascii="Times New Roman" w:hAnsi="Times New Roman" w:cs="Times New Roman"/>
+          <w:sz w:val="24"/>
+          <w:szCs w:val="24"/>
+        </w:rPr>
+        <w:t xml:space="preserve"> </w:t>
+      </w:r>
+      <w:proofErr w:type="spellStart"/>
+      <w:r>
+        <w:rPr>
+          <w:rFonts w:ascii="Times New Roman" w:hAnsi="Times New Roman" w:cs="Times New Roman"/>
+          <w:sz w:val="24"/>
+          <w:szCs w:val="24"/>
+        </w:rPr>
+        <w:t>việc</w:t>
+      </w:r>
+      <w:proofErr w:type="spellEnd"/>
+      <w:r>
+        <w:rPr>
+          <w:rFonts w:ascii="Times New Roman" w:hAnsi="Times New Roman" w:cs="Times New Roman"/>
+          <w:sz w:val="24"/>
+          <w:szCs w:val="24"/>
+        </w:rPr>
+        <w:t xml:space="preserve"> </w:t>
+      </w:r>
+      <w:proofErr w:type="spellStart"/>
+      <w:r>
+        <w:rPr>
+          <w:rFonts w:ascii="Times New Roman" w:hAnsi="Times New Roman" w:cs="Times New Roman"/>
+          <w:sz w:val="24"/>
+          <w:szCs w:val="24"/>
+        </w:rPr>
+        <w:t>từ</w:t>
+      </w:r>
+      <w:proofErr w:type="spellEnd"/>
+      <w:r>
+        <w:rPr>
+          <w:rFonts w:ascii="Times New Roman" w:hAnsi="Times New Roman" w:cs="Times New Roman"/>
+          <w:sz w:val="24"/>
+          <w:szCs w:val="24"/>
+        </w:rPr>
+        <w:t xml:space="preserve"> </w:t>
+      </w:r>
+      <w:proofErr w:type="spellStart"/>
+      <w:r>
+        <w:rPr>
+          <w:rFonts w:ascii="Times New Roman" w:hAnsi="Times New Roman" w:cs="Times New Roman"/>
+          <w:sz w:val="24"/>
+          <w:szCs w:val="24"/>
+        </w:rPr>
+        <w:t>các</w:t>
+      </w:r>
+      <w:proofErr w:type="spellEnd"/>
+      <w:r>
+        <w:rPr>
+          <w:rFonts w:ascii="Times New Roman" w:hAnsi="Times New Roman" w:cs="Times New Roman"/>
+          <w:sz w:val="24"/>
+          <w:szCs w:val="24"/>
+        </w:rPr>
+        <w:t xml:space="preserve"> </w:t>
+      </w:r>
+      <w:proofErr w:type="spellStart"/>
+      <w:r>
+        <w:rPr>
+          <w:rFonts w:ascii="Times New Roman" w:hAnsi="Times New Roman" w:cs="Times New Roman"/>
+          <w:sz w:val="24"/>
+          <w:szCs w:val="24"/>
+        </w:rPr>
+        <w:t>phụ</w:t>
+      </w:r>
+      <w:proofErr w:type="spellEnd"/>
+      <w:r>
+        <w:rPr>
+          <w:rFonts w:ascii="Times New Roman" w:hAnsi="Times New Roman" w:cs="Times New Roman"/>
+          <w:sz w:val="24"/>
+          <w:szCs w:val="24"/>
+        </w:rPr>
+        <w:t xml:space="preserve"> </w:t>
+      </w:r>
+      <w:proofErr w:type="spellStart"/>
+      <w:r>
+        <w:rPr>
+          <w:rFonts w:ascii="Times New Roman" w:hAnsi="Times New Roman" w:cs="Times New Roman"/>
+          <w:sz w:val="24"/>
+          <w:szCs w:val="24"/>
+        </w:rPr>
+        <w:t>thuộc</w:t>
+      </w:r>
+      <w:proofErr w:type="spellEnd"/>
+      <w:r>
+        <w:rPr>
+          <w:rFonts w:ascii="Times New Roman" w:hAnsi="Times New Roman" w:cs="Times New Roman"/>
+          <w:sz w:val="24"/>
+          <w:szCs w:val="24"/>
+        </w:rPr>
+        <w:t xml:space="preserve"> </w:t>
+      </w:r>
+      <w:proofErr w:type="spellStart"/>
+      <w:r>
+        <w:rPr>
+          <w:rFonts w:ascii="Times New Roman" w:hAnsi="Times New Roman" w:cs="Times New Roman"/>
+          <w:sz w:val="24"/>
+          <w:szCs w:val="24"/>
+        </w:rPr>
+        <w:t>đã</w:t>
+      </w:r>
+      <w:proofErr w:type="spellEnd"/>
+      <w:r>
+        <w:rPr>
+          <w:rFonts w:ascii="Times New Roman" w:hAnsi="Times New Roman" w:cs="Times New Roman"/>
+          <w:sz w:val="24"/>
+          <w:szCs w:val="24"/>
+        </w:rPr>
+        <w:t xml:space="preserve"> </w:t>
+      </w:r>
+      <w:proofErr w:type="spellStart"/>
+      <w:r>
+        <w:rPr>
+          <w:rFonts w:ascii="Times New Roman" w:hAnsi="Times New Roman" w:cs="Times New Roman"/>
+          <w:sz w:val="24"/>
+          <w:szCs w:val="24"/>
+        </w:rPr>
+        <w:t>cho</w:t>
+      </w:r>
+      <w:proofErr w:type="spellEnd"/>
+      <w:r>
+        <w:rPr>
+          <w:rFonts w:ascii="Times New Roman" w:hAnsi="Times New Roman" w:cs="Times New Roman"/>
+          <w:sz w:val="24"/>
+          <w:szCs w:val="24"/>
+        </w:rPr>
+        <w:t xml:space="preserve"> </w:t>
+      </w:r>
+      <w:proofErr w:type="spellStart"/>
+      <w:r>
+        <w:rPr>
+          <w:rFonts w:ascii="Times New Roman" w:hAnsi="Times New Roman" w:cs="Times New Roman"/>
+          <w:sz w:val="24"/>
+          <w:szCs w:val="24"/>
+        </w:rPr>
+        <w:t>giữa</w:t>
+      </w:r>
+      <w:proofErr w:type="spellEnd"/>
+      <w:r>
+        <w:rPr>
+          <w:rFonts w:ascii="Times New Roman" w:hAnsi="Times New Roman" w:cs="Times New Roman"/>
+          <w:sz w:val="24"/>
+          <w:szCs w:val="24"/>
+        </w:rPr>
+        <w:t xml:space="preserve"> </w:t>
+      </w:r>
+      <w:proofErr w:type="spellStart"/>
+      <w:r>
+        <w:rPr>
+          <w:rFonts w:ascii="Times New Roman" w:hAnsi="Times New Roman" w:cs="Times New Roman"/>
+          <w:sz w:val="24"/>
+          <w:szCs w:val="24"/>
+        </w:rPr>
+        <w:t>các</w:t>
+      </w:r>
+      <w:proofErr w:type="spellEnd"/>
+      <w:r>
+        <w:rPr>
+          <w:rFonts w:ascii="Times New Roman" w:hAnsi="Times New Roman" w:cs="Times New Roman"/>
+          <w:sz w:val="24"/>
+          <w:szCs w:val="24"/>
+        </w:rPr>
+        <w:t xml:space="preserve"> </w:t>
+      </w:r>
+      <w:proofErr w:type="spellStart"/>
+      <w:r>
+        <w:rPr>
+          <w:rFonts w:ascii="Times New Roman" w:hAnsi="Times New Roman" w:cs="Times New Roman"/>
+          <w:sz w:val="24"/>
+          <w:szCs w:val="24"/>
+        </w:rPr>
+        <w:t>công</w:t>
+      </w:r>
+      <w:proofErr w:type="spellEnd"/>
+      <w:r>
+        <w:rPr>
+          <w:rFonts w:ascii="Times New Roman" w:hAnsi="Times New Roman" w:cs="Times New Roman"/>
+          <w:sz w:val="24"/>
+          <w:szCs w:val="24"/>
+        </w:rPr>
+        <w:t xml:space="preserve"> </w:t>
+      </w:r>
+      <w:proofErr w:type="spellStart"/>
+      <w:r>
+        <w:rPr>
+          <w:rFonts w:ascii="Times New Roman" w:hAnsi="Times New Roman" w:cs="Times New Roman"/>
+          <w:sz w:val="24"/>
+          <w:szCs w:val="24"/>
+        </w:rPr>
+        <w:t>việc</w:t>
+      </w:r>
+      <w:proofErr w:type="spellEnd"/>
+      <w:r>
+        <w:rPr>
+          <w:rFonts w:ascii="Times New Roman" w:hAnsi="Times New Roman" w:cs="Times New Roman"/>
+          <w:sz w:val="24"/>
+          <w:szCs w:val="24"/>
+        </w:rPr>
+        <w:t xml:space="preserve">. Trong </w:t>
+      </w:r>
+      <w:proofErr w:type="spellStart"/>
+      <w:r>
+        <w:rPr>
+          <w:rFonts w:ascii="Times New Roman" w:hAnsi="Times New Roman" w:cs="Times New Roman"/>
+          <w:sz w:val="24"/>
+          <w:szCs w:val="24"/>
+        </w:rPr>
+        <w:t>lĩnh</w:t>
+      </w:r>
+      <w:proofErr w:type="spellEnd"/>
+      <w:r>
+        <w:rPr>
+          <w:rFonts w:ascii="Times New Roman" w:hAnsi="Times New Roman" w:cs="Times New Roman"/>
+          <w:sz w:val="24"/>
+          <w:szCs w:val="24"/>
+        </w:rPr>
+        <w:t xml:space="preserve"> </w:t>
+      </w:r>
+      <w:proofErr w:type="spellStart"/>
+      <w:r>
+        <w:rPr>
+          <w:rFonts w:ascii="Times New Roman" w:hAnsi="Times New Roman" w:cs="Times New Roman"/>
+          <w:sz w:val="24"/>
+          <w:szCs w:val="24"/>
+        </w:rPr>
+        <w:t>vực</w:t>
+      </w:r>
+      <w:proofErr w:type="spellEnd"/>
+      <w:r>
+        <w:rPr>
+          <w:rFonts w:ascii="Times New Roman" w:hAnsi="Times New Roman" w:cs="Times New Roman"/>
+          <w:sz w:val="24"/>
+          <w:szCs w:val="24"/>
+        </w:rPr>
+        <w:t xml:space="preserve"> khoa </w:t>
+      </w:r>
+      <w:proofErr w:type="spellStart"/>
+      <w:r>
+        <w:rPr>
+          <w:rFonts w:ascii="Times New Roman" w:hAnsi="Times New Roman" w:cs="Times New Roman"/>
+          <w:sz w:val="24"/>
+          <w:szCs w:val="24"/>
+        </w:rPr>
+        <w:t>học</w:t>
+      </w:r>
+      <w:proofErr w:type="spellEnd"/>
+      <w:r>
+        <w:rPr>
+          <w:rFonts w:ascii="Times New Roman" w:hAnsi="Times New Roman" w:cs="Times New Roman"/>
+          <w:sz w:val="24"/>
+          <w:szCs w:val="24"/>
+        </w:rPr>
+        <w:t xml:space="preserve"> </w:t>
+      </w:r>
+      <w:proofErr w:type="spellStart"/>
+      <w:r>
+        <w:rPr>
+          <w:rFonts w:ascii="Times New Roman" w:hAnsi="Times New Roman" w:cs="Times New Roman"/>
+          <w:sz w:val="24"/>
+          <w:szCs w:val="24"/>
+        </w:rPr>
+        <w:t>máy</w:t>
+      </w:r>
+      <w:proofErr w:type="spellEnd"/>
+      <w:r>
+        <w:rPr>
+          <w:rFonts w:ascii="Times New Roman" w:hAnsi="Times New Roman" w:cs="Times New Roman"/>
+          <w:sz w:val="24"/>
+          <w:szCs w:val="24"/>
+        </w:rPr>
+        <w:t xml:space="preserve"> </w:t>
+      </w:r>
+      <w:proofErr w:type="spellStart"/>
+      <w:r>
+        <w:rPr>
+          <w:rFonts w:ascii="Times New Roman" w:hAnsi="Times New Roman" w:cs="Times New Roman"/>
+          <w:sz w:val="24"/>
+          <w:szCs w:val="24"/>
+        </w:rPr>
+        <w:t>tính</w:t>
+      </w:r>
+      <w:proofErr w:type="spellEnd"/>
+      <w:r>
+        <w:rPr>
+          <w:rFonts w:ascii="Times New Roman" w:hAnsi="Times New Roman" w:cs="Times New Roman"/>
+          <w:sz w:val="24"/>
+          <w:szCs w:val="24"/>
+        </w:rPr>
+        <w:t xml:space="preserve">, </w:t>
+      </w:r>
+      <w:proofErr w:type="spellStart"/>
+      <w:r>
+        <w:rPr>
+          <w:rFonts w:ascii="Times New Roman" w:hAnsi="Times New Roman" w:cs="Times New Roman"/>
+          <w:sz w:val="24"/>
+          <w:szCs w:val="24"/>
+        </w:rPr>
+        <w:t>chúng</w:t>
+      </w:r>
+      <w:proofErr w:type="spellEnd"/>
+      <w:r>
+        <w:rPr>
+          <w:rFonts w:ascii="Times New Roman" w:hAnsi="Times New Roman" w:cs="Times New Roman"/>
+          <w:sz w:val="24"/>
+          <w:szCs w:val="24"/>
+        </w:rPr>
+        <w:t xml:space="preserve"> </w:t>
+      </w:r>
+      <w:proofErr w:type="spellStart"/>
+      <w:r>
+        <w:rPr>
+          <w:rFonts w:ascii="Times New Roman" w:hAnsi="Times New Roman" w:cs="Times New Roman"/>
+          <w:sz w:val="24"/>
+          <w:szCs w:val="24"/>
+        </w:rPr>
+        <w:t>tôi</w:t>
+      </w:r>
+      <w:proofErr w:type="spellEnd"/>
+      <w:r>
+        <w:rPr>
+          <w:rFonts w:ascii="Times New Roman" w:hAnsi="Times New Roman" w:cs="Times New Roman"/>
+          <w:sz w:val="24"/>
+          <w:szCs w:val="24"/>
+        </w:rPr>
+        <w:t xml:space="preserve"> </w:t>
+      </w:r>
+      <w:proofErr w:type="spellStart"/>
+      <w:r>
+        <w:rPr>
+          <w:rFonts w:ascii="Times New Roman" w:hAnsi="Times New Roman" w:cs="Times New Roman"/>
+          <w:sz w:val="24"/>
+          <w:szCs w:val="24"/>
+        </w:rPr>
+        <w:t>chủ</w:t>
+      </w:r>
+      <w:proofErr w:type="spellEnd"/>
+      <w:r>
+        <w:rPr>
+          <w:rFonts w:ascii="Times New Roman" w:hAnsi="Times New Roman" w:cs="Times New Roman"/>
+          <w:sz w:val="24"/>
+          <w:szCs w:val="24"/>
+        </w:rPr>
+        <w:t xml:space="preserve"> </w:t>
+      </w:r>
+      <w:proofErr w:type="spellStart"/>
+      <w:r>
+        <w:rPr>
+          <w:rFonts w:ascii="Times New Roman" w:hAnsi="Times New Roman" w:cs="Times New Roman"/>
+          <w:sz w:val="24"/>
+          <w:szCs w:val="24"/>
+        </w:rPr>
+        <w:t>yếu</w:t>
+      </w:r>
+      <w:proofErr w:type="spellEnd"/>
+      <w:r>
+        <w:rPr>
+          <w:rFonts w:ascii="Times New Roman" w:hAnsi="Times New Roman" w:cs="Times New Roman"/>
+          <w:sz w:val="24"/>
+          <w:szCs w:val="24"/>
+        </w:rPr>
+        <w:t xml:space="preserve"> </w:t>
+      </w:r>
+      <w:proofErr w:type="spellStart"/>
+      <w:r>
+        <w:rPr>
+          <w:rFonts w:ascii="Times New Roman" w:hAnsi="Times New Roman" w:cs="Times New Roman"/>
+          <w:sz w:val="24"/>
+          <w:szCs w:val="24"/>
+        </w:rPr>
+        <w:t>sử</w:t>
+      </w:r>
+      <w:proofErr w:type="spellEnd"/>
+      <w:r>
+        <w:rPr>
+          <w:rFonts w:ascii="Times New Roman" w:hAnsi="Times New Roman" w:cs="Times New Roman"/>
+          <w:sz w:val="24"/>
+          <w:szCs w:val="24"/>
+        </w:rPr>
+        <w:t xml:space="preserve"> </w:t>
+      </w:r>
+      <w:proofErr w:type="spellStart"/>
+      <w:r>
+        <w:rPr>
+          <w:rFonts w:ascii="Times New Roman" w:hAnsi="Times New Roman" w:cs="Times New Roman"/>
+          <w:sz w:val="24"/>
+          <w:szCs w:val="24"/>
+        </w:rPr>
+        <w:t>dụng</w:t>
+      </w:r>
+      <w:proofErr w:type="spellEnd"/>
+      <w:r>
+        <w:rPr>
+          <w:rFonts w:ascii="Times New Roman" w:hAnsi="Times New Roman" w:cs="Times New Roman"/>
+          <w:sz w:val="24"/>
+          <w:szCs w:val="24"/>
+        </w:rPr>
+        <w:t xml:space="preserve"> </w:t>
+      </w:r>
+      <w:proofErr w:type="spellStart"/>
+      <w:r>
+        <w:rPr>
+          <w:rFonts w:ascii="Times New Roman" w:hAnsi="Times New Roman" w:cs="Times New Roman"/>
+          <w:sz w:val="24"/>
+          <w:szCs w:val="24"/>
+        </w:rPr>
+        <w:t>nó</w:t>
+      </w:r>
+      <w:proofErr w:type="spellEnd"/>
+      <w:r>
+        <w:rPr>
+          <w:rFonts w:ascii="Times New Roman" w:hAnsi="Times New Roman" w:cs="Times New Roman"/>
+          <w:sz w:val="24"/>
+          <w:szCs w:val="24"/>
+        </w:rPr>
+        <w:t xml:space="preserve"> </w:t>
+      </w:r>
+      <w:proofErr w:type="spellStart"/>
+      <w:r>
+        <w:rPr>
+          <w:rFonts w:ascii="Times New Roman" w:hAnsi="Times New Roman" w:cs="Times New Roman"/>
+          <w:sz w:val="24"/>
+          <w:szCs w:val="24"/>
+        </w:rPr>
+        <w:t>để</w:t>
+      </w:r>
+      <w:proofErr w:type="spellEnd"/>
+      <w:r>
+        <w:rPr>
+          <w:rFonts w:ascii="Times New Roman" w:hAnsi="Times New Roman" w:cs="Times New Roman"/>
+          <w:sz w:val="24"/>
+          <w:szCs w:val="24"/>
+        </w:rPr>
+        <w:t xml:space="preserve"> </w:t>
+      </w:r>
+      <w:proofErr w:type="spellStart"/>
+      <w:r>
+        <w:rPr>
+          <w:rFonts w:ascii="Times New Roman" w:hAnsi="Times New Roman" w:cs="Times New Roman"/>
+          <w:sz w:val="24"/>
+          <w:szCs w:val="24"/>
+        </w:rPr>
+        <w:t>giải</w:t>
+      </w:r>
+      <w:proofErr w:type="spellEnd"/>
+      <w:r>
+        <w:rPr>
+          <w:rFonts w:ascii="Times New Roman" w:hAnsi="Times New Roman" w:cs="Times New Roman"/>
+          <w:sz w:val="24"/>
+          <w:szCs w:val="24"/>
+        </w:rPr>
+        <w:t xml:space="preserve"> </w:t>
+      </w:r>
+      <w:proofErr w:type="spellStart"/>
+      <w:r>
+        <w:rPr>
+          <w:rFonts w:ascii="Times New Roman" w:hAnsi="Times New Roman" w:cs="Times New Roman"/>
+          <w:sz w:val="24"/>
+          <w:szCs w:val="24"/>
+        </w:rPr>
+        <w:t>quyết</w:t>
+      </w:r>
+      <w:proofErr w:type="spellEnd"/>
+      <w:r>
+        <w:rPr>
+          <w:rFonts w:ascii="Times New Roman" w:hAnsi="Times New Roman" w:cs="Times New Roman"/>
+          <w:sz w:val="24"/>
+          <w:szCs w:val="24"/>
+        </w:rPr>
+        <w:t xml:space="preserve"> </w:t>
+      </w:r>
+      <w:proofErr w:type="spellStart"/>
+      <w:r>
+        <w:rPr>
+          <w:rFonts w:ascii="Times New Roman" w:hAnsi="Times New Roman" w:cs="Times New Roman"/>
+          <w:sz w:val="24"/>
+          <w:szCs w:val="24"/>
+        </w:rPr>
+        <w:t>các</w:t>
+      </w:r>
+      <w:proofErr w:type="spellEnd"/>
+      <w:r>
+        <w:rPr>
+          <w:rFonts w:ascii="Times New Roman" w:hAnsi="Times New Roman" w:cs="Times New Roman"/>
+          <w:sz w:val="24"/>
+          <w:szCs w:val="24"/>
+        </w:rPr>
+        <w:t xml:space="preserve"> </w:t>
+      </w:r>
+      <w:proofErr w:type="spellStart"/>
+      <w:r>
+        <w:rPr>
+          <w:rFonts w:ascii="Times New Roman" w:hAnsi="Times New Roman" w:cs="Times New Roman"/>
+          <w:sz w:val="24"/>
+          <w:szCs w:val="24"/>
+        </w:rPr>
+        <w:t>phụ</w:t>
+      </w:r>
+      <w:proofErr w:type="spellEnd"/>
+      <w:r>
+        <w:rPr>
+          <w:rFonts w:ascii="Times New Roman" w:hAnsi="Times New Roman" w:cs="Times New Roman"/>
+          <w:sz w:val="24"/>
+          <w:szCs w:val="24"/>
+        </w:rPr>
+        <w:t xml:space="preserve"> </w:t>
+      </w:r>
+      <w:proofErr w:type="spellStart"/>
+      <w:r>
+        <w:rPr>
+          <w:rFonts w:ascii="Times New Roman" w:hAnsi="Times New Roman" w:cs="Times New Roman"/>
+          <w:sz w:val="24"/>
+          <w:szCs w:val="24"/>
+        </w:rPr>
+        <w:t>thuộc</w:t>
+      </w:r>
+      <w:proofErr w:type="spellEnd"/>
+      <w:r>
+        <w:rPr>
+          <w:rFonts w:ascii="Times New Roman" w:hAnsi="Times New Roman" w:cs="Times New Roman"/>
+          <w:sz w:val="24"/>
+          <w:szCs w:val="24"/>
+        </w:rPr>
+        <w:t xml:space="preserve"> </w:t>
+      </w:r>
+      <w:proofErr w:type="spellStart"/>
+      <w:r>
+        <w:rPr>
+          <w:rFonts w:ascii="Times New Roman" w:hAnsi="Times New Roman" w:cs="Times New Roman"/>
+          <w:sz w:val="24"/>
+          <w:szCs w:val="24"/>
+        </w:rPr>
+        <w:t>ký</w:t>
+      </w:r>
+      <w:proofErr w:type="spellEnd"/>
+      <w:r>
+        <w:rPr>
+          <w:rFonts w:ascii="Times New Roman" w:hAnsi="Times New Roman" w:cs="Times New Roman"/>
+          <w:sz w:val="24"/>
+          <w:szCs w:val="24"/>
+        </w:rPr>
+        <w:t xml:space="preserve"> </w:t>
+      </w:r>
+      <w:proofErr w:type="spellStart"/>
+      <w:r>
+        <w:rPr>
+          <w:rFonts w:ascii="Times New Roman" w:hAnsi="Times New Roman" w:cs="Times New Roman"/>
+          <w:sz w:val="24"/>
+          <w:szCs w:val="24"/>
+        </w:rPr>
+        <w:t>hiệu</w:t>
+      </w:r>
+      <w:proofErr w:type="spellEnd"/>
+      <w:r>
+        <w:rPr>
+          <w:rFonts w:ascii="Times New Roman" w:hAnsi="Times New Roman" w:cs="Times New Roman"/>
+          <w:sz w:val="24"/>
+          <w:szCs w:val="24"/>
+        </w:rPr>
+        <w:t xml:space="preserve"> </w:t>
+      </w:r>
+      <w:proofErr w:type="spellStart"/>
+      <w:r>
+        <w:rPr>
+          <w:rFonts w:ascii="Times New Roman" w:hAnsi="Times New Roman" w:cs="Times New Roman"/>
+          <w:sz w:val="24"/>
+          <w:szCs w:val="24"/>
+        </w:rPr>
+        <w:t>trong</w:t>
+      </w:r>
+      <w:proofErr w:type="spellEnd"/>
+      <w:r>
+        <w:rPr>
+          <w:rFonts w:ascii="Times New Roman" w:hAnsi="Times New Roman" w:cs="Times New Roman"/>
+          <w:sz w:val="24"/>
+          <w:szCs w:val="24"/>
+        </w:rPr>
+        <w:t xml:space="preserve"> </w:t>
+      </w:r>
+      <w:proofErr w:type="spellStart"/>
+      <w:r>
+        <w:rPr>
+          <w:rFonts w:ascii="Times New Roman" w:hAnsi="Times New Roman" w:cs="Times New Roman"/>
+          <w:sz w:val="24"/>
+          <w:szCs w:val="24"/>
+        </w:rPr>
+        <w:t>trình</w:t>
+      </w:r>
+      <w:proofErr w:type="spellEnd"/>
+      <w:r>
+        <w:rPr>
+          <w:rFonts w:ascii="Times New Roman" w:hAnsi="Times New Roman" w:cs="Times New Roman"/>
+          <w:sz w:val="24"/>
+          <w:szCs w:val="24"/>
+        </w:rPr>
+        <w:t xml:space="preserve"> </w:t>
+      </w:r>
+      <w:proofErr w:type="spellStart"/>
+      <w:r>
+        <w:rPr>
+          <w:rFonts w:ascii="Times New Roman" w:hAnsi="Times New Roman" w:cs="Times New Roman"/>
+          <w:sz w:val="24"/>
+          <w:szCs w:val="24"/>
+        </w:rPr>
+        <w:t>liên</w:t>
+      </w:r>
+      <w:proofErr w:type="spellEnd"/>
+      <w:r>
+        <w:rPr>
+          <w:rFonts w:ascii="Times New Roman" w:hAnsi="Times New Roman" w:cs="Times New Roman"/>
+          <w:sz w:val="24"/>
+          <w:szCs w:val="24"/>
+        </w:rPr>
+        <w:t xml:space="preserve"> </w:t>
+      </w:r>
+      <w:proofErr w:type="spellStart"/>
+      <w:r>
+        <w:rPr>
+          <w:rFonts w:ascii="Times New Roman" w:hAnsi="Times New Roman" w:cs="Times New Roman"/>
+          <w:sz w:val="24"/>
+          <w:szCs w:val="24"/>
+        </w:rPr>
+        <w:t>kết</w:t>
+      </w:r>
+      <w:proofErr w:type="spellEnd"/>
+      <w:r>
+        <w:rPr>
+          <w:rFonts w:ascii="Times New Roman" w:hAnsi="Times New Roman" w:cs="Times New Roman"/>
+          <w:sz w:val="24"/>
+          <w:szCs w:val="24"/>
+        </w:rPr>
+        <w:t xml:space="preserve">, </w:t>
+      </w:r>
+      <w:proofErr w:type="spellStart"/>
+      <w:r>
+        <w:rPr>
+          <w:rFonts w:ascii="Times New Roman" w:hAnsi="Times New Roman" w:cs="Times New Roman"/>
+          <w:sz w:val="24"/>
+          <w:szCs w:val="24"/>
+        </w:rPr>
+        <w:t>tuần</w:t>
+      </w:r>
+      <w:proofErr w:type="spellEnd"/>
+      <w:r>
+        <w:rPr>
+          <w:rFonts w:ascii="Times New Roman" w:hAnsi="Times New Roman" w:cs="Times New Roman"/>
+          <w:sz w:val="24"/>
+          <w:szCs w:val="24"/>
+        </w:rPr>
+        <w:t xml:space="preserve"> </w:t>
+      </w:r>
+      <w:proofErr w:type="spellStart"/>
+      <w:r>
+        <w:rPr>
+          <w:rFonts w:ascii="Times New Roman" w:hAnsi="Times New Roman" w:cs="Times New Roman"/>
+          <w:sz w:val="24"/>
+          <w:szCs w:val="24"/>
+        </w:rPr>
+        <w:t>tự</w:t>
+      </w:r>
+      <w:proofErr w:type="spellEnd"/>
+      <w:r>
+        <w:rPr>
+          <w:rFonts w:ascii="Times New Roman" w:hAnsi="Times New Roman" w:cs="Times New Roman"/>
+          <w:sz w:val="24"/>
+          <w:szCs w:val="24"/>
+        </w:rPr>
+        <w:t xml:space="preserve"> </w:t>
+      </w:r>
+      <w:proofErr w:type="spellStart"/>
+      <w:r>
+        <w:rPr>
+          <w:rFonts w:ascii="Times New Roman" w:hAnsi="Times New Roman" w:cs="Times New Roman"/>
+          <w:sz w:val="24"/>
+          <w:szCs w:val="24"/>
+        </w:rPr>
+        <w:t>hóa</w:t>
+      </w:r>
+      <w:proofErr w:type="spellEnd"/>
+      <w:r>
+        <w:rPr>
+          <w:rFonts w:ascii="Times New Roman" w:hAnsi="Times New Roman" w:cs="Times New Roman"/>
+          <w:sz w:val="24"/>
+          <w:szCs w:val="24"/>
+        </w:rPr>
+        <w:t xml:space="preserve"> </w:t>
+      </w:r>
+      <w:proofErr w:type="spellStart"/>
+      <w:r>
+        <w:rPr>
+          <w:rFonts w:ascii="Times New Roman" w:hAnsi="Times New Roman" w:cs="Times New Roman"/>
+          <w:sz w:val="24"/>
+          <w:szCs w:val="24"/>
+        </w:rPr>
+        <w:t>dữ</w:t>
+      </w:r>
+      <w:proofErr w:type="spellEnd"/>
+      <w:r>
+        <w:rPr>
+          <w:rFonts w:ascii="Times New Roman" w:hAnsi="Times New Roman" w:cs="Times New Roman"/>
+          <w:sz w:val="24"/>
+          <w:szCs w:val="24"/>
+        </w:rPr>
+        <w:t xml:space="preserve"> </w:t>
+      </w:r>
+      <w:proofErr w:type="spellStart"/>
+      <w:r>
+        <w:rPr>
+          <w:rFonts w:ascii="Times New Roman" w:hAnsi="Times New Roman" w:cs="Times New Roman"/>
+          <w:sz w:val="24"/>
+          <w:szCs w:val="24"/>
+        </w:rPr>
+        <w:t>liệu</w:t>
+      </w:r>
+      <w:proofErr w:type="spellEnd"/>
+      <w:r>
+        <w:rPr>
+          <w:rFonts w:ascii="Times New Roman" w:hAnsi="Times New Roman" w:cs="Times New Roman"/>
+          <w:sz w:val="24"/>
+          <w:szCs w:val="24"/>
+        </w:rPr>
+        <w:t xml:space="preserve">, </w:t>
+      </w:r>
+      <w:proofErr w:type="spellStart"/>
+      <w:r>
+        <w:rPr>
+          <w:rFonts w:ascii="Times New Roman" w:hAnsi="Times New Roman" w:cs="Times New Roman"/>
+          <w:sz w:val="24"/>
+          <w:szCs w:val="24"/>
+        </w:rPr>
+        <w:t>lập</w:t>
+      </w:r>
+      <w:proofErr w:type="spellEnd"/>
+      <w:r>
+        <w:rPr>
+          <w:rFonts w:ascii="Times New Roman" w:hAnsi="Times New Roman" w:cs="Times New Roman"/>
+          <w:sz w:val="24"/>
+          <w:szCs w:val="24"/>
+        </w:rPr>
+        <w:t xml:space="preserve"> </w:t>
+      </w:r>
+      <w:proofErr w:type="spellStart"/>
+      <w:r>
+        <w:rPr>
+          <w:rFonts w:ascii="Times New Roman" w:hAnsi="Times New Roman" w:cs="Times New Roman"/>
+          <w:sz w:val="24"/>
+          <w:szCs w:val="24"/>
+        </w:rPr>
+        <w:t>lịch</w:t>
+      </w:r>
+      <w:proofErr w:type="spellEnd"/>
+      <w:r>
+        <w:rPr>
+          <w:rFonts w:ascii="Times New Roman" w:hAnsi="Times New Roman" w:cs="Times New Roman"/>
+          <w:sz w:val="24"/>
+          <w:szCs w:val="24"/>
+        </w:rPr>
+        <w:t xml:space="preserve"> </w:t>
+      </w:r>
+      <w:proofErr w:type="spellStart"/>
+      <w:r>
+        <w:rPr>
+          <w:rFonts w:ascii="Times New Roman" w:hAnsi="Times New Roman" w:cs="Times New Roman"/>
+          <w:sz w:val="24"/>
+          <w:szCs w:val="24"/>
+        </w:rPr>
+        <w:t>hướng</w:t>
+      </w:r>
+      <w:proofErr w:type="spellEnd"/>
+      <w:r>
+        <w:rPr>
+          <w:rFonts w:ascii="Times New Roman" w:hAnsi="Times New Roman" w:cs="Times New Roman"/>
+          <w:sz w:val="24"/>
+          <w:szCs w:val="24"/>
+        </w:rPr>
+        <w:t xml:space="preserve"> </w:t>
+      </w:r>
+      <w:proofErr w:type="spellStart"/>
+      <w:r>
+        <w:rPr>
+          <w:rFonts w:ascii="Times New Roman" w:hAnsi="Times New Roman" w:cs="Times New Roman"/>
+          <w:sz w:val="24"/>
+          <w:szCs w:val="24"/>
+        </w:rPr>
+        <w:t>dẫn</w:t>
+      </w:r>
+      <w:proofErr w:type="spellEnd"/>
+      <w:r>
+        <w:rPr>
+          <w:rFonts w:ascii="Times New Roman" w:hAnsi="Times New Roman" w:cs="Times New Roman"/>
+          <w:sz w:val="24"/>
+          <w:szCs w:val="24"/>
+        </w:rPr>
+        <w:t xml:space="preserve">, v.v. DFS </w:t>
+      </w:r>
+      <w:proofErr w:type="spellStart"/>
+      <w:r>
+        <w:rPr>
+          <w:rFonts w:ascii="Times New Roman" w:hAnsi="Times New Roman" w:cs="Times New Roman"/>
+          <w:sz w:val="24"/>
+          <w:szCs w:val="24"/>
+        </w:rPr>
+        <w:t>được</w:t>
+      </w:r>
+      <w:proofErr w:type="spellEnd"/>
+      <w:r>
+        <w:rPr>
+          <w:rFonts w:ascii="Times New Roman" w:hAnsi="Times New Roman" w:cs="Times New Roman"/>
+          <w:sz w:val="24"/>
+          <w:szCs w:val="24"/>
+        </w:rPr>
+        <w:t xml:space="preserve"> </w:t>
+      </w:r>
+      <w:proofErr w:type="spellStart"/>
+      <w:r>
+        <w:rPr>
+          <w:rFonts w:ascii="Times New Roman" w:hAnsi="Times New Roman" w:cs="Times New Roman"/>
+          <w:sz w:val="24"/>
+          <w:szCs w:val="24"/>
+        </w:rPr>
+        <w:t>sử</w:t>
+      </w:r>
+      <w:proofErr w:type="spellEnd"/>
+      <w:r>
+        <w:rPr>
+          <w:rFonts w:ascii="Times New Roman" w:hAnsi="Times New Roman" w:cs="Times New Roman"/>
+          <w:sz w:val="24"/>
+          <w:szCs w:val="24"/>
+        </w:rPr>
+        <w:t xml:space="preserve"> </w:t>
+      </w:r>
+      <w:proofErr w:type="spellStart"/>
+      <w:r>
+        <w:rPr>
+          <w:rFonts w:ascii="Times New Roman" w:hAnsi="Times New Roman" w:cs="Times New Roman"/>
+          <w:sz w:val="24"/>
+          <w:szCs w:val="24"/>
+        </w:rPr>
+        <w:t>dụng</w:t>
+      </w:r>
+      <w:proofErr w:type="spellEnd"/>
+      <w:r>
+        <w:rPr>
+          <w:rFonts w:ascii="Times New Roman" w:hAnsi="Times New Roman" w:cs="Times New Roman"/>
+          <w:sz w:val="24"/>
+          <w:szCs w:val="24"/>
+        </w:rPr>
+        <w:t xml:space="preserve"> </w:t>
+      </w:r>
+      <w:proofErr w:type="spellStart"/>
+      <w:r>
+        <w:rPr>
+          <w:rFonts w:ascii="Times New Roman" w:hAnsi="Times New Roman" w:cs="Times New Roman"/>
+          <w:sz w:val="24"/>
+          <w:szCs w:val="24"/>
+        </w:rPr>
+        <w:t>rộng</w:t>
+      </w:r>
+      <w:proofErr w:type="spellEnd"/>
+      <w:r>
+        <w:rPr>
+          <w:rFonts w:ascii="Times New Roman" w:hAnsi="Times New Roman" w:cs="Times New Roman"/>
+          <w:sz w:val="24"/>
+          <w:szCs w:val="24"/>
+        </w:rPr>
+        <w:t xml:space="preserve"> </w:t>
+      </w:r>
+      <w:proofErr w:type="spellStart"/>
+      <w:r>
+        <w:rPr>
+          <w:rFonts w:ascii="Times New Roman" w:hAnsi="Times New Roman" w:cs="Times New Roman"/>
+          <w:sz w:val="24"/>
+          <w:szCs w:val="24"/>
+        </w:rPr>
+        <w:t>rãi</w:t>
+      </w:r>
+      <w:proofErr w:type="spellEnd"/>
+      <w:r>
+        <w:rPr>
+          <w:rFonts w:ascii="Times New Roman" w:hAnsi="Times New Roman" w:cs="Times New Roman"/>
+          <w:sz w:val="24"/>
+          <w:szCs w:val="24"/>
+        </w:rPr>
+        <w:t xml:space="preserve"> </w:t>
+      </w:r>
+      <w:proofErr w:type="spellStart"/>
+      <w:r>
+        <w:rPr>
+          <w:rFonts w:ascii="Times New Roman" w:hAnsi="Times New Roman" w:cs="Times New Roman"/>
+          <w:sz w:val="24"/>
+          <w:szCs w:val="24"/>
+        </w:rPr>
+        <w:t>trong</w:t>
+      </w:r>
+      <w:proofErr w:type="spellEnd"/>
+      <w:r>
+        <w:rPr>
+          <w:rFonts w:ascii="Times New Roman" w:hAnsi="Times New Roman" w:cs="Times New Roman"/>
+          <w:sz w:val="24"/>
+          <w:szCs w:val="24"/>
+        </w:rPr>
+        <w:t xml:space="preserve"> </w:t>
+      </w:r>
+      <w:proofErr w:type="spellStart"/>
+      <w:r>
+        <w:rPr>
+          <w:rFonts w:ascii="Times New Roman" w:hAnsi="Times New Roman" w:cs="Times New Roman"/>
+          <w:sz w:val="24"/>
+          <w:szCs w:val="24"/>
+        </w:rPr>
+        <w:t>sắp</w:t>
+      </w:r>
+      <w:proofErr w:type="spellEnd"/>
+      <w:r>
+        <w:rPr>
+          <w:rFonts w:ascii="Times New Roman" w:hAnsi="Times New Roman" w:cs="Times New Roman"/>
+          <w:sz w:val="24"/>
+          <w:szCs w:val="24"/>
+        </w:rPr>
+        <w:t xml:space="preserve"> </w:t>
+      </w:r>
+      <w:proofErr w:type="spellStart"/>
+      <w:r>
+        <w:rPr>
+          <w:rFonts w:ascii="Times New Roman" w:hAnsi="Times New Roman" w:cs="Times New Roman"/>
+          <w:sz w:val="24"/>
+          <w:szCs w:val="24"/>
+        </w:rPr>
+        <w:t>xếp</w:t>
+      </w:r>
+      <w:proofErr w:type="spellEnd"/>
+      <w:r>
+        <w:rPr>
+          <w:rFonts w:ascii="Times New Roman" w:hAnsi="Times New Roman" w:cs="Times New Roman"/>
+          <w:sz w:val="24"/>
+          <w:szCs w:val="24"/>
+        </w:rPr>
+        <w:t xml:space="preserve"> </w:t>
+      </w:r>
+      <w:proofErr w:type="spellStart"/>
+      <w:r>
+        <w:rPr>
+          <w:rFonts w:ascii="Times New Roman" w:hAnsi="Times New Roman" w:cs="Times New Roman"/>
+          <w:sz w:val="24"/>
+          <w:szCs w:val="24"/>
+        </w:rPr>
+        <w:t>theo</w:t>
+      </w:r>
+      <w:proofErr w:type="spellEnd"/>
+      <w:r>
+        <w:rPr>
+          <w:rFonts w:ascii="Times New Roman" w:hAnsi="Times New Roman" w:cs="Times New Roman"/>
+          <w:sz w:val="24"/>
+          <w:szCs w:val="24"/>
+        </w:rPr>
+        <w:t xml:space="preserve"> </w:t>
+      </w:r>
+      <w:proofErr w:type="spellStart"/>
+      <w:r>
+        <w:rPr>
+          <w:rFonts w:ascii="Times New Roman" w:hAnsi="Times New Roman" w:cs="Times New Roman"/>
+          <w:sz w:val="24"/>
+          <w:szCs w:val="24"/>
+        </w:rPr>
+        <w:t>cấu</w:t>
+      </w:r>
+      <w:proofErr w:type="spellEnd"/>
+      <w:r>
+        <w:rPr>
+          <w:rFonts w:ascii="Times New Roman" w:hAnsi="Times New Roman" w:cs="Times New Roman"/>
+          <w:sz w:val="24"/>
+          <w:szCs w:val="24"/>
+        </w:rPr>
+        <w:t xml:space="preserve"> </w:t>
+      </w:r>
+      <w:proofErr w:type="spellStart"/>
+      <w:r>
+        <w:rPr>
+          <w:rFonts w:ascii="Times New Roman" w:hAnsi="Times New Roman" w:cs="Times New Roman"/>
+          <w:sz w:val="24"/>
+          <w:szCs w:val="24"/>
+        </w:rPr>
+        <w:t>trúc</w:t>
+      </w:r>
+      <w:proofErr w:type="spellEnd"/>
+      <w:r>
+        <w:rPr>
+          <w:rFonts w:ascii="Times New Roman" w:hAnsi="Times New Roman" w:cs="Times New Roman"/>
+          <w:sz w:val="24"/>
+          <w:szCs w:val="24"/>
+        </w:rPr>
+        <w:t xml:space="preserve"> </w:t>
+      </w:r>
+      <w:proofErr w:type="spellStart"/>
+      <w:r>
+        <w:rPr>
+          <w:rFonts w:ascii="Times New Roman" w:hAnsi="Times New Roman" w:cs="Times New Roman"/>
+          <w:sz w:val="24"/>
+          <w:szCs w:val="24"/>
+        </w:rPr>
+        <w:t>liên</w:t>
+      </w:r>
+      <w:proofErr w:type="spellEnd"/>
+      <w:r>
+        <w:rPr>
+          <w:rFonts w:ascii="Times New Roman" w:hAnsi="Times New Roman" w:cs="Times New Roman"/>
+          <w:sz w:val="24"/>
+          <w:szCs w:val="24"/>
+        </w:rPr>
+        <w:t xml:space="preserve"> </w:t>
+      </w:r>
+      <w:proofErr w:type="spellStart"/>
+      <w:r>
+        <w:rPr>
+          <w:rFonts w:ascii="Times New Roman" w:hAnsi="Times New Roman" w:cs="Times New Roman"/>
+          <w:sz w:val="24"/>
+          <w:szCs w:val="24"/>
+        </w:rPr>
+        <w:t>kết</w:t>
+      </w:r>
+      <w:proofErr w:type="spellEnd"/>
+      <w:r>
+        <w:rPr>
+          <w:rFonts w:ascii="Times New Roman" w:hAnsi="Times New Roman" w:cs="Times New Roman"/>
+          <w:sz w:val="24"/>
+          <w:szCs w:val="24"/>
+        </w:rPr>
+        <w:t>.</w:t>
+      </w:r>
+    </w:p>
+    <w:p>
+      <w:pPr>
+        <w:rPr>
+          <w:rFonts w:ascii="Times New Roman" w:hAnsi="Times New Roman" w:cs="Times New Roman"/>
+          <w:sz w:val="24"/>
+          <w:szCs w:val="24"/>
+        </w:rPr>
+      </w:pPr>
     </w:p>
     <w:sectPr>
       <w:pgSz w:w="12240" w:h="15840"/>
@@ -30105,6 +36273,155 @@
     </w:lvl>
   </w:abstractNum>
   <w:abstractNum w:abstractNumId="4" w15:restartNumberingAfterBreak="0">
+    <w:nsid w:val="1CD979AE"/>
+    <w:multiLevelType w:val="multilevel"/>
+    <w:tmpl w:val="CF14CFB0"/>
+    <w:lvl w:ilvl="0">
+      <w:start w:val="1"/>
+      <w:numFmt w:val="bullet"/>
+      <w:lvlText w:val=""/>
+      <w:lvlJc w:val="left"/>
+      <w:pPr>
+        <w:tabs>
+          <w:tab w:val="num" w:pos="720"/>
+        </w:tabs>
+        <w:ind w:left="720" w:hanging="360"/>
+      </w:pPr>
+      <w:rPr>
+        <w:rFonts w:ascii="Symbol" w:hAnsi="Symbol" w:hint="default"/>
+        <w:sz w:val="20"/>
+      </w:rPr>
+    </w:lvl>
+    <w:lvl w:ilvl="1" w:tentative="1">
+      <w:start w:val="1"/>
+      <w:numFmt w:val="bullet"/>
+      <w:lvlText w:val=""/>
+      <w:lvlJc w:val="left"/>
+      <w:pPr>
+        <w:tabs>
+          <w:tab w:val="num" w:pos="1440"/>
+        </w:tabs>
+        <w:ind w:left="1440" w:hanging="360"/>
+      </w:pPr>
+      <w:rPr>
+        <w:rFonts w:ascii="Symbol" w:hAnsi="Symbol" w:hint="default"/>
+        <w:sz w:val="20"/>
+      </w:rPr>
+    </w:lvl>
+    <w:lvl w:ilvl="2" w:tentative="1">
+      <w:start w:val="1"/>
+      <w:numFmt w:val="bullet"/>
+      <w:lvlText w:val=""/>
+      <w:lvlJc w:val="left"/>
+      <w:pPr>
+        <w:tabs>
+          <w:tab w:val="num" w:pos="2160"/>
+        </w:tabs>
+        <w:ind w:left="2160" w:hanging="360"/>
+      </w:pPr>
+      <w:rPr>
+        <w:rFonts w:ascii="Symbol" w:hAnsi="Symbol" w:hint="default"/>
+        <w:sz w:val="20"/>
+      </w:rPr>
+    </w:lvl>
+    <w:lvl w:ilvl="3" w:tentative="1">
+      <w:start w:val="1"/>
+      <w:numFmt w:val="bullet"/>
+      <w:lvlText w:val=""/>
+      <w:lvlJc w:val="left"/>
+      <w:pPr>
+        <w:tabs>
+          <w:tab w:val="num" w:pos="2880"/>
+        </w:tabs>
+        <w:ind w:left="2880" w:hanging="360"/>
+      </w:pPr>
+      <w:rPr>
+        <w:rFonts w:ascii="Symbol" w:hAnsi="Symbol" w:hint="default"/>
+        <w:sz w:val="20"/>
+      </w:rPr>
+    </w:lvl>
+    <w:lvl w:ilvl="4" w:tentative="1">
+      <w:start w:val="1"/>
+      <w:numFmt w:val="bullet"/>
+      <w:lvlText w:val=""/>
+      <w:lvlJc w:val="left"/>
+      <w:pPr>
+        <w:tabs>
+          <w:tab w:val="num" w:pos="3600"/>
+        </w:tabs>
+        <w:ind w:left="3600" w:hanging="360"/>
+      </w:pPr>
+      <w:rPr>
+        <w:rFonts w:ascii="Symbol" w:hAnsi="Symbol" w:hint="default"/>
+        <w:sz w:val="20"/>
+      </w:rPr>
+    </w:lvl>
+    <w:lvl w:ilvl="5" w:tentative="1">
+      <w:start w:val="1"/>
+      <w:numFmt w:val="bullet"/>
+      <w:lvlText w:val=""/>
+      <w:lvlJc w:val="left"/>
+      <w:pPr>
+        <w:tabs>
+          <w:tab w:val="num" w:pos="4320"/>
+        </w:tabs>
+        <w:ind w:left="4320" w:hanging="360"/>
+      </w:pPr>
+      <w:rPr>
+        <w:rFonts w:ascii="Symbol" w:hAnsi="Symbol" w:hint="default"/>
+        <w:sz w:val="20"/>
+      </w:rPr>
+    </w:lvl>
+    <w:lvl w:ilvl="6" w:tentative="1">
+      <w:start w:val="1"/>
+      <w:numFmt w:val="bullet"/>
+      <w:lvlText w:val=""/>
+      <w:lvlJc w:val="left"/>
+      <w:pPr>
+        <w:tabs>
+          <w:tab w:val="num" w:pos="5040"/>
+        </w:tabs>
+        <w:ind w:left="5040" w:hanging="360"/>
+      </w:pPr>
+      <w:rPr>
+        <w:rFonts w:ascii="Symbol" w:hAnsi="Symbol" w:hint="default"/>
+        <w:sz w:val="20"/>
+      </w:rPr>
+    </w:lvl>
+    <w:lvl w:ilvl="7" w:tentative="1">
+      <w:start w:val="1"/>
+      <w:numFmt w:val="bullet"/>
+      <w:lvlText w:val=""/>
+      <w:lvlJc w:val="left"/>
+      <w:pPr>
+        <w:tabs>
+          <w:tab w:val="num" w:pos="5760"/>
+        </w:tabs>
+        <w:ind w:left="5760" w:hanging="360"/>
+      </w:pPr>
+      <w:rPr>
+        <w:rFonts w:ascii="Symbol" w:hAnsi="Symbol" w:hint="default"/>
+        <w:sz w:val="20"/>
+      </w:rPr>
+    </w:lvl>
+    <w:lvl w:ilvl="8" w:tentative="1">
+      <w:start w:val="1"/>
+      <w:numFmt w:val="bullet"/>
+      <w:lvlText w:val=""/>
+      <w:lvlJc w:val="left"/>
+      <w:pPr>
+        <w:tabs>
+          <w:tab w:val="num" w:pos="6480"/>
+        </w:tabs>
+        <w:ind w:left="6480" w:hanging="360"/>
+      </w:pPr>
+      <w:rPr>
+        <w:rFonts w:ascii="Symbol" w:hAnsi="Symbol" w:hint="default"/>
+        <w:sz w:val="20"/>
+      </w:rPr>
+    </w:lvl>
+  </w:abstractNum>
+  <w:abstractNum w:abstractNumId="5" w15:restartNumberingAfterBreak="0">
     <w:nsid w:val="26856B89"/>
     <w:multiLevelType w:val="multilevel"/>
     <w:tmpl w:val="3B2C63D0"/>
@@ -30249,7 +36566,7 @@
       </w:rPr>
     </w:lvl>
   </w:abstractNum>
-  <w:abstractNum w:abstractNumId="5" w15:restartNumberingAfterBreak="0">
+  <w:abstractNum w:abstractNumId="6" w15:restartNumberingAfterBreak="0">
     <w:nsid w:val="3E4B030D"/>
     <w:multiLevelType w:val="hybridMultilevel"/>
     <w:tmpl w:val="F4FABB96"/>
@@ -30362,7 +36679,7 @@
       </w:rPr>
     </w:lvl>
   </w:abstractNum>
-  <w:abstractNum w:abstractNumId="6" w15:restartNumberingAfterBreak="0">
+  <w:abstractNum w:abstractNumId="7" w15:restartNumberingAfterBreak="0">
     <w:nsid w:val="4D6157D5"/>
     <w:multiLevelType w:val="hybridMultilevel"/>
     <w:tmpl w:val="841EF7DC"/>
@@ -30451,7 +36768,7 @@
       </w:pPr>
     </w:lvl>
   </w:abstractNum>
-  <w:abstractNum w:abstractNumId="7" w15:restartNumberingAfterBreak="0">
+  <w:abstractNum w:abstractNumId="8" w15:restartNumberingAfterBreak="0">
     <w:nsid w:val="66A516C0"/>
     <w:multiLevelType w:val="multilevel"/>
     <w:tmpl w:val="D8467DFC"/>
@@ -30600,7 +36917,7 @@
       </w:rPr>
     </w:lvl>
   </w:abstractNum>
-  <w:abstractNum w:abstractNumId="8" w15:restartNumberingAfterBreak="0">
+  <w:abstractNum w:abstractNumId="9" w15:restartNumberingAfterBreak="0">
     <w:nsid w:val="6A9E6EC0"/>
     <w:multiLevelType w:val="hybridMultilevel"/>
     <w:tmpl w:val="01101A5A"/>
@@ -30717,7 +37034,7 @@
     <w:abstractNumId w:val="1"/>
   </w:num>
   <w:num w:numId="2">
-    <w:abstractNumId w:val="7"/>
+    <w:abstractNumId w:val="8"/>
   </w:num>
   <w:num w:numId="3">
     <w:abstractNumId w:val="0"/>
@@ -30726,19 +37043,22 @@
     <w:abstractNumId w:val="2"/>
   </w:num>
   <w:num w:numId="5">
-    <w:abstractNumId w:val="4"/>
+    <w:abstractNumId w:val="5"/>
   </w:num>
   <w:num w:numId="6">
-    <w:abstractNumId w:val="5"/>
+    <w:abstractNumId w:val="6"/>
   </w:num>
   <w:num w:numId="7">
     <w:abstractNumId w:val="3"/>
   </w:num>
   <w:num w:numId="8">
-    <w:abstractNumId w:val="6"/>
+    <w:abstractNumId w:val="7"/>
   </w:num>
   <w:num w:numId="9">
-    <w:abstractNumId w:val="8"/>
+    <w:abstractNumId w:val="9"/>
+  </w:num>
+  <w:num w:numId="10">
+    <w:abstractNumId w:val="4"/>
   </w:num>
 </w:numbering>
 </file>
